--- a/Documents/Eat&Reorder - CategoryPartition documents/TC_GestioneUtente/TC_RFU3.3-ModificaProfiloFattorino.docx
+++ b/Documents/Eat&Reorder - CategoryPartition documents/TC_GestioneUtente/TC_RFU3.3-ModificaProfiloFattorino.docx
@@ -12,6 +12,7 @@
           <w:szCs w:val="24"/>
         </w:rPr>
       </w:pPr>
+      <w:proofErr w:type="spellStart"/>
       <w:r>
         <w:rPr>
           <w:rFonts w:ascii="Century Gothic" w:hAnsi="Century Gothic"/>
@@ -22,6 +23,7 @@
         </w:rPr>
         <w:t>CategoryPartition</w:t>
       </w:r>
+      <w:proofErr w:type="spellEnd"/>
       <w:r>
         <w:rPr>
           <w:rFonts w:ascii="Century Gothic" w:hAnsi="Century Gothic"/>
@@ -158,15 +160,51 @@
                 <w:sz w:val="28"/>
                 <w:szCs w:val="28"/>
               </w:rPr>
-              <w:t>[a-zA-Z]</w:t>
-            </w:r>
+              <w:t>[a-</w:t>
+            </w:r>
+            <w:proofErr w:type="spellStart"/>
             <w:r>
               <w:rPr>
                 <w:rFonts w:ascii="Century Gothic" w:hAnsi="Century Gothic"/>
                 <w:sz w:val="28"/>
                 <w:szCs w:val="28"/>
               </w:rPr>
-              <w:t>{3,20}</w:t>
+              <w:t>zA</w:t>
+            </w:r>
+            <w:proofErr w:type="spellEnd"/>
+            <w:r>
+              <w:rPr>
+                <w:rFonts w:ascii="Century Gothic" w:hAnsi="Century Gothic"/>
+                <w:sz w:val="28"/>
+                <w:szCs w:val="28"/>
+              </w:rPr>
+              <w:t>-</w:t>
+            </w:r>
+            <w:proofErr w:type="gramStart"/>
+            <w:r>
+              <w:rPr>
+                <w:rFonts w:ascii="Century Gothic" w:hAnsi="Century Gothic"/>
+                <w:sz w:val="28"/>
+                <w:szCs w:val="28"/>
+              </w:rPr>
+              <w:t>Z]</w:t>
+            </w:r>
+            <w:r>
+              <w:rPr>
+                <w:rFonts w:ascii="Century Gothic" w:hAnsi="Century Gothic"/>
+                <w:sz w:val="28"/>
+                <w:szCs w:val="28"/>
+              </w:rPr>
+              <w:t>{</w:t>
+            </w:r>
+            <w:proofErr w:type="gramEnd"/>
+            <w:r>
+              <w:rPr>
+                <w:rFonts w:ascii="Century Gothic" w:hAnsi="Century Gothic"/>
+                <w:sz w:val="28"/>
+                <w:szCs w:val="28"/>
+              </w:rPr>
+              <w:t>3,20}</w:t>
             </w:r>
           </w:p>
         </w:tc>
@@ -357,8 +395,23 @@
               <w:rPr>
                 <w:rFonts w:ascii="Century Gothic" w:hAnsi="Century Gothic"/>
               </w:rPr>
-              <w:t xml:space="preserve">[property </w:t>
-            </w:r>
+              <w:t>[</w:t>
+            </w:r>
+            <w:proofErr w:type="spellStart"/>
+            <w:r>
+              <w:rPr>
+                <w:rFonts w:ascii="Century Gothic" w:hAnsi="Century Gothic"/>
+              </w:rPr>
+              <w:t>property</w:t>
+            </w:r>
+            <w:proofErr w:type="spellEnd"/>
+            <w:r>
+              <w:rPr>
+                <w:rFonts w:ascii="Century Gothic" w:hAnsi="Century Gothic"/>
+              </w:rPr>
+              <w:t xml:space="preserve"> </w:t>
+            </w:r>
+            <w:proofErr w:type="spellStart"/>
             <w:r>
               <w:rPr>
                 <w:rFonts w:ascii="Century Gothic" w:hAnsi="Century Gothic"/>
@@ -367,6 +420,7 @@
               </w:rPr>
               <w:t>lunghezzaLNok</w:t>
             </w:r>
+            <w:proofErr w:type="spellEnd"/>
             <w:r>
               <w:rPr>
                 <w:rFonts w:ascii="Century Gothic" w:hAnsi="Century Gothic"/>
@@ -396,8 +450,16 @@
               <w:rPr>
                 <w:rFonts w:ascii="Century Gothic" w:hAnsi="Century Gothic"/>
               </w:rPr>
-              <w:t>Formato fn</w:t>
-            </w:r>
+              <w:t xml:space="preserve">Formato </w:t>
+            </w:r>
+            <w:proofErr w:type="spellStart"/>
+            <w:r>
+              <w:rPr>
+                <w:rFonts w:ascii="Century Gothic" w:hAnsi="Century Gothic"/>
+              </w:rPr>
+              <w:t>fn</w:t>
+            </w:r>
+            <w:proofErr w:type="spellEnd"/>
           </w:p>
         </w:tc>
         <w:tc>
@@ -420,8 +482,31 @@
               <w:rPr>
                 <w:rFonts w:ascii="Century Gothic" w:hAnsi="Century Gothic"/>
               </w:rPr>
-              <w:t xml:space="preserve">Non rispetta il formato[if </w:t>
-            </w:r>
+              <w:t xml:space="preserve">Non rispetta il </w:t>
+            </w:r>
+            <w:proofErr w:type="gramStart"/>
+            <w:r>
+              <w:rPr>
+                <w:rFonts w:ascii="Century Gothic" w:hAnsi="Century Gothic"/>
+              </w:rPr>
+              <w:t>formato[</w:t>
+            </w:r>
+            <w:proofErr w:type="spellStart"/>
+            <w:proofErr w:type="gramEnd"/>
+            <w:r>
+              <w:rPr>
+                <w:rFonts w:ascii="Century Gothic" w:hAnsi="Century Gothic"/>
+              </w:rPr>
+              <w:t>if</w:t>
+            </w:r>
+            <w:proofErr w:type="spellEnd"/>
+            <w:r>
+              <w:rPr>
+                <w:rFonts w:ascii="Century Gothic" w:hAnsi="Century Gothic"/>
+              </w:rPr>
+              <w:t xml:space="preserve"> </w:t>
+            </w:r>
+            <w:proofErr w:type="spellStart"/>
             <w:r>
               <w:rPr>
                 <w:rFonts w:ascii="Century Gothic" w:hAnsi="Century Gothic"/>
@@ -430,6 +515,7 @@
               </w:rPr>
               <w:t>lunghezzaLNok</w:t>
             </w:r>
+            <w:proofErr w:type="spellEnd"/>
             <w:r>
               <w:rPr>
                 <w:rFonts w:ascii="Century Gothic" w:hAnsi="Century Gothic"/>
@@ -464,8 +550,31 @@
               <w:rPr>
                 <w:rFonts w:ascii="Century Gothic" w:hAnsi="Century Gothic"/>
               </w:rPr>
-              <w:t xml:space="preserve">Rispetta il formato[if </w:t>
-            </w:r>
+              <w:t xml:space="preserve">Rispetta il </w:t>
+            </w:r>
+            <w:proofErr w:type="gramStart"/>
+            <w:r>
+              <w:rPr>
+                <w:rFonts w:ascii="Century Gothic" w:hAnsi="Century Gothic"/>
+              </w:rPr>
+              <w:t>formato[</w:t>
+            </w:r>
+            <w:proofErr w:type="spellStart"/>
+            <w:proofErr w:type="gramEnd"/>
+            <w:r>
+              <w:rPr>
+                <w:rFonts w:ascii="Century Gothic" w:hAnsi="Century Gothic"/>
+              </w:rPr>
+              <w:t>if</w:t>
+            </w:r>
+            <w:proofErr w:type="spellEnd"/>
+            <w:r>
+              <w:rPr>
+                <w:rFonts w:ascii="Century Gothic" w:hAnsi="Century Gothic"/>
+              </w:rPr>
+              <w:t xml:space="preserve"> </w:t>
+            </w:r>
+            <w:proofErr w:type="spellStart"/>
             <w:r>
               <w:rPr>
                 <w:rFonts w:ascii="Century Gothic" w:hAnsi="Century Gothic"/>
@@ -474,6 +583,7 @@
               </w:rPr>
               <w:t>lunghezzaLNok</w:t>
             </w:r>
+            <w:proofErr w:type="spellEnd"/>
             <w:r>
               <w:rPr>
                 <w:rFonts w:ascii="Century Gothic" w:hAnsi="Century Gothic"/>
@@ -490,8 +600,23 @@
               <w:rPr>
                 <w:rFonts w:ascii="Century Gothic" w:hAnsi="Century Gothic"/>
               </w:rPr>
-              <w:t xml:space="preserve">[property </w:t>
-            </w:r>
+              <w:t>[</w:t>
+            </w:r>
+            <w:proofErr w:type="spellStart"/>
+            <w:r>
+              <w:rPr>
+                <w:rFonts w:ascii="Century Gothic" w:hAnsi="Century Gothic"/>
+              </w:rPr>
+              <w:t>property</w:t>
+            </w:r>
+            <w:proofErr w:type="spellEnd"/>
+            <w:r>
+              <w:rPr>
+                <w:rFonts w:ascii="Century Gothic" w:hAnsi="Century Gothic"/>
+              </w:rPr>
+              <w:t xml:space="preserve"> </w:t>
+            </w:r>
+            <w:proofErr w:type="spellStart"/>
             <w:r>
               <w:rPr>
                 <w:rFonts w:ascii="Century Gothic" w:hAnsi="Century Gothic"/>
@@ -500,6 +625,7 @@
               </w:rPr>
               <w:t>formatoFNok</w:t>
             </w:r>
+            <w:proofErr w:type="spellEnd"/>
             <w:r>
               <w:rPr>
                 <w:rFonts w:ascii="Century Gothic" w:hAnsi="Century Gothic"/>
@@ -619,15 +745,51 @@
                 <w:sz w:val="28"/>
                 <w:szCs w:val="28"/>
               </w:rPr>
-              <w:t>[a-zA-Z]</w:t>
-            </w:r>
+              <w:t>[a-</w:t>
+            </w:r>
+            <w:proofErr w:type="spellStart"/>
             <w:r>
               <w:rPr>
                 <w:rFonts w:ascii="Century Gothic" w:hAnsi="Century Gothic"/>
                 <w:sz w:val="28"/>
                 <w:szCs w:val="28"/>
               </w:rPr>
-              <w:t>{3,20}</w:t>
+              <w:t>zA</w:t>
+            </w:r>
+            <w:proofErr w:type="spellEnd"/>
+            <w:r>
+              <w:rPr>
+                <w:rFonts w:ascii="Century Gothic" w:hAnsi="Century Gothic"/>
+                <w:sz w:val="28"/>
+                <w:szCs w:val="28"/>
+              </w:rPr>
+              <w:t>-</w:t>
+            </w:r>
+            <w:proofErr w:type="gramStart"/>
+            <w:r>
+              <w:rPr>
+                <w:rFonts w:ascii="Century Gothic" w:hAnsi="Century Gothic"/>
+                <w:sz w:val="28"/>
+                <w:szCs w:val="28"/>
+              </w:rPr>
+              <w:t>Z]</w:t>
+            </w:r>
+            <w:r>
+              <w:rPr>
+                <w:rFonts w:ascii="Century Gothic" w:hAnsi="Century Gothic"/>
+                <w:sz w:val="28"/>
+                <w:szCs w:val="28"/>
+              </w:rPr>
+              <w:t>{</w:t>
+            </w:r>
+            <w:proofErr w:type="gramEnd"/>
+            <w:r>
+              <w:rPr>
+                <w:rFonts w:ascii="Century Gothic" w:hAnsi="Century Gothic"/>
+                <w:sz w:val="28"/>
+                <w:szCs w:val="28"/>
+              </w:rPr>
+              <w:t>3,20}</w:t>
             </w:r>
           </w:p>
         </w:tc>
@@ -713,8 +875,16 @@
               <w:rPr>
                 <w:rFonts w:ascii="Century Gothic" w:hAnsi="Century Gothic"/>
               </w:rPr>
-              <w:t>Lunghezza lc</w:t>
-            </w:r>
+              <w:t xml:space="preserve">Lunghezza </w:t>
+            </w:r>
+            <w:proofErr w:type="spellStart"/>
+            <w:r>
+              <w:rPr>
+                <w:rFonts w:ascii="Century Gothic" w:hAnsi="Century Gothic"/>
+              </w:rPr>
+              <w:t>lc</w:t>
+            </w:r>
+            <w:proofErr w:type="spellEnd"/>
           </w:p>
         </w:tc>
         <w:tc>
@@ -812,8 +982,23 @@
               <w:rPr>
                 <w:rFonts w:ascii="Century Gothic" w:hAnsi="Century Gothic"/>
               </w:rPr>
-              <w:t xml:space="preserve">[property </w:t>
-            </w:r>
+              <w:t>[</w:t>
+            </w:r>
+            <w:proofErr w:type="spellStart"/>
+            <w:r>
+              <w:rPr>
+                <w:rFonts w:ascii="Century Gothic" w:hAnsi="Century Gothic"/>
+              </w:rPr>
+              <w:t>property</w:t>
+            </w:r>
+            <w:proofErr w:type="spellEnd"/>
+            <w:r>
+              <w:rPr>
+                <w:rFonts w:ascii="Century Gothic" w:hAnsi="Century Gothic"/>
+              </w:rPr>
+              <w:t xml:space="preserve"> </w:t>
+            </w:r>
+            <w:proofErr w:type="spellStart"/>
             <w:r>
               <w:rPr>
                 <w:rFonts w:ascii="Century Gothic" w:hAnsi="Century Gothic"/>
@@ -822,6 +1007,7 @@
               </w:rPr>
               <w:t>lunghezzaLCok</w:t>
             </w:r>
+            <w:proofErr w:type="spellEnd"/>
             <w:r>
               <w:rPr>
                 <w:rFonts w:ascii="Century Gothic" w:hAnsi="Century Gothic"/>
@@ -851,8 +1037,16 @@
               <w:rPr>
                 <w:rFonts w:ascii="Century Gothic" w:hAnsi="Century Gothic"/>
               </w:rPr>
-              <w:t>Formato fc</w:t>
-            </w:r>
+              <w:t xml:space="preserve">Formato </w:t>
+            </w:r>
+            <w:proofErr w:type="spellStart"/>
+            <w:r>
+              <w:rPr>
+                <w:rFonts w:ascii="Century Gothic" w:hAnsi="Century Gothic"/>
+              </w:rPr>
+              <w:t>fc</w:t>
+            </w:r>
+            <w:proofErr w:type="spellEnd"/>
           </w:p>
         </w:tc>
         <w:tc>
@@ -875,8 +1069,31 @@
               <w:rPr>
                 <w:rFonts w:ascii="Century Gothic" w:hAnsi="Century Gothic"/>
               </w:rPr>
-              <w:t xml:space="preserve">Non rispetta il formato[if </w:t>
-            </w:r>
+              <w:t xml:space="preserve">Non rispetta il </w:t>
+            </w:r>
+            <w:proofErr w:type="gramStart"/>
+            <w:r>
+              <w:rPr>
+                <w:rFonts w:ascii="Century Gothic" w:hAnsi="Century Gothic"/>
+              </w:rPr>
+              <w:t>formato[</w:t>
+            </w:r>
+            <w:proofErr w:type="spellStart"/>
+            <w:proofErr w:type="gramEnd"/>
+            <w:r>
+              <w:rPr>
+                <w:rFonts w:ascii="Century Gothic" w:hAnsi="Century Gothic"/>
+              </w:rPr>
+              <w:t>if</w:t>
+            </w:r>
+            <w:proofErr w:type="spellEnd"/>
+            <w:r>
+              <w:rPr>
+                <w:rFonts w:ascii="Century Gothic" w:hAnsi="Century Gothic"/>
+              </w:rPr>
+              <w:t xml:space="preserve"> </w:t>
+            </w:r>
+            <w:proofErr w:type="spellStart"/>
             <w:r>
               <w:rPr>
                 <w:rFonts w:ascii="Century Gothic" w:hAnsi="Century Gothic"/>
@@ -885,6 +1102,7 @@
               </w:rPr>
               <w:t>lunghezzaLCok</w:t>
             </w:r>
+            <w:proofErr w:type="spellEnd"/>
             <w:r>
               <w:rPr>
                 <w:rFonts w:ascii="Century Gothic" w:hAnsi="Century Gothic"/>
@@ -919,8 +1137,31 @@
               <w:rPr>
                 <w:rFonts w:ascii="Century Gothic" w:hAnsi="Century Gothic"/>
               </w:rPr>
-              <w:t xml:space="preserve">Rispetta il formato[if </w:t>
-            </w:r>
+              <w:t xml:space="preserve">Rispetta il </w:t>
+            </w:r>
+            <w:proofErr w:type="gramStart"/>
+            <w:r>
+              <w:rPr>
+                <w:rFonts w:ascii="Century Gothic" w:hAnsi="Century Gothic"/>
+              </w:rPr>
+              <w:t>formato[</w:t>
+            </w:r>
+            <w:proofErr w:type="spellStart"/>
+            <w:proofErr w:type="gramEnd"/>
+            <w:r>
+              <w:rPr>
+                <w:rFonts w:ascii="Century Gothic" w:hAnsi="Century Gothic"/>
+              </w:rPr>
+              <w:t>if</w:t>
+            </w:r>
+            <w:proofErr w:type="spellEnd"/>
+            <w:r>
+              <w:rPr>
+                <w:rFonts w:ascii="Century Gothic" w:hAnsi="Century Gothic"/>
+              </w:rPr>
+              <w:t xml:space="preserve"> </w:t>
+            </w:r>
+            <w:proofErr w:type="spellStart"/>
             <w:r>
               <w:rPr>
                 <w:rFonts w:ascii="Century Gothic" w:hAnsi="Century Gothic"/>
@@ -929,6 +1170,7 @@
               </w:rPr>
               <w:t>lunghezzaLCok</w:t>
             </w:r>
+            <w:proofErr w:type="spellEnd"/>
             <w:r>
               <w:rPr>
                 <w:rFonts w:ascii="Century Gothic" w:hAnsi="Century Gothic"/>
@@ -945,8 +1187,23 @@
               <w:rPr>
                 <w:rFonts w:ascii="Century Gothic" w:hAnsi="Century Gothic"/>
               </w:rPr>
-              <w:t xml:space="preserve">[property </w:t>
-            </w:r>
+              <w:t>[</w:t>
+            </w:r>
+            <w:proofErr w:type="spellStart"/>
+            <w:r>
+              <w:rPr>
+                <w:rFonts w:ascii="Century Gothic" w:hAnsi="Century Gothic"/>
+              </w:rPr>
+              <w:t>property</w:t>
+            </w:r>
+            <w:proofErr w:type="spellEnd"/>
+            <w:r>
+              <w:rPr>
+                <w:rFonts w:ascii="Century Gothic" w:hAnsi="Century Gothic"/>
+              </w:rPr>
+              <w:t xml:space="preserve"> </w:t>
+            </w:r>
+            <w:proofErr w:type="spellStart"/>
             <w:r>
               <w:rPr>
                 <w:rFonts w:ascii="Century Gothic" w:hAnsi="Century Gothic"/>
@@ -955,6 +1212,7 @@
               </w:rPr>
               <w:t>formatoFCok</w:t>
             </w:r>
+            <w:proofErr w:type="spellEnd"/>
             <w:r>
               <w:rPr>
                 <w:rFonts w:ascii="Century Gothic" w:hAnsi="Century Gothic"/>
@@ -1073,15 +1331,33 @@
                 <w:sz w:val="28"/>
                 <w:szCs w:val="28"/>
               </w:rPr>
-              <w:t>[0-9]</w:t>
-            </w:r>
+              <w:t>[0-</w:t>
+            </w:r>
+            <w:proofErr w:type="gramStart"/>
             <w:r>
               <w:rPr>
                 <w:rFonts w:ascii="Century Gothic" w:hAnsi="Century Gothic"/>
                 <w:sz w:val="28"/>
                 <w:szCs w:val="28"/>
               </w:rPr>
-              <w:t>{9,10}</w:t>
+              <w:t>9]</w:t>
+            </w:r>
+            <w:r>
+              <w:rPr>
+                <w:rFonts w:ascii="Century Gothic" w:hAnsi="Century Gothic"/>
+                <w:sz w:val="28"/>
+                <w:szCs w:val="28"/>
+              </w:rPr>
+              <w:t>{</w:t>
+            </w:r>
+            <w:proofErr w:type="gramEnd"/>
+            <w:r>
+              <w:rPr>
+                <w:rFonts w:ascii="Century Gothic" w:hAnsi="Century Gothic"/>
+                <w:sz w:val="28"/>
+                <w:szCs w:val="28"/>
+              </w:rPr>
+              <w:t>9,10}</w:t>
             </w:r>
           </w:p>
         </w:tc>
@@ -1272,8 +1548,23 @@
               <w:rPr>
                 <w:rFonts w:ascii="Century Gothic" w:hAnsi="Century Gothic"/>
               </w:rPr>
-              <w:t xml:space="preserve">[property </w:t>
-            </w:r>
+              <w:t>[</w:t>
+            </w:r>
+            <w:proofErr w:type="spellStart"/>
+            <w:r>
+              <w:rPr>
+                <w:rFonts w:ascii="Century Gothic" w:hAnsi="Century Gothic"/>
+              </w:rPr>
+              <w:t>property</w:t>
+            </w:r>
+            <w:proofErr w:type="spellEnd"/>
+            <w:r>
+              <w:rPr>
+                <w:rFonts w:ascii="Century Gothic" w:hAnsi="Century Gothic"/>
+              </w:rPr>
+              <w:t xml:space="preserve"> </w:t>
+            </w:r>
+            <w:proofErr w:type="spellStart"/>
             <w:r>
               <w:rPr>
                 <w:rFonts w:ascii="Century Gothic" w:hAnsi="Century Gothic"/>
@@ -1282,6 +1573,7 @@
               </w:rPr>
               <w:t>lunghezzaLTok</w:t>
             </w:r>
+            <w:proofErr w:type="spellEnd"/>
             <w:r>
               <w:rPr>
                 <w:rFonts w:ascii="Century Gothic" w:hAnsi="Century Gothic"/>
@@ -1311,8 +1603,16 @@
               <w:rPr>
                 <w:rFonts w:ascii="Century Gothic" w:hAnsi="Century Gothic"/>
               </w:rPr>
-              <w:t>Formato ft</w:t>
-            </w:r>
+              <w:t xml:space="preserve">Formato </w:t>
+            </w:r>
+            <w:proofErr w:type="spellStart"/>
+            <w:r>
+              <w:rPr>
+                <w:rFonts w:ascii="Century Gothic" w:hAnsi="Century Gothic"/>
+              </w:rPr>
+              <w:t>ft</w:t>
+            </w:r>
+            <w:proofErr w:type="spellEnd"/>
           </w:p>
         </w:tc>
         <w:tc>
@@ -1335,8 +1635,31 @@
               <w:rPr>
                 <w:rFonts w:ascii="Century Gothic" w:hAnsi="Century Gothic"/>
               </w:rPr>
-              <w:t xml:space="preserve">Non rispetta il formato[if </w:t>
-            </w:r>
+              <w:t xml:space="preserve">Non rispetta il </w:t>
+            </w:r>
+            <w:proofErr w:type="gramStart"/>
+            <w:r>
+              <w:rPr>
+                <w:rFonts w:ascii="Century Gothic" w:hAnsi="Century Gothic"/>
+              </w:rPr>
+              <w:t>formato[</w:t>
+            </w:r>
+            <w:proofErr w:type="spellStart"/>
+            <w:proofErr w:type="gramEnd"/>
+            <w:r>
+              <w:rPr>
+                <w:rFonts w:ascii="Century Gothic" w:hAnsi="Century Gothic"/>
+              </w:rPr>
+              <w:t>if</w:t>
+            </w:r>
+            <w:proofErr w:type="spellEnd"/>
+            <w:r>
+              <w:rPr>
+                <w:rFonts w:ascii="Century Gothic" w:hAnsi="Century Gothic"/>
+              </w:rPr>
+              <w:t xml:space="preserve"> </w:t>
+            </w:r>
+            <w:proofErr w:type="spellStart"/>
             <w:r>
               <w:rPr>
                 <w:rFonts w:ascii="Century Gothic" w:hAnsi="Century Gothic"/>
@@ -1345,6 +1668,7 @@
               </w:rPr>
               <w:t>lunghezzaLTok</w:t>
             </w:r>
+            <w:proofErr w:type="spellEnd"/>
             <w:r>
               <w:rPr>
                 <w:rFonts w:ascii="Century Gothic" w:hAnsi="Century Gothic"/>
@@ -1379,8 +1703,31 @@
               <w:rPr>
                 <w:rFonts w:ascii="Century Gothic" w:hAnsi="Century Gothic"/>
               </w:rPr>
-              <w:t xml:space="preserve">Rispetta il formato[if </w:t>
-            </w:r>
+              <w:t xml:space="preserve">Rispetta il </w:t>
+            </w:r>
+            <w:proofErr w:type="gramStart"/>
+            <w:r>
+              <w:rPr>
+                <w:rFonts w:ascii="Century Gothic" w:hAnsi="Century Gothic"/>
+              </w:rPr>
+              <w:t>formato[</w:t>
+            </w:r>
+            <w:proofErr w:type="spellStart"/>
+            <w:proofErr w:type="gramEnd"/>
+            <w:r>
+              <w:rPr>
+                <w:rFonts w:ascii="Century Gothic" w:hAnsi="Century Gothic"/>
+              </w:rPr>
+              <w:t>if</w:t>
+            </w:r>
+            <w:proofErr w:type="spellEnd"/>
+            <w:r>
+              <w:rPr>
+                <w:rFonts w:ascii="Century Gothic" w:hAnsi="Century Gothic"/>
+              </w:rPr>
+              <w:t xml:space="preserve"> </w:t>
+            </w:r>
+            <w:proofErr w:type="spellStart"/>
             <w:r>
               <w:rPr>
                 <w:rFonts w:ascii="Century Gothic" w:hAnsi="Century Gothic"/>
@@ -1389,6 +1736,7 @@
               </w:rPr>
               <w:t>lunghezzaLTok</w:t>
             </w:r>
+            <w:proofErr w:type="spellEnd"/>
             <w:r>
               <w:rPr>
                 <w:rFonts w:ascii="Century Gothic" w:hAnsi="Century Gothic"/>
@@ -1405,8 +1753,23 @@
               <w:rPr>
                 <w:rFonts w:ascii="Century Gothic" w:hAnsi="Century Gothic"/>
               </w:rPr>
-              <w:t xml:space="preserve">[property </w:t>
-            </w:r>
+              <w:t>[</w:t>
+            </w:r>
+            <w:proofErr w:type="spellStart"/>
+            <w:r>
+              <w:rPr>
+                <w:rFonts w:ascii="Century Gothic" w:hAnsi="Century Gothic"/>
+              </w:rPr>
+              <w:t>property</w:t>
+            </w:r>
+            <w:proofErr w:type="spellEnd"/>
+            <w:r>
+              <w:rPr>
+                <w:rFonts w:ascii="Century Gothic" w:hAnsi="Century Gothic"/>
+              </w:rPr>
+              <w:t xml:space="preserve"> </w:t>
+            </w:r>
+            <w:proofErr w:type="spellStart"/>
             <w:r>
               <w:rPr>
                 <w:rFonts w:ascii="Century Gothic" w:hAnsi="Century Gothic"/>
@@ -1415,6 +1778,7 @@
               </w:rPr>
               <w:t>formatoFTok</w:t>
             </w:r>
+            <w:proofErr w:type="spellEnd"/>
             <w:r>
               <w:rPr>
                 <w:rFonts w:ascii="Century Gothic" w:hAnsi="Century Gothic"/>
@@ -1516,15 +1880,51 @@
                 <w:sz w:val="28"/>
                 <w:szCs w:val="28"/>
               </w:rPr>
-              <w:t>[a-zA-Z]</w:t>
-            </w:r>
+              <w:t>[a-</w:t>
+            </w:r>
+            <w:proofErr w:type="spellStart"/>
             <w:r>
               <w:rPr>
                 <w:rFonts w:ascii="Century Gothic" w:hAnsi="Century Gothic"/>
                 <w:sz w:val="28"/>
                 <w:szCs w:val="28"/>
               </w:rPr>
-              <w:t>{4,15}</w:t>
+              <w:t>zA</w:t>
+            </w:r>
+            <w:proofErr w:type="spellEnd"/>
+            <w:r>
+              <w:rPr>
+                <w:rFonts w:ascii="Century Gothic" w:hAnsi="Century Gothic"/>
+                <w:sz w:val="28"/>
+                <w:szCs w:val="28"/>
+              </w:rPr>
+              <w:t>-</w:t>
+            </w:r>
+            <w:proofErr w:type="gramStart"/>
+            <w:r>
+              <w:rPr>
+                <w:rFonts w:ascii="Century Gothic" w:hAnsi="Century Gothic"/>
+                <w:sz w:val="28"/>
+                <w:szCs w:val="28"/>
+              </w:rPr>
+              <w:t>Z]</w:t>
+            </w:r>
+            <w:r>
+              <w:rPr>
+                <w:rFonts w:ascii="Century Gothic" w:hAnsi="Century Gothic"/>
+                <w:sz w:val="28"/>
+                <w:szCs w:val="28"/>
+              </w:rPr>
+              <w:t>{</w:t>
+            </w:r>
+            <w:proofErr w:type="gramEnd"/>
+            <w:r>
+              <w:rPr>
+                <w:rFonts w:ascii="Century Gothic" w:hAnsi="Century Gothic"/>
+                <w:sz w:val="28"/>
+                <w:szCs w:val="28"/>
+              </w:rPr>
+              <w:t>4,15}</w:t>
             </w:r>
           </w:p>
         </w:tc>
@@ -1610,8 +2010,16 @@
               <w:rPr>
                 <w:rFonts w:ascii="Century Gothic" w:hAnsi="Century Gothic"/>
               </w:rPr>
-              <w:t>Lunghezza lcc</w:t>
-            </w:r>
+              <w:t xml:space="preserve">Lunghezza </w:t>
+            </w:r>
+            <w:proofErr w:type="spellStart"/>
+            <w:r>
+              <w:rPr>
+                <w:rFonts w:ascii="Century Gothic" w:hAnsi="Century Gothic"/>
+              </w:rPr>
+              <w:t>lcc</w:t>
+            </w:r>
+            <w:proofErr w:type="spellEnd"/>
           </w:p>
         </w:tc>
         <w:tc>
@@ -1715,8 +2123,23 @@
               <w:rPr>
                 <w:rFonts w:ascii="Century Gothic" w:hAnsi="Century Gothic"/>
               </w:rPr>
-              <w:t xml:space="preserve">[property </w:t>
-            </w:r>
+              <w:t>[</w:t>
+            </w:r>
+            <w:proofErr w:type="spellStart"/>
+            <w:r>
+              <w:rPr>
+                <w:rFonts w:ascii="Century Gothic" w:hAnsi="Century Gothic"/>
+              </w:rPr>
+              <w:t>property</w:t>
+            </w:r>
+            <w:proofErr w:type="spellEnd"/>
+            <w:r>
+              <w:rPr>
+                <w:rFonts w:ascii="Century Gothic" w:hAnsi="Century Gothic"/>
+              </w:rPr>
+              <w:t xml:space="preserve"> </w:t>
+            </w:r>
+            <w:proofErr w:type="spellStart"/>
             <w:r>
               <w:rPr>
                 <w:rFonts w:ascii="Century Gothic" w:hAnsi="Century Gothic"/>
@@ -1725,6 +2148,7 @@
               </w:rPr>
               <w:t>lunghezzaLCCok</w:t>
             </w:r>
+            <w:proofErr w:type="spellEnd"/>
             <w:r>
               <w:rPr>
                 <w:rFonts w:ascii="Century Gothic" w:hAnsi="Century Gothic"/>
@@ -1754,8 +2178,16 @@
               <w:rPr>
                 <w:rFonts w:ascii="Century Gothic" w:hAnsi="Century Gothic"/>
               </w:rPr>
-              <w:t>Formato fcc</w:t>
-            </w:r>
+              <w:t xml:space="preserve">Formato </w:t>
+            </w:r>
+            <w:proofErr w:type="spellStart"/>
+            <w:r>
+              <w:rPr>
+                <w:rFonts w:ascii="Century Gothic" w:hAnsi="Century Gothic"/>
+              </w:rPr>
+              <w:t>fcc</w:t>
+            </w:r>
+            <w:proofErr w:type="spellEnd"/>
           </w:p>
         </w:tc>
         <w:tc>
@@ -1778,8 +2210,31 @@
               <w:rPr>
                 <w:rFonts w:ascii="Century Gothic" w:hAnsi="Century Gothic"/>
               </w:rPr>
-              <w:t xml:space="preserve">Non rispetta il formato[if </w:t>
-            </w:r>
+              <w:t xml:space="preserve">Non rispetta il </w:t>
+            </w:r>
+            <w:proofErr w:type="gramStart"/>
+            <w:r>
+              <w:rPr>
+                <w:rFonts w:ascii="Century Gothic" w:hAnsi="Century Gothic"/>
+              </w:rPr>
+              <w:t>formato[</w:t>
+            </w:r>
+            <w:proofErr w:type="spellStart"/>
+            <w:proofErr w:type="gramEnd"/>
+            <w:r>
+              <w:rPr>
+                <w:rFonts w:ascii="Century Gothic" w:hAnsi="Century Gothic"/>
+              </w:rPr>
+              <w:t>if</w:t>
+            </w:r>
+            <w:proofErr w:type="spellEnd"/>
+            <w:r>
+              <w:rPr>
+                <w:rFonts w:ascii="Century Gothic" w:hAnsi="Century Gothic"/>
+              </w:rPr>
+              <w:t xml:space="preserve"> </w:t>
+            </w:r>
+            <w:proofErr w:type="spellStart"/>
             <w:r>
               <w:rPr>
                 <w:rFonts w:ascii="Century Gothic" w:hAnsi="Century Gothic"/>
@@ -1788,6 +2243,7 @@
               </w:rPr>
               <w:t>lunghezzaLCCok</w:t>
             </w:r>
+            <w:proofErr w:type="spellEnd"/>
             <w:r>
               <w:rPr>
                 <w:rFonts w:ascii="Century Gothic" w:hAnsi="Century Gothic"/>
@@ -1822,8 +2278,31 @@
               <w:rPr>
                 <w:rFonts w:ascii="Century Gothic" w:hAnsi="Century Gothic"/>
               </w:rPr>
-              <w:t xml:space="preserve">Rispetta il formato[if </w:t>
-            </w:r>
+              <w:t xml:space="preserve">Rispetta il </w:t>
+            </w:r>
+            <w:proofErr w:type="gramStart"/>
+            <w:r>
+              <w:rPr>
+                <w:rFonts w:ascii="Century Gothic" w:hAnsi="Century Gothic"/>
+              </w:rPr>
+              <w:t>formato[</w:t>
+            </w:r>
+            <w:proofErr w:type="spellStart"/>
+            <w:proofErr w:type="gramEnd"/>
+            <w:r>
+              <w:rPr>
+                <w:rFonts w:ascii="Century Gothic" w:hAnsi="Century Gothic"/>
+              </w:rPr>
+              <w:t>if</w:t>
+            </w:r>
+            <w:proofErr w:type="spellEnd"/>
+            <w:r>
+              <w:rPr>
+                <w:rFonts w:ascii="Century Gothic" w:hAnsi="Century Gothic"/>
+              </w:rPr>
+              <w:t xml:space="preserve"> </w:t>
+            </w:r>
+            <w:proofErr w:type="spellStart"/>
             <w:r>
               <w:rPr>
                 <w:rFonts w:ascii="Century Gothic" w:hAnsi="Century Gothic"/>
@@ -1832,6 +2311,7 @@
               </w:rPr>
               <w:t>lunghezzaLCCok</w:t>
             </w:r>
+            <w:proofErr w:type="spellEnd"/>
             <w:r>
               <w:rPr>
                 <w:rFonts w:ascii="Century Gothic" w:hAnsi="Century Gothic"/>
@@ -1848,8 +2328,23 @@
               <w:rPr>
                 <w:rFonts w:ascii="Century Gothic" w:hAnsi="Century Gothic"/>
               </w:rPr>
-              <w:t xml:space="preserve">[property </w:t>
-            </w:r>
+              <w:t>[</w:t>
+            </w:r>
+            <w:proofErr w:type="spellStart"/>
+            <w:r>
+              <w:rPr>
+                <w:rFonts w:ascii="Century Gothic" w:hAnsi="Century Gothic"/>
+              </w:rPr>
+              <w:t>property</w:t>
+            </w:r>
+            <w:proofErr w:type="spellEnd"/>
+            <w:r>
+              <w:rPr>
+                <w:rFonts w:ascii="Century Gothic" w:hAnsi="Century Gothic"/>
+              </w:rPr>
+              <w:t xml:space="preserve"> </w:t>
+            </w:r>
+            <w:proofErr w:type="spellStart"/>
             <w:r>
               <w:rPr>
                 <w:rFonts w:ascii="Century Gothic" w:hAnsi="Century Gothic"/>
@@ -1858,6 +2353,7 @@
               </w:rPr>
               <w:t>formatoFCCok</w:t>
             </w:r>
+            <w:proofErr w:type="spellEnd"/>
             <w:r>
               <w:rPr>
                 <w:rFonts w:ascii="Century Gothic" w:hAnsi="Century Gothic"/>
@@ -1976,15 +2472,33 @@
                 <w:sz w:val="28"/>
                 <w:szCs w:val="28"/>
               </w:rPr>
-              <w:t>[a-zA-Z0-9]</w:t>
-            </w:r>
+              <w:t>[a-zA-Z0-</w:t>
+            </w:r>
+            <w:proofErr w:type="gramStart"/>
             <w:r>
               <w:rPr>
                 <w:rFonts w:ascii="Century Gothic" w:hAnsi="Century Gothic"/>
                 <w:sz w:val="28"/>
                 <w:szCs w:val="28"/>
               </w:rPr>
-              <w:t>{7,20}</w:t>
+              <w:t>9]</w:t>
+            </w:r>
+            <w:r>
+              <w:rPr>
+                <w:rFonts w:ascii="Century Gothic" w:hAnsi="Century Gothic"/>
+                <w:sz w:val="28"/>
+                <w:szCs w:val="28"/>
+              </w:rPr>
+              <w:t>{</w:t>
+            </w:r>
+            <w:proofErr w:type="gramEnd"/>
+            <w:r>
+              <w:rPr>
+                <w:rFonts w:ascii="Century Gothic" w:hAnsi="Century Gothic"/>
+                <w:sz w:val="28"/>
+                <w:szCs w:val="28"/>
+              </w:rPr>
+              <w:t>7,20}</w:t>
             </w:r>
           </w:p>
         </w:tc>
@@ -2070,8 +2584,16 @@
               <w:rPr>
                 <w:rFonts w:ascii="Century Gothic" w:hAnsi="Century Gothic"/>
               </w:rPr>
-              <w:t>Lunghezza lp</w:t>
-            </w:r>
+              <w:t xml:space="preserve">Lunghezza </w:t>
+            </w:r>
+            <w:proofErr w:type="spellStart"/>
+            <w:r>
+              <w:rPr>
+                <w:rFonts w:ascii="Century Gothic" w:hAnsi="Century Gothic"/>
+              </w:rPr>
+              <w:t>lp</w:t>
+            </w:r>
+            <w:proofErr w:type="spellEnd"/>
           </w:p>
         </w:tc>
         <w:tc>
@@ -2175,8 +2697,23 @@
               <w:rPr>
                 <w:rFonts w:ascii="Century Gothic" w:hAnsi="Century Gothic"/>
               </w:rPr>
-              <w:t xml:space="preserve">[property </w:t>
-            </w:r>
+              <w:t>[</w:t>
+            </w:r>
+            <w:proofErr w:type="spellStart"/>
+            <w:r>
+              <w:rPr>
+                <w:rFonts w:ascii="Century Gothic" w:hAnsi="Century Gothic"/>
+              </w:rPr>
+              <w:t>property</w:t>
+            </w:r>
+            <w:proofErr w:type="spellEnd"/>
+            <w:r>
+              <w:rPr>
+                <w:rFonts w:ascii="Century Gothic" w:hAnsi="Century Gothic"/>
+              </w:rPr>
+              <w:t xml:space="preserve"> </w:t>
+            </w:r>
+            <w:proofErr w:type="spellStart"/>
             <w:r>
               <w:rPr>
                 <w:rFonts w:ascii="Century Gothic" w:hAnsi="Century Gothic"/>
@@ -2185,6 +2722,7 @@
               </w:rPr>
               <w:t>lunghezzaLPok</w:t>
             </w:r>
+            <w:proofErr w:type="spellEnd"/>
             <w:r>
               <w:rPr>
                 <w:rFonts w:ascii="Century Gothic" w:hAnsi="Century Gothic"/>
@@ -2238,8 +2776,31 @@
               <w:rPr>
                 <w:rFonts w:ascii="Century Gothic" w:hAnsi="Century Gothic"/>
               </w:rPr>
-              <w:t xml:space="preserve">Non rispetta il formato[if </w:t>
-            </w:r>
+              <w:t xml:space="preserve">Non rispetta il </w:t>
+            </w:r>
+            <w:proofErr w:type="gramStart"/>
+            <w:r>
+              <w:rPr>
+                <w:rFonts w:ascii="Century Gothic" w:hAnsi="Century Gothic"/>
+              </w:rPr>
+              <w:t>formato[</w:t>
+            </w:r>
+            <w:proofErr w:type="spellStart"/>
+            <w:proofErr w:type="gramEnd"/>
+            <w:r>
+              <w:rPr>
+                <w:rFonts w:ascii="Century Gothic" w:hAnsi="Century Gothic"/>
+              </w:rPr>
+              <w:t>if</w:t>
+            </w:r>
+            <w:proofErr w:type="spellEnd"/>
+            <w:r>
+              <w:rPr>
+                <w:rFonts w:ascii="Century Gothic" w:hAnsi="Century Gothic"/>
+              </w:rPr>
+              <w:t xml:space="preserve"> </w:t>
+            </w:r>
+            <w:proofErr w:type="spellStart"/>
             <w:r>
               <w:rPr>
                 <w:rFonts w:ascii="Century Gothic" w:hAnsi="Century Gothic"/>
@@ -2248,6 +2809,7 @@
               </w:rPr>
               <w:t>lunghezzaLPok</w:t>
             </w:r>
+            <w:proofErr w:type="spellEnd"/>
             <w:r>
               <w:rPr>
                 <w:rFonts w:ascii="Century Gothic" w:hAnsi="Century Gothic"/>
@@ -2282,8 +2844,31 @@
               <w:rPr>
                 <w:rFonts w:ascii="Century Gothic" w:hAnsi="Century Gothic"/>
               </w:rPr>
-              <w:t xml:space="preserve">Rispetta il formato[if </w:t>
-            </w:r>
+              <w:t xml:space="preserve">Rispetta il </w:t>
+            </w:r>
+            <w:proofErr w:type="gramStart"/>
+            <w:r>
+              <w:rPr>
+                <w:rFonts w:ascii="Century Gothic" w:hAnsi="Century Gothic"/>
+              </w:rPr>
+              <w:t>formato[</w:t>
+            </w:r>
+            <w:proofErr w:type="spellStart"/>
+            <w:proofErr w:type="gramEnd"/>
+            <w:r>
+              <w:rPr>
+                <w:rFonts w:ascii="Century Gothic" w:hAnsi="Century Gothic"/>
+              </w:rPr>
+              <w:t>if</w:t>
+            </w:r>
+            <w:proofErr w:type="spellEnd"/>
+            <w:r>
+              <w:rPr>
+                <w:rFonts w:ascii="Century Gothic" w:hAnsi="Century Gothic"/>
+              </w:rPr>
+              <w:t xml:space="preserve"> </w:t>
+            </w:r>
+            <w:proofErr w:type="spellStart"/>
             <w:r>
               <w:rPr>
                 <w:rFonts w:ascii="Century Gothic" w:hAnsi="Century Gothic"/>
@@ -2292,6 +2877,7 @@
               </w:rPr>
               <w:t>lunghezzaLPok</w:t>
             </w:r>
+            <w:proofErr w:type="spellEnd"/>
             <w:r>
               <w:rPr>
                 <w:rFonts w:ascii="Century Gothic" w:hAnsi="Century Gothic"/>
@@ -2308,8 +2894,23 @@
               <w:rPr>
                 <w:rFonts w:ascii="Century Gothic" w:hAnsi="Century Gothic"/>
               </w:rPr>
-              <w:t xml:space="preserve">[property </w:t>
-            </w:r>
+              <w:t>[</w:t>
+            </w:r>
+            <w:proofErr w:type="spellStart"/>
+            <w:r>
+              <w:rPr>
+                <w:rFonts w:ascii="Century Gothic" w:hAnsi="Century Gothic"/>
+              </w:rPr>
+              <w:t>property</w:t>
+            </w:r>
+            <w:proofErr w:type="spellEnd"/>
+            <w:r>
+              <w:rPr>
+                <w:rFonts w:ascii="Century Gothic" w:hAnsi="Century Gothic"/>
+              </w:rPr>
+              <w:t xml:space="preserve"> </w:t>
+            </w:r>
+            <w:proofErr w:type="spellStart"/>
             <w:r>
               <w:rPr>
                 <w:rFonts w:ascii="Century Gothic" w:hAnsi="Century Gothic"/>
@@ -2318,6 +2919,7 @@
               </w:rPr>
               <w:t>formatoFPok</w:t>
             </w:r>
+            <w:proofErr w:type="spellEnd"/>
             <w:r>
               <w:rPr>
                 <w:rFonts w:ascii="Century Gothic" w:hAnsi="Century Gothic"/>
@@ -4372,7 +4974,15 @@
               <w:spacing w:after="480" w:line="240" w:lineRule="auto"/>
             </w:pPr>
             <w:r>
-              <w:t>Il Fattorino compila i campi del form della modifica:</w:t>
+              <w:t xml:space="preserve">Il Fattorino compila i campi del </w:t>
+            </w:r>
+            <w:proofErr w:type="spellStart"/>
+            <w:r>
+              <w:t>form</w:t>
+            </w:r>
+            <w:proofErr w:type="spellEnd"/>
+            <w:r>
+              <w:t xml:space="preserve"> della modifica:</w:t>
             </w:r>
           </w:p>
           <w:p>
@@ -4507,6 +5117,7 @@
                       <w:szCs w:val="24"/>
                     </w:rPr>
                   </w:pPr>
+                  <w:proofErr w:type="spellStart"/>
                   <w:r>
                     <w:rPr>
                       <w:rFonts w:ascii="Century Gothic" w:hAnsi="Century Gothic"/>
@@ -4515,6 +5126,7 @@
                     </w:rPr>
                     <w:t>Fr</w:t>
                   </w:r>
+                  <w:proofErr w:type="spellEnd"/>
                 </w:p>
               </w:tc>
             </w:tr>
@@ -4857,8 +5469,20 @@
                 <w:sz w:val="24"/>
                 <w:szCs w:val="24"/>
               </w:rPr>
-              <w:t>“DatiFattorinoModificatiNonValidi</w:t>
-            </w:r>
+              <w:t>“</w:t>
+            </w:r>
+            <w:proofErr w:type="spellStart"/>
+            <w:r>
+              <w:rPr>
+                <w:rFonts w:ascii="Century Gothic" w:hAnsi="Century Gothic"/>
+                <w:b/>
+                <w:bCs/>
+                <w:sz w:val="24"/>
+                <w:szCs w:val="24"/>
+              </w:rPr>
+              <w:t>DatiFattorinoModificatiNonValidi</w:t>
+            </w:r>
+            <w:proofErr w:type="spellEnd"/>
             <w:r>
               <w:rPr>
                 <w:rFonts w:ascii="Century Gothic" w:hAnsi="Century Gothic"/>
@@ -5201,7 +5825,15 @@
               <w:spacing w:after="480" w:line="240" w:lineRule="auto"/>
             </w:pPr>
             <w:r>
-              <w:t>Il Fattorino compila i campi del form della modifica:</w:t>
+              <w:t xml:space="preserve">Il Fattorino compila i campi del </w:t>
+            </w:r>
+            <w:proofErr w:type="spellStart"/>
+            <w:r>
+              <w:t>form</w:t>
+            </w:r>
+            <w:proofErr w:type="spellEnd"/>
+            <w:r>
+              <w:t xml:space="preserve"> della modifica:</w:t>
             </w:r>
           </w:p>
           <w:p>
@@ -5336,6 +5968,7 @@
                       <w:szCs w:val="24"/>
                     </w:rPr>
                   </w:pPr>
+                  <w:proofErr w:type="spellStart"/>
                   <w:r>
                     <w:rPr>
                       <w:rFonts w:ascii="Century Gothic" w:hAnsi="Century Gothic"/>
@@ -5344,6 +5977,7 @@
                     </w:rPr>
                     <w:t>FrancescoAbatedsaihduhasiduha</w:t>
                   </w:r>
+                  <w:proofErr w:type="spellEnd"/>
                 </w:p>
               </w:tc>
             </w:tr>
@@ -5686,8 +6320,20 @@
                 <w:sz w:val="24"/>
                 <w:szCs w:val="24"/>
               </w:rPr>
-              <w:t>“DatiFattorinoModificatiNonValidi</w:t>
-            </w:r>
+              <w:t>“</w:t>
+            </w:r>
+            <w:proofErr w:type="spellStart"/>
+            <w:r>
+              <w:rPr>
+                <w:rFonts w:ascii="Century Gothic" w:hAnsi="Century Gothic"/>
+                <w:b/>
+                <w:bCs/>
+                <w:sz w:val="24"/>
+                <w:szCs w:val="24"/>
+              </w:rPr>
+              <w:t>DatiFattorinoModificatiNonValidi</w:t>
+            </w:r>
+            <w:proofErr w:type="spellEnd"/>
             <w:r>
               <w:rPr>
                 <w:rFonts w:ascii="Century Gothic" w:hAnsi="Century Gothic"/>
@@ -6031,7 +6677,15 @@
               <w:spacing w:after="480" w:line="240" w:lineRule="auto"/>
             </w:pPr>
             <w:r>
-              <w:t>Il Fattorino compila i campi del form della modifica:</w:t>
+              <w:t xml:space="preserve">Il Fattorino compila i campi del </w:t>
+            </w:r>
+            <w:proofErr w:type="spellStart"/>
+            <w:r>
+              <w:t>form</w:t>
+            </w:r>
+            <w:proofErr w:type="spellEnd"/>
+            <w:r>
+              <w:t xml:space="preserve"> della modifica:</w:t>
             </w:r>
           </w:p>
           <w:p>
@@ -6524,8 +7178,20 @@
                 <w:sz w:val="24"/>
                 <w:szCs w:val="24"/>
               </w:rPr>
-              <w:t>“DatiFattorinoModificatiNonValidi</w:t>
-            </w:r>
+              <w:t>“</w:t>
+            </w:r>
+            <w:proofErr w:type="spellStart"/>
+            <w:r>
+              <w:rPr>
+                <w:rFonts w:ascii="Century Gothic" w:hAnsi="Century Gothic"/>
+                <w:b/>
+                <w:bCs/>
+                <w:sz w:val="24"/>
+                <w:szCs w:val="24"/>
+              </w:rPr>
+              <w:t>DatiFattorinoModificatiNonValidi</w:t>
+            </w:r>
+            <w:proofErr w:type="spellEnd"/>
             <w:r>
               <w:rPr>
                 <w:rFonts w:ascii="Century Gothic" w:hAnsi="Century Gothic"/>
@@ -6868,7 +7534,15 @@
               <w:spacing w:after="480" w:line="240" w:lineRule="auto"/>
             </w:pPr>
             <w:r>
-              <w:t>Il Fattorino compila i campi del form della modifica:</w:t>
+              <w:t xml:space="preserve">Il Fattorino compila i campi del </w:t>
+            </w:r>
+            <w:proofErr w:type="spellStart"/>
+            <w:r>
+              <w:t>form</w:t>
+            </w:r>
+            <w:proofErr w:type="spellEnd"/>
+            <w:r>
+              <w:t xml:space="preserve"> della modifica:</w:t>
             </w:r>
           </w:p>
           <w:p>
@@ -7354,8 +8028,20 @@
                 <w:sz w:val="24"/>
                 <w:szCs w:val="24"/>
               </w:rPr>
-              <w:t>“DatiFattorinoModificatiNonValidi</w:t>
-            </w:r>
+              <w:t>“</w:t>
+            </w:r>
+            <w:proofErr w:type="spellStart"/>
+            <w:r>
+              <w:rPr>
+                <w:rFonts w:ascii="Century Gothic" w:hAnsi="Century Gothic"/>
+                <w:b/>
+                <w:bCs/>
+                <w:sz w:val="24"/>
+                <w:szCs w:val="24"/>
+              </w:rPr>
+              <w:t>DatiFattorinoModificatiNonValidi</w:t>
+            </w:r>
+            <w:proofErr w:type="spellEnd"/>
             <w:r>
               <w:rPr>
                 <w:rFonts w:ascii="Century Gothic" w:hAnsi="Century Gothic"/>
@@ -7697,7 +8383,15 @@
               <w:spacing w:after="480" w:line="240" w:lineRule="auto"/>
             </w:pPr>
             <w:r>
-              <w:t>Il Fattorino compila i campi del form della modifica:</w:t>
+              <w:t xml:space="preserve">Il Fattorino compila i campi del </w:t>
+            </w:r>
+            <w:proofErr w:type="spellStart"/>
+            <w:r>
+              <w:t>form</w:t>
+            </w:r>
+            <w:proofErr w:type="spellEnd"/>
+            <w:r>
+              <w:t xml:space="preserve"> della modifica:</w:t>
             </w:r>
           </w:p>
           <w:p>
@@ -7884,6 +8578,7 @@
                       <w:szCs w:val="24"/>
                     </w:rPr>
                   </w:pPr>
+                  <w:proofErr w:type="spellStart"/>
                   <w:r>
                     <w:rPr>
                       <w:rFonts w:ascii="Century Gothic" w:hAnsi="Century Gothic"/>
@@ -7892,6 +8587,7 @@
                     </w:rPr>
                     <w:t>AbateFrancescoasidjaisodjai</w:t>
                   </w:r>
+                  <w:proofErr w:type="spellEnd"/>
                 </w:p>
               </w:tc>
             </w:tr>
@@ -8182,8 +8878,20 @@
                 <w:sz w:val="24"/>
                 <w:szCs w:val="24"/>
               </w:rPr>
-              <w:t>“DatiFattorinoModificatiNonValidi</w:t>
-            </w:r>
+              <w:t>“</w:t>
+            </w:r>
+            <w:proofErr w:type="spellStart"/>
+            <w:r>
+              <w:rPr>
+                <w:rFonts w:ascii="Century Gothic" w:hAnsi="Century Gothic"/>
+                <w:b/>
+                <w:bCs/>
+                <w:sz w:val="24"/>
+                <w:szCs w:val="24"/>
+              </w:rPr>
+              <w:t>DatiFattorinoModificatiNonValidi</w:t>
+            </w:r>
+            <w:proofErr w:type="spellEnd"/>
             <w:r>
               <w:rPr>
                 <w:rFonts w:ascii="Century Gothic" w:hAnsi="Century Gothic"/>
@@ -8525,7 +9233,15 @@
               <w:spacing w:after="480" w:line="240" w:lineRule="auto"/>
             </w:pPr>
             <w:r>
-              <w:t>Il Fattorino compila i campi del form della modifica:</w:t>
+              <w:t xml:space="preserve">Il Fattorino compila i campi del </w:t>
+            </w:r>
+            <w:proofErr w:type="spellStart"/>
+            <w:r>
+              <w:t>form</w:t>
+            </w:r>
+            <w:proofErr w:type="spellEnd"/>
+            <w:r>
+              <w:t xml:space="preserve"> della modifica:</w:t>
             </w:r>
           </w:p>
           <w:p>
@@ -9026,8 +9742,20 @@
                 <w:sz w:val="24"/>
                 <w:szCs w:val="24"/>
               </w:rPr>
-              <w:t>“DatiFattorinoModificatiNonValidi</w:t>
-            </w:r>
+              <w:t>“</w:t>
+            </w:r>
+            <w:proofErr w:type="spellStart"/>
+            <w:r>
+              <w:rPr>
+                <w:rFonts w:ascii="Century Gothic" w:hAnsi="Century Gothic"/>
+                <w:b/>
+                <w:bCs/>
+                <w:sz w:val="24"/>
+                <w:szCs w:val="24"/>
+              </w:rPr>
+              <w:t>DatiFattorinoModificatiNonValidi</w:t>
+            </w:r>
+            <w:proofErr w:type="spellEnd"/>
             <w:r>
               <w:rPr>
                 <w:rFonts w:ascii="Century Gothic" w:hAnsi="Century Gothic"/>
@@ -9370,7 +10098,15 @@
               <w:spacing w:after="480" w:line="240" w:lineRule="auto"/>
             </w:pPr>
             <w:r>
-              <w:t>Il Fattorino compila i campi del form della modifica:</w:t>
+              <w:t xml:space="preserve">Il Fattorino compila i campi del </w:t>
+            </w:r>
+            <w:proofErr w:type="spellStart"/>
+            <w:r>
+              <w:t>form</w:t>
+            </w:r>
+            <w:proofErr w:type="spellEnd"/>
+            <w:r>
+              <w:t xml:space="preserve"> della modifica:</w:t>
             </w:r>
           </w:p>
           <w:p>
@@ -9856,8 +10592,20 @@
                 <w:sz w:val="24"/>
                 <w:szCs w:val="24"/>
               </w:rPr>
-              <w:t>“DatiFattorinoModificatiNonValidi</w:t>
-            </w:r>
+              <w:t>“</w:t>
+            </w:r>
+            <w:proofErr w:type="spellStart"/>
+            <w:r>
+              <w:rPr>
+                <w:rFonts w:ascii="Century Gothic" w:hAnsi="Century Gothic"/>
+                <w:b/>
+                <w:bCs/>
+                <w:sz w:val="24"/>
+                <w:szCs w:val="24"/>
+              </w:rPr>
+              <w:t>DatiFattorinoModificatiNonValidi</w:t>
+            </w:r>
+            <w:proofErr w:type="spellEnd"/>
             <w:r>
               <w:rPr>
                 <w:rFonts w:ascii="Century Gothic" w:hAnsi="Century Gothic"/>
@@ -10199,7 +10947,15 @@
               <w:spacing w:after="480" w:line="240" w:lineRule="auto"/>
             </w:pPr>
             <w:r>
-              <w:t>Il Fattorino compila i campi del form della modifica:</w:t>
+              <w:t xml:space="preserve">Il Fattorino compila i campi del </w:t>
+            </w:r>
+            <w:proofErr w:type="spellStart"/>
+            <w:r>
+              <w:t>form</w:t>
+            </w:r>
+            <w:proofErr w:type="spellEnd"/>
+            <w:r>
+              <w:t xml:space="preserve"> della modifica:</w:t>
             </w:r>
           </w:p>
           <w:p>
@@ -10700,8 +11456,20 @@
                 <w:sz w:val="24"/>
                 <w:szCs w:val="24"/>
               </w:rPr>
-              <w:t>“DatiFattorinoModificatiNonValidi</w:t>
-            </w:r>
+              <w:t>“</w:t>
+            </w:r>
+            <w:proofErr w:type="spellStart"/>
+            <w:r>
+              <w:rPr>
+                <w:rFonts w:ascii="Century Gothic" w:hAnsi="Century Gothic"/>
+                <w:b/>
+                <w:bCs/>
+                <w:sz w:val="24"/>
+                <w:szCs w:val="24"/>
+              </w:rPr>
+              <w:t>DatiFattorinoModificatiNonValidi</w:t>
+            </w:r>
+            <w:proofErr w:type="spellEnd"/>
             <w:r>
               <w:rPr>
                 <w:rFonts w:ascii="Century Gothic" w:hAnsi="Century Gothic"/>
@@ -11043,7 +11811,15 @@
               <w:spacing w:after="480" w:line="240" w:lineRule="auto"/>
             </w:pPr>
             <w:r>
-              <w:t>Il Fattorino compila i campi del form della modifica:</w:t>
+              <w:t xml:space="preserve">Il Fattorino compila i campi del </w:t>
+            </w:r>
+            <w:proofErr w:type="spellStart"/>
+            <w:r>
+              <w:t>form</w:t>
+            </w:r>
+            <w:proofErr w:type="spellEnd"/>
+            <w:r>
+              <w:t xml:space="preserve"> della modifica:</w:t>
             </w:r>
           </w:p>
           <w:p>
@@ -11528,8 +12304,20 @@
                 <w:sz w:val="24"/>
                 <w:szCs w:val="24"/>
               </w:rPr>
-              <w:t>“DatiFattorinoModificatiNonValidi</w:t>
-            </w:r>
+              <w:t>“</w:t>
+            </w:r>
+            <w:proofErr w:type="spellStart"/>
+            <w:r>
+              <w:rPr>
+                <w:rFonts w:ascii="Century Gothic" w:hAnsi="Century Gothic"/>
+                <w:b/>
+                <w:bCs/>
+                <w:sz w:val="24"/>
+                <w:szCs w:val="24"/>
+              </w:rPr>
+              <w:t>DatiFattorinoModificatiNonValidi</w:t>
+            </w:r>
+            <w:proofErr w:type="spellEnd"/>
             <w:r>
               <w:rPr>
                 <w:rFonts w:ascii="Century Gothic" w:hAnsi="Century Gothic"/>
@@ -11880,7 +12668,15 @@
               <w:spacing w:after="480" w:line="240" w:lineRule="auto"/>
             </w:pPr>
             <w:r>
-              <w:t>Il Fattorino compila i campi del form della modifica:</w:t>
+              <w:t xml:space="preserve">Il Fattorino compila i campi del </w:t>
+            </w:r>
+            <w:proofErr w:type="spellStart"/>
+            <w:r>
+              <w:t>form</w:t>
+            </w:r>
+            <w:proofErr w:type="spellEnd"/>
+            <w:r>
+              <w:t xml:space="preserve"> della modifica:</w:t>
             </w:r>
           </w:p>
           <w:p>
@@ -12171,6 +12967,7 @@
                       <w:szCs w:val="24"/>
                     </w:rPr>
                   </w:pPr>
+                  <w:proofErr w:type="spellStart"/>
                   <w:r>
                     <w:rPr>
                       <w:rFonts w:ascii="Century Gothic" w:hAnsi="Century Gothic"/>
@@ -12179,6 +12976,7 @@
                     </w:rPr>
                     <w:t>Sal</w:t>
                   </w:r>
+                  <w:proofErr w:type="spellEnd"/>
                 </w:p>
               </w:tc>
             </w:tr>
@@ -12366,8 +13164,20 @@
                 <w:sz w:val="24"/>
                 <w:szCs w:val="24"/>
               </w:rPr>
-              <w:t>“DatiFattorinoModificatiNonValidi</w:t>
-            </w:r>
+              <w:t>“</w:t>
+            </w:r>
+            <w:proofErr w:type="spellStart"/>
+            <w:r>
+              <w:rPr>
+                <w:rFonts w:ascii="Century Gothic" w:hAnsi="Century Gothic"/>
+                <w:b/>
+                <w:bCs/>
+                <w:sz w:val="24"/>
+                <w:szCs w:val="24"/>
+              </w:rPr>
+              <w:t>DatiFattorinoModificatiNonValidi</w:t>
+            </w:r>
+            <w:proofErr w:type="spellEnd"/>
             <w:r>
               <w:rPr>
                 <w:rFonts w:ascii="Century Gothic" w:hAnsi="Century Gothic"/>
@@ -12717,7 +13527,15 @@
               <w:spacing w:after="480" w:line="240" w:lineRule="auto"/>
             </w:pPr>
             <w:r>
-              <w:t>Il Fattorino compila i campi del form della modifica:</w:t>
+              <w:t xml:space="preserve">Il Fattorino compila i campi del </w:t>
+            </w:r>
+            <w:proofErr w:type="spellStart"/>
+            <w:r>
+              <w:t>form</w:t>
+            </w:r>
+            <w:proofErr w:type="spellEnd"/>
+            <w:r>
+              <w:t xml:space="preserve"> della modifica:</w:t>
             </w:r>
           </w:p>
           <w:p>
@@ -13008,6 +13826,7 @@
                       <w:szCs w:val="24"/>
                     </w:rPr>
                   </w:pPr>
+                  <w:proofErr w:type="spellStart"/>
                   <w:r>
                     <w:rPr>
                       <w:rFonts w:ascii="Century Gothic" w:hAnsi="Century Gothic"/>
@@ -13016,6 +13835,7 @@
                     </w:rPr>
                     <w:t>Salernowqieqwbenijqneo</w:t>
                   </w:r>
+                  <w:proofErr w:type="spellEnd"/>
                 </w:p>
               </w:tc>
             </w:tr>
@@ -13210,8 +14030,20 @@
                 <w:sz w:val="24"/>
                 <w:szCs w:val="24"/>
               </w:rPr>
-              <w:t>“DatiFattorinoModificatiNonValidi</w:t>
-            </w:r>
+              <w:t>“</w:t>
+            </w:r>
+            <w:proofErr w:type="spellStart"/>
+            <w:r>
+              <w:rPr>
+                <w:rFonts w:ascii="Century Gothic" w:hAnsi="Century Gothic"/>
+                <w:b/>
+                <w:bCs/>
+                <w:sz w:val="24"/>
+                <w:szCs w:val="24"/>
+              </w:rPr>
+              <w:t>DatiFattorinoModificatiNonValidi</w:t>
+            </w:r>
+            <w:proofErr w:type="spellEnd"/>
             <w:r>
               <w:rPr>
                 <w:rFonts w:ascii="Century Gothic" w:hAnsi="Century Gothic"/>
@@ -13561,7 +14393,15 @@
               <w:spacing w:after="480" w:line="240" w:lineRule="auto"/>
             </w:pPr>
             <w:r>
-              <w:t>Il Fattorino compila i campi del form della modifica:</w:t>
+              <w:t xml:space="preserve">Il Fattorino compila i campi del </w:t>
+            </w:r>
+            <w:proofErr w:type="spellStart"/>
+            <w:r>
+              <w:t>form</w:t>
+            </w:r>
+            <w:proofErr w:type="spellEnd"/>
+            <w:r>
+              <w:t xml:space="preserve"> della modifica:</w:t>
             </w:r>
           </w:p>
           <w:p>
@@ -14070,8 +14910,20 @@
                 <w:sz w:val="24"/>
                 <w:szCs w:val="24"/>
               </w:rPr>
-              <w:t>“DatiFattorinoModificatiNonValidi</w:t>
-            </w:r>
+              <w:t>“</w:t>
+            </w:r>
+            <w:proofErr w:type="spellStart"/>
+            <w:r>
+              <w:rPr>
+                <w:rFonts w:ascii="Century Gothic" w:hAnsi="Century Gothic"/>
+                <w:b/>
+                <w:bCs/>
+                <w:sz w:val="24"/>
+                <w:szCs w:val="24"/>
+              </w:rPr>
+              <w:t>DatiFattorinoModificatiNonValidi</w:t>
+            </w:r>
+            <w:proofErr w:type="spellEnd"/>
             <w:r>
               <w:rPr>
                 <w:rFonts w:ascii="Century Gothic" w:hAnsi="Century Gothic"/>
@@ -14422,7 +15274,15 @@
               <w:spacing w:after="480" w:line="240" w:lineRule="auto"/>
             </w:pPr>
             <w:r>
-              <w:t>Il Fattorino compila i campi del form della modifica:</w:t>
+              <w:t xml:space="preserve">Il Fattorino compila i campi del </w:t>
+            </w:r>
+            <w:proofErr w:type="spellStart"/>
+            <w:r>
+              <w:t>form</w:t>
+            </w:r>
+            <w:proofErr w:type="spellEnd"/>
+            <w:r>
+              <w:t xml:space="preserve"> della modifica:</w:t>
             </w:r>
           </w:p>
           <w:p>
@@ -14765,6 +15625,7 @@
                       <w:szCs w:val="24"/>
                     </w:rPr>
                   </w:pPr>
+                  <w:proofErr w:type="spellStart"/>
                   <w:r>
                     <w:rPr>
                       <w:rFonts w:ascii="Century Gothic" w:hAnsi="Century Gothic"/>
@@ -14773,6 +15634,7 @@
                     </w:rPr>
                     <w:t>fat</w:t>
                   </w:r>
+                  <w:proofErr w:type="spellEnd"/>
                 </w:p>
               </w:tc>
             </w:tr>
@@ -14924,8 +15786,20 @@
                 <w:sz w:val="24"/>
                 <w:szCs w:val="24"/>
               </w:rPr>
-              <w:t>“DatiFattorinoModificatiNonValidi</w:t>
-            </w:r>
+              <w:t>“</w:t>
+            </w:r>
+            <w:proofErr w:type="spellStart"/>
+            <w:r>
+              <w:rPr>
+                <w:rFonts w:ascii="Century Gothic" w:hAnsi="Century Gothic"/>
+                <w:b/>
+                <w:bCs/>
+                <w:sz w:val="24"/>
+                <w:szCs w:val="24"/>
+              </w:rPr>
+              <w:t>DatiFattorinoModificatiNonValidi</w:t>
+            </w:r>
+            <w:proofErr w:type="spellEnd"/>
             <w:r>
               <w:rPr>
                 <w:rFonts w:ascii="Century Gothic" w:hAnsi="Century Gothic"/>
@@ -15275,7 +16149,15 @@
               <w:spacing w:after="480" w:line="240" w:lineRule="auto"/>
             </w:pPr>
             <w:r>
-              <w:t>Il Fattorino compila i campi del form della modifica:</w:t>
+              <w:t xml:space="preserve">Il Fattorino compila i campi del </w:t>
+            </w:r>
+            <w:proofErr w:type="spellStart"/>
+            <w:r>
+              <w:t>form</w:t>
+            </w:r>
+            <w:proofErr w:type="spellEnd"/>
+            <w:r>
+              <w:t xml:space="preserve"> della modifica:</w:t>
             </w:r>
           </w:p>
           <w:p>
@@ -15618,6 +16500,7 @@
                       <w:szCs w:val="24"/>
                     </w:rPr>
                   </w:pPr>
+                  <w:proofErr w:type="spellStart"/>
                   <w:r>
                     <w:rPr>
                       <w:rFonts w:ascii="Century Gothic" w:hAnsi="Century Gothic"/>
@@ -15626,6 +16509,7 @@
                     </w:rPr>
                     <w:t>fattorinojqweqjnweq</w:t>
                   </w:r>
+                  <w:proofErr w:type="spellEnd"/>
                 </w:p>
               </w:tc>
             </w:tr>
@@ -15760,8 +16644,20 @@
                 <w:sz w:val="24"/>
                 <w:szCs w:val="24"/>
               </w:rPr>
-              <w:t>“DatiFattorinoModificatiNonValidi</w:t>
-            </w:r>
+              <w:t>“</w:t>
+            </w:r>
+            <w:proofErr w:type="spellStart"/>
+            <w:r>
+              <w:rPr>
+                <w:rFonts w:ascii="Century Gothic" w:hAnsi="Century Gothic"/>
+                <w:b/>
+                <w:bCs/>
+                <w:sz w:val="24"/>
+                <w:szCs w:val="24"/>
+              </w:rPr>
+              <w:t>DatiFattorinoModificatiNonValidi</w:t>
+            </w:r>
+            <w:proofErr w:type="spellEnd"/>
             <w:r>
               <w:rPr>
                 <w:rFonts w:ascii="Century Gothic" w:hAnsi="Century Gothic"/>
@@ -16111,7 +17007,15 @@
               <w:spacing w:after="480" w:line="240" w:lineRule="auto"/>
             </w:pPr>
             <w:r>
-              <w:t>Il Fattorino compila i campi del form della modifica:</w:t>
+              <w:t xml:space="preserve">Il Fattorino compila i campi del </w:t>
+            </w:r>
+            <w:proofErr w:type="spellStart"/>
+            <w:r>
+              <w:t>form</w:t>
+            </w:r>
+            <w:proofErr w:type="spellEnd"/>
+            <w:r>
+              <w:t xml:space="preserve"> della modifica:</w:t>
             </w:r>
           </w:p>
           <w:p>
@@ -16470,8 +17374,6 @@
                     </w:rPr>
                     <w:t>&amp;</w:t>
                   </w:r>
-                  <w:bookmarkStart w:id="1" w:name="_GoBack"/>
-                  <w:bookmarkEnd w:id="1"/>
                 </w:p>
               </w:tc>
             </w:tr>
@@ -16606,8 +17508,20 @@
                 <w:sz w:val="24"/>
                 <w:szCs w:val="24"/>
               </w:rPr>
-              <w:t>“DatiFattorinoModificatiNonValidi</w:t>
-            </w:r>
+              <w:t>“</w:t>
+            </w:r>
+            <w:proofErr w:type="spellStart"/>
+            <w:r>
+              <w:rPr>
+                <w:rFonts w:ascii="Century Gothic" w:hAnsi="Century Gothic"/>
+                <w:b/>
+                <w:bCs/>
+                <w:sz w:val="24"/>
+                <w:szCs w:val="24"/>
+              </w:rPr>
+              <w:t>DatiFattorinoModificatiNonValidi</w:t>
+            </w:r>
+            <w:proofErr w:type="spellEnd"/>
             <w:r>
               <w:rPr>
                 <w:rFonts w:ascii="Century Gothic" w:hAnsi="Century Gothic"/>
@@ -16844,7 +17758,7 @@
                     <w:pStyle w:val="Paragrafoelenco"/>
                     <w:numPr>
                       <w:ilvl w:val="0"/>
-                      <w:numId w:val="19"/>
+                      <w:numId w:val="51"/>
                     </w:numPr>
                   </w:pPr>
                   <w:r>
@@ -16856,7 +17770,7 @@
                     <w:pStyle w:val="Paragrafoelenco"/>
                     <w:numPr>
                       <w:ilvl w:val="0"/>
-                      <w:numId w:val="19"/>
+                      <w:numId w:val="51"/>
                     </w:numPr>
                     <w:rPr>
                       <w:b/>
@@ -16944,12 +17858,20 @@
               <w:pStyle w:val="Paragrafoelenco"/>
               <w:numPr>
                 <w:ilvl w:val="0"/>
-                <w:numId w:val="20"/>
+                <w:numId w:val="49"/>
               </w:numPr>
               <w:spacing w:after="480" w:line="240" w:lineRule="auto"/>
             </w:pPr>
             <w:r>
-              <w:t>Il Fattorino compila i campi del form della modifica:</w:t>
+              <w:t xml:space="preserve">Il Fattorino compila i campi del </w:t>
+            </w:r>
+            <w:proofErr w:type="spellStart"/>
+            <w:r>
+              <w:t>form</w:t>
+            </w:r>
+            <w:proofErr w:type="spellEnd"/>
+            <w:r>
+              <w:t xml:space="preserve"> della modifica:</w:t>
             </w:r>
           </w:p>
           <w:p>
@@ -17318,7 +18240,7 @@
               <w:pStyle w:val="Paragrafoelenco"/>
               <w:numPr>
                 <w:ilvl w:val="0"/>
-                <w:numId w:val="20"/>
+                <w:numId w:val="49"/>
               </w:numPr>
               <w:spacing w:after="0" w:line="240" w:lineRule="auto"/>
               <w:rPr>
@@ -17436,14 +18358,18 @@
               </w:rPr>
               <w:t>“</w:t>
             </w:r>
-            <w:r>
-              <w:rPr>
-                <w:rFonts w:ascii="Century Gothic" w:hAnsi="Century Gothic"/>
+            <w:bookmarkStart w:id="1" w:name="_GoBack"/>
+            <w:r>
+              <w:rPr>
+                <w:rFonts w:ascii="Century Gothic" w:hAnsi="Century Gothic"/>
+                <w:b/>
+                <w:bCs/>
                 <w:sz w:val="24"/>
                 <w:szCs w:val="24"/>
               </w:rPr>
               <w:t>RFU6-VisualizzaProfilo</w:t>
             </w:r>
+            <w:bookmarkEnd w:id="1"/>
             <w:r>
               <w:rPr>
                 <w:rFonts w:ascii="Century Gothic" w:hAnsi="Century Gothic"/>
@@ -21361,6 +22287,96 @@
     </w:lvl>
   </w:abstractNum>
   <w:abstractNum w:abstractNumId="43" w15:restartNumberingAfterBreak="0">
+    <w:nsid w:val="671F583E"/>
+    <w:multiLevelType w:val="hybridMultilevel"/>
+    <w:tmpl w:val="3BB8770A"/>
+    <w:lvl w:ilvl="0" w:tplc="20D022DC">
+      <w:start w:val="1"/>
+      <w:numFmt w:val="decimal"/>
+      <w:lvlText w:val="%1."/>
+      <w:lvlJc w:val="left"/>
+      <w:pPr>
+        <w:ind w:left="720" w:hanging="360"/>
+      </w:pPr>
+      <w:rPr>
+        <w:b w:val="0"/>
+        <w:bCs w:val="0"/>
+      </w:rPr>
+    </w:lvl>
+    <w:lvl w:ilvl="1" w:tplc="04100019" w:tentative="1">
+      <w:start w:val="1"/>
+      <w:numFmt w:val="lowerLetter"/>
+      <w:lvlText w:val="%2."/>
+      <w:lvlJc w:val="left"/>
+      <w:pPr>
+        <w:ind w:left="1440" w:hanging="360"/>
+      </w:pPr>
+    </w:lvl>
+    <w:lvl w:ilvl="2" w:tplc="0410001B" w:tentative="1">
+      <w:start w:val="1"/>
+      <w:numFmt w:val="lowerRoman"/>
+      <w:lvlText w:val="%3."/>
+      <w:lvlJc w:val="right"/>
+      <w:pPr>
+        <w:ind w:left="2160" w:hanging="180"/>
+      </w:pPr>
+    </w:lvl>
+    <w:lvl w:ilvl="3" w:tplc="0410000F" w:tentative="1">
+      <w:start w:val="1"/>
+      <w:numFmt w:val="decimal"/>
+      <w:lvlText w:val="%4."/>
+      <w:lvlJc w:val="left"/>
+      <w:pPr>
+        <w:ind w:left="2880" w:hanging="360"/>
+      </w:pPr>
+    </w:lvl>
+    <w:lvl w:ilvl="4" w:tplc="04100019" w:tentative="1">
+      <w:start w:val="1"/>
+      <w:numFmt w:val="lowerLetter"/>
+      <w:lvlText w:val="%5."/>
+      <w:lvlJc w:val="left"/>
+      <w:pPr>
+        <w:ind w:left="3600" w:hanging="360"/>
+      </w:pPr>
+    </w:lvl>
+    <w:lvl w:ilvl="5" w:tplc="0410001B" w:tentative="1">
+      <w:start w:val="1"/>
+      <w:numFmt w:val="lowerRoman"/>
+      <w:lvlText w:val="%6."/>
+      <w:lvlJc w:val="right"/>
+      <w:pPr>
+        <w:ind w:left="4320" w:hanging="180"/>
+      </w:pPr>
+    </w:lvl>
+    <w:lvl w:ilvl="6" w:tplc="0410000F" w:tentative="1">
+      <w:start w:val="1"/>
+      <w:numFmt w:val="decimal"/>
+      <w:lvlText w:val="%7."/>
+      <w:lvlJc w:val="left"/>
+      <w:pPr>
+        <w:ind w:left="5040" w:hanging="360"/>
+      </w:pPr>
+    </w:lvl>
+    <w:lvl w:ilvl="7" w:tplc="04100019" w:tentative="1">
+      <w:start w:val="1"/>
+      <w:numFmt w:val="lowerLetter"/>
+      <w:lvlText w:val="%8."/>
+      <w:lvlJc w:val="left"/>
+      <w:pPr>
+        <w:ind w:left="5760" w:hanging="360"/>
+      </w:pPr>
+    </w:lvl>
+    <w:lvl w:ilvl="8" w:tplc="0410001B" w:tentative="1">
+      <w:start w:val="1"/>
+      <w:numFmt w:val="lowerRoman"/>
+      <w:lvlText w:val="%9."/>
+      <w:lvlJc w:val="right"/>
+      <w:pPr>
+        <w:ind w:left="6480" w:hanging="180"/>
+      </w:pPr>
+    </w:lvl>
+  </w:abstractNum>
+  <w:abstractNum w:abstractNumId="44" w15:restartNumberingAfterBreak="0">
     <w:nsid w:val="68CC3166"/>
     <w:multiLevelType w:val="hybridMultilevel"/>
     <w:tmpl w:val="97BC9146"/>
@@ -21449,7 +22465,97 @@
       </w:pPr>
     </w:lvl>
   </w:abstractNum>
-  <w:abstractNum w:abstractNumId="44" w15:restartNumberingAfterBreak="0">
+  <w:abstractNum w:abstractNumId="45" w15:restartNumberingAfterBreak="0">
+    <w:nsid w:val="6B1D771A"/>
+    <w:multiLevelType w:val="hybridMultilevel"/>
+    <w:tmpl w:val="29FA9FA6"/>
+    <w:lvl w:ilvl="0" w:tplc="20D022DC">
+      <w:start w:val="1"/>
+      <w:numFmt w:val="decimal"/>
+      <w:lvlText w:val="%1."/>
+      <w:lvlJc w:val="left"/>
+      <w:pPr>
+        <w:ind w:left="720" w:hanging="360"/>
+      </w:pPr>
+      <w:rPr>
+        <w:b w:val="0"/>
+        <w:bCs w:val="0"/>
+      </w:rPr>
+    </w:lvl>
+    <w:lvl w:ilvl="1" w:tplc="04100019" w:tentative="1">
+      <w:start w:val="1"/>
+      <w:numFmt w:val="lowerLetter"/>
+      <w:lvlText w:val="%2."/>
+      <w:lvlJc w:val="left"/>
+      <w:pPr>
+        <w:ind w:left="1440" w:hanging="360"/>
+      </w:pPr>
+    </w:lvl>
+    <w:lvl w:ilvl="2" w:tplc="0410001B" w:tentative="1">
+      <w:start w:val="1"/>
+      <w:numFmt w:val="lowerRoman"/>
+      <w:lvlText w:val="%3."/>
+      <w:lvlJc w:val="right"/>
+      <w:pPr>
+        <w:ind w:left="2160" w:hanging="180"/>
+      </w:pPr>
+    </w:lvl>
+    <w:lvl w:ilvl="3" w:tplc="0410000F" w:tentative="1">
+      <w:start w:val="1"/>
+      <w:numFmt w:val="decimal"/>
+      <w:lvlText w:val="%4."/>
+      <w:lvlJc w:val="left"/>
+      <w:pPr>
+        <w:ind w:left="2880" w:hanging="360"/>
+      </w:pPr>
+    </w:lvl>
+    <w:lvl w:ilvl="4" w:tplc="04100019" w:tentative="1">
+      <w:start w:val="1"/>
+      <w:numFmt w:val="lowerLetter"/>
+      <w:lvlText w:val="%5."/>
+      <w:lvlJc w:val="left"/>
+      <w:pPr>
+        <w:ind w:left="3600" w:hanging="360"/>
+      </w:pPr>
+    </w:lvl>
+    <w:lvl w:ilvl="5" w:tplc="0410001B" w:tentative="1">
+      <w:start w:val="1"/>
+      <w:numFmt w:val="lowerRoman"/>
+      <w:lvlText w:val="%6."/>
+      <w:lvlJc w:val="right"/>
+      <w:pPr>
+        <w:ind w:left="4320" w:hanging="180"/>
+      </w:pPr>
+    </w:lvl>
+    <w:lvl w:ilvl="6" w:tplc="0410000F" w:tentative="1">
+      <w:start w:val="1"/>
+      <w:numFmt w:val="decimal"/>
+      <w:lvlText w:val="%7."/>
+      <w:lvlJc w:val="left"/>
+      <w:pPr>
+        <w:ind w:left="5040" w:hanging="360"/>
+      </w:pPr>
+    </w:lvl>
+    <w:lvl w:ilvl="7" w:tplc="04100019" w:tentative="1">
+      <w:start w:val="1"/>
+      <w:numFmt w:val="lowerLetter"/>
+      <w:lvlText w:val="%8."/>
+      <w:lvlJc w:val="left"/>
+      <w:pPr>
+        <w:ind w:left="5760" w:hanging="360"/>
+      </w:pPr>
+    </w:lvl>
+    <w:lvl w:ilvl="8" w:tplc="0410001B" w:tentative="1">
+      <w:start w:val="1"/>
+      <w:numFmt w:val="lowerRoman"/>
+      <w:lvlText w:val="%9."/>
+      <w:lvlJc w:val="right"/>
+      <w:pPr>
+        <w:ind w:left="6480" w:hanging="180"/>
+      </w:pPr>
+    </w:lvl>
+  </w:abstractNum>
+  <w:abstractNum w:abstractNumId="46" w15:restartNumberingAfterBreak="0">
     <w:nsid w:val="6DA21E68"/>
     <w:multiLevelType w:val="hybridMultilevel"/>
     <w:tmpl w:val="97BC9146"/>
@@ -21538,7 +22644,7 @@
       </w:pPr>
     </w:lvl>
   </w:abstractNum>
-  <w:abstractNum w:abstractNumId="45" w15:restartNumberingAfterBreak="0">
+  <w:abstractNum w:abstractNumId="47" w15:restartNumberingAfterBreak="0">
     <w:nsid w:val="6E516D4C"/>
     <w:multiLevelType w:val="hybridMultilevel"/>
     <w:tmpl w:val="97BC9146"/>
@@ -21627,7 +22733,96 @@
       </w:pPr>
     </w:lvl>
   </w:abstractNum>
-  <w:abstractNum w:abstractNumId="46" w15:restartNumberingAfterBreak="0">
+  <w:abstractNum w:abstractNumId="48" w15:restartNumberingAfterBreak="0">
+    <w:nsid w:val="6F671748"/>
+    <w:multiLevelType w:val="hybridMultilevel"/>
+    <w:tmpl w:val="97BC9146"/>
+    <w:lvl w:ilvl="0" w:tplc="DA70ABFC">
+      <w:start w:val="1"/>
+      <w:numFmt w:val="decimal"/>
+      <w:lvlText w:val="%1."/>
+      <w:lvlJc w:val="left"/>
+      <w:pPr>
+        <w:ind w:left="720" w:hanging="360"/>
+      </w:pPr>
+      <w:rPr>
+        <w:rFonts w:hint="default"/>
+      </w:rPr>
+    </w:lvl>
+    <w:lvl w:ilvl="1" w:tplc="04100019" w:tentative="1">
+      <w:start w:val="1"/>
+      <w:numFmt w:val="lowerLetter"/>
+      <w:lvlText w:val="%2."/>
+      <w:lvlJc w:val="left"/>
+      <w:pPr>
+        <w:ind w:left="1440" w:hanging="360"/>
+      </w:pPr>
+    </w:lvl>
+    <w:lvl w:ilvl="2" w:tplc="0410001B" w:tentative="1">
+      <w:start w:val="1"/>
+      <w:numFmt w:val="lowerRoman"/>
+      <w:lvlText w:val="%3."/>
+      <w:lvlJc w:val="right"/>
+      <w:pPr>
+        <w:ind w:left="2160" w:hanging="180"/>
+      </w:pPr>
+    </w:lvl>
+    <w:lvl w:ilvl="3" w:tplc="0410000F" w:tentative="1">
+      <w:start w:val="1"/>
+      <w:numFmt w:val="decimal"/>
+      <w:lvlText w:val="%4."/>
+      <w:lvlJc w:val="left"/>
+      <w:pPr>
+        <w:ind w:left="2880" w:hanging="360"/>
+      </w:pPr>
+    </w:lvl>
+    <w:lvl w:ilvl="4" w:tplc="04100019" w:tentative="1">
+      <w:start w:val="1"/>
+      <w:numFmt w:val="lowerLetter"/>
+      <w:lvlText w:val="%5."/>
+      <w:lvlJc w:val="left"/>
+      <w:pPr>
+        <w:ind w:left="3600" w:hanging="360"/>
+      </w:pPr>
+    </w:lvl>
+    <w:lvl w:ilvl="5" w:tplc="0410001B" w:tentative="1">
+      <w:start w:val="1"/>
+      <w:numFmt w:val="lowerRoman"/>
+      <w:lvlText w:val="%6."/>
+      <w:lvlJc w:val="right"/>
+      <w:pPr>
+        <w:ind w:left="4320" w:hanging="180"/>
+      </w:pPr>
+    </w:lvl>
+    <w:lvl w:ilvl="6" w:tplc="0410000F" w:tentative="1">
+      <w:start w:val="1"/>
+      <w:numFmt w:val="decimal"/>
+      <w:lvlText w:val="%7."/>
+      <w:lvlJc w:val="left"/>
+      <w:pPr>
+        <w:ind w:left="5040" w:hanging="360"/>
+      </w:pPr>
+    </w:lvl>
+    <w:lvl w:ilvl="7" w:tplc="04100019" w:tentative="1">
+      <w:start w:val="1"/>
+      <w:numFmt w:val="lowerLetter"/>
+      <w:lvlText w:val="%8."/>
+      <w:lvlJc w:val="left"/>
+      <w:pPr>
+        <w:ind w:left="5760" w:hanging="360"/>
+      </w:pPr>
+    </w:lvl>
+    <w:lvl w:ilvl="8" w:tplc="0410001B" w:tentative="1">
+      <w:start w:val="1"/>
+      <w:numFmt w:val="lowerRoman"/>
+      <w:lvlText w:val="%9."/>
+      <w:lvlJc w:val="right"/>
+      <w:pPr>
+        <w:ind w:left="6480" w:hanging="180"/>
+      </w:pPr>
+    </w:lvl>
+  </w:abstractNum>
+  <w:abstractNum w:abstractNumId="49" w15:restartNumberingAfterBreak="0">
     <w:nsid w:val="72A628E8"/>
     <w:multiLevelType w:val="hybridMultilevel"/>
     <w:tmpl w:val="29FA9FA6"/>
@@ -21717,7 +22912,7 @@
       </w:pPr>
     </w:lvl>
   </w:abstractNum>
-  <w:abstractNum w:abstractNumId="47" w15:restartNumberingAfterBreak="0">
+  <w:abstractNum w:abstractNumId="50" w15:restartNumberingAfterBreak="0">
     <w:nsid w:val="75FB7792"/>
     <w:multiLevelType w:val="hybridMultilevel"/>
     <w:tmpl w:val="29FA9FA6"/>
@@ -21871,7 +23066,7 @@
     <w:abstractNumId w:val="41"/>
   </w:num>
   <w:num w:numId="22">
-    <w:abstractNumId w:val="46"/>
+    <w:abstractNumId w:val="49"/>
   </w:num>
   <w:num w:numId="23">
     <w:abstractNumId w:val="8"/>
@@ -21889,7 +23084,7 @@
     <w:abstractNumId w:val="19"/>
   </w:num>
   <w:num w:numId="28">
-    <w:abstractNumId w:val="47"/>
+    <w:abstractNumId w:val="50"/>
   </w:num>
   <w:num w:numId="29">
     <w:abstractNumId w:val="39"/>
@@ -21898,7 +23093,7 @@
     <w:abstractNumId w:val="26"/>
   </w:num>
   <w:num w:numId="31">
-    <w:abstractNumId w:val="44"/>
+    <w:abstractNumId w:val="46"/>
   </w:num>
   <w:num w:numId="32">
     <w:abstractNumId w:val="22"/>
@@ -21910,7 +23105,7 @@
     <w:abstractNumId w:val="3"/>
   </w:num>
   <w:num w:numId="35">
-    <w:abstractNumId w:val="43"/>
+    <w:abstractNumId w:val="44"/>
   </w:num>
   <w:num w:numId="36">
     <w:abstractNumId w:val="31"/>
@@ -21940,7 +23135,7 @@
     <w:abstractNumId w:val="2"/>
   </w:num>
   <w:num w:numId="45">
-    <w:abstractNumId w:val="45"/>
+    <w:abstractNumId w:val="47"/>
   </w:num>
   <w:num w:numId="46">
     <w:abstractNumId w:val="27"/>
@@ -21950,6 +23145,15 @@
   </w:num>
   <w:num w:numId="48">
     <w:abstractNumId w:val="36"/>
+  </w:num>
+  <w:num w:numId="49">
+    <w:abstractNumId w:val="48"/>
+  </w:num>
+  <w:num w:numId="50">
+    <w:abstractNumId w:val="45"/>
+  </w:num>
+  <w:num w:numId="51">
+    <w:abstractNumId w:val="43"/>
   </w:num>
   <w:numIdMacAtCleanup w:val="48"/>
 </w:numbering>
@@ -22719,7 +23923,7 @@
 </file>
 
 <file path=customXml/itemProps1.xml><?xml version="1.0" encoding="utf-8"?>
-<ds:datastoreItem xmlns:ds="http://schemas.openxmlformats.org/officeDocument/2006/customXml" ds:itemID="{AE0E2A8C-8020-48DB-A4CF-184015A39B79}">
+<ds:datastoreItem xmlns:ds="http://schemas.openxmlformats.org/officeDocument/2006/customXml" ds:itemID="{A5FBFFA5-A93B-4DD7-96EF-F598B5F7A77E}">
   <ds:schemaRefs>
     <ds:schemaRef ds:uri="http://schemas.openxmlformats.org/officeDocument/2006/bibliography"/>
   </ds:schemaRefs>

--- a/Documents/Eat&Reorder - CategoryPartition documents/TC_GestioneUtente/TC_RFU3.3-ModificaProfiloFattorino.docx
+++ b/Documents/Eat&Reorder - CategoryPartition documents/TC_GestioneUtente/TC_RFU3.3-ModificaProfiloFattorino.docx
@@ -5368,7 +5368,23 @@
                 <w:sz w:val="24"/>
                 <w:szCs w:val="24"/>
               </w:rPr>
-              <w:t>Il cliente clicca sul pulsante “</w:t>
+              <w:t xml:space="preserve">Il </w:t>
+            </w:r>
+            <w:r>
+              <w:rPr>
+                <w:rFonts w:ascii="Century Gothic" w:hAnsi="Century Gothic"/>
+                <w:sz w:val="24"/>
+                <w:szCs w:val="24"/>
+              </w:rPr>
+              <w:t xml:space="preserve">fattorino </w:t>
+            </w:r>
+            <w:r>
+              <w:rPr>
+                <w:rFonts w:ascii="Century Gothic" w:hAnsi="Century Gothic"/>
+                <w:sz w:val="24"/>
+                <w:szCs w:val="24"/>
+              </w:rPr>
+              <w:t>clicca sul pulsante “</w:t>
             </w:r>
             <w:r>
               <w:rPr>
@@ -6219,7 +6235,23 @@
                 <w:sz w:val="24"/>
                 <w:szCs w:val="24"/>
               </w:rPr>
-              <w:t>Il cliente clicca sul pulsante “</w:t>
+              <w:t xml:space="preserve">Il </w:t>
+            </w:r>
+            <w:r>
+              <w:rPr>
+                <w:rFonts w:ascii="Century Gothic" w:hAnsi="Century Gothic"/>
+                <w:sz w:val="24"/>
+                <w:szCs w:val="24"/>
+              </w:rPr>
+              <w:t>fattorino</w:t>
+            </w:r>
+            <w:r>
+              <w:rPr>
+                <w:rFonts w:ascii="Century Gothic" w:hAnsi="Century Gothic"/>
+                <w:sz w:val="24"/>
+                <w:szCs w:val="24"/>
+              </w:rPr>
+              <w:t xml:space="preserve"> clicca sul pulsante “</w:t>
             </w:r>
             <w:r>
               <w:rPr>
@@ -7077,7 +7109,23 @@
                 <w:sz w:val="24"/>
                 <w:szCs w:val="24"/>
               </w:rPr>
-              <w:t>Il cliente clicca sul pulsante “</w:t>
+              <w:t xml:space="preserve">Il </w:t>
+            </w:r>
+            <w:r>
+              <w:rPr>
+                <w:rFonts w:ascii="Century Gothic" w:hAnsi="Century Gothic"/>
+                <w:sz w:val="24"/>
+                <w:szCs w:val="24"/>
+              </w:rPr>
+              <w:t>fattorino</w:t>
+            </w:r>
+            <w:r>
+              <w:rPr>
+                <w:rFonts w:ascii="Century Gothic" w:hAnsi="Century Gothic"/>
+                <w:sz w:val="24"/>
+                <w:szCs w:val="24"/>
+              </w:rPr>
+              <w:t xml:space="preserve"> clicca sul pulsante “</w:t>
             </w:r>
             <w:r>
               <w:rPr>
@@ -7926,7 +7974,23 @@
                 <w:sz w:val="24"/>
                 <w:szCs w:val="24"/>
               </w:rPr>
-              <w:t>Il cliente clicca sul pulsante “</w:t>
+              <w:t xml:space="preserve">Il </w:t>
+            </w:r>
+            <w:r>
+              <w:rPr>
+                <w:rFonts w:ascii="Century Gothic" w:hAnsi="Century Gothic"/>
+                <w:sz w:val="24"/>
+                <w:szCs w:val="24"/>
+              </w:rPr>
+              <w:t>fattorino</w:t>
+            </w:r>
+            <w:r>
+              <w:rPr>
+                <w:rFonts w:ascii="Century Gothic" w:hAnsi="Century Gothic"/>
+                <w:sz w:val="24"/>
+                <w:szCs w:val="24"/>
+              </w:rPr>
+              <w:t xml:space="preserve"> clicca sul pulsante “</w:t>
             </w:r>
             <w:r>
               <w:rPr>
@@ -8777,7 +8841,23 @@
                 <w:sz w:val="24"/>
                 <w:szCs w:val="24"/>
               </w:rPr>
-              <w:t>Il cliente clicca sul pulsante “</w:t>
+              <w:t xml:space="preserve">Il </w:t>
+            </w:r>
+            <w:r>
+              <w:rPr>
+                <w:rFonts w:ascii="Century Gothic" w:hAnsi="Century Gothic"/>
+                <w:sz w:val="24"/>
+                <w:szCs w:val="24"/>
+              </w:rPr>
+              <w:t>fattorino</w:t>
+            </w:r>
+            <w:r>
+              <w:rPr>
+                <w:rFonts w:ascii="Century Gothic" w:hAnsi="Century Gothic"/>
+                <w:sz w:val="24"/>
+                <w:szCs w:val="24"/>
+              </w:rPr>
+              <w:t xml:space="preserve"> clicca sul pulsante “</w:t>
             </w:r>
             <w:r>
               <w:rPr>
@@ -9625,7 +9705,23 @@
                 <w:sz w:val="24"/>
                 <w:szCs w:val="24"/>
               </w:rPr>
-              <w:t>Il cliente clicca sul pulsante “</w:t>
+              <w:t xml:space="preserve">Il </w:t>
+            </w:r>
+            <w:r>
+              <w:rPr>
+                <w:rFonts w:ascii="Century Gothic" w:hAnsi="Century Gothic"/>
+                <w:sz w:val="24"/>
+                <w:szCs w:val="24"/>
+              </w:rPr>
+              <w:t>fattorino</w:t>
+            </w:r>
+            <w:r>
+              <w:rPr>
+                <w:rFonts w:ascii="Century Gothic" w:hAnsi="Century Gothic"/>
+                <w:sz w:val="24"/>
+                <w:szCs w:val="24"/>
+              </w:rPr>
+              <w:t xml:space="preserve"> clicca sul pulsante “</w:t>
             </w:r>
             <w:r>
               <w:rPr>
@@ -10490,7 +10586,23 @@
                 <w:sz w:val="24"/>
                 <w:szCs w:val="24"/>
               </w:rPr>
-              <w:t>Il cliente clicca sul pulsante “</w:t>
+              <w:t xml:space="preserve">Il </w:t>
+            </w:r>
+            <w:r>
+              <w:rPr>
+                <w:rFonts w:ascii="Century Gothic" w:hAnsi="Century Gothic"/>
+                <w:sz w:val="24"/>
+                <w:szCs w:val="24"/>
+              </w:rPr>
+              <w:t>fattorino</w:t>
+            </w:r>
+            <w:r>
+              <w:rPr>
+                <w:rFonts w:ascii="Century Gothic" w:hAnsi="Century Gothic"/>
+                <w:sz w:val="24"/>
+                <w:szCs w:val="24"/>
+              </w:rPr>
+              <w:t xml:space="preserve"> clicca sul pulsante “</w:t>
             </w:r>
             <w:r>
               <w:rPr>
@@ -11339,7 +11451,23 @@
                 <w:sz w:val="24"/>
                 <w:szCs w:val="24"/>
               </w:rPr>
-              <w:t>Il cliente clicca sul pulsante “</w:t>
+              <w:t xml:space="preserve">Il </w:t>
+            </w:r>
+            <w:r>
+              <w:rPr>
+                <w:rFonts w:ascii="Century Gothic" w:hAnsi="Century Gothic"/>
+                <w:sz w:val="24"/>
+                <w:szCs w:val="24"/>
+              </w:rPr>
+              <w:t>fattorino</w:t>
+            </w:r>
+            <w:r>
+              <w:rPr>
+                <w:rFonts w:ascii="Century Gothic" w:hAnsi="Century Gothic"/>
+                <w:sz w:val="24"/>
+                <w:szCs w:val="24"/>
+              </w:rPr>
+              <w:t xml:space="preserve"> clicca sul pulsante “</w:t>
             </w:r>
             <w:r>
               <w:rPr>
@@ -12203,7 +12331,39 @@
                 <w:sz w:val="24"/>
                 <w:szCs w:val="24"/>
               </w:rPr>
-              <w:t>Il cliente clicca sul pulsante “</w:t>
+              <w:t>Il</w:t>
+            </w:r>
+            <w:r>
+              <w:rPr>
+                <w:rFonts w:ascii="Century Gothic" w:hAnsi="Century Gothic"/>
+                <w:sz w:val="24"/>
+                <w:szCs w:val="24"/>
+              </w:rPr>
+              <w:t xml:space="preserve"> </w:t>
+            </w:r>
+            <w:r>
+              <w:rPr>
+                <w:rFonts w:ascii="Century Gothic" w:hAnsi="Century Gothic"/>
+                <w:sz w:val="24"/>
+                <w:szCs w:val="24"/>
+              </w:rPr>
+              <w:t>fattorino</w:t>
+            </w:r>
+            <w:r>
+              <w:rPr>
+                <w:rFonts w:ascii="Century Gothic" w:hAnsi="Century Gothic"/>
+                <w:sz w:val="24"/>
+                <w:szCs w:val="24"/>
+              </w:rPr>
+              <w:t xml:space="preserve"> </w:t>
+            </w:r>
+            <w:r>
+              <w:rPr>
+                <w:rFonts w:ascii="Century Gothic" w:hAnsi="Century Gothic"/>
+                <w:sz w:val="24"/>
+                <w:szCs w:val="24"/>
+              </w:rPr>
+              <w:t>clicca sul pulsante “</w:t>
             </w:r>
             <w:r>
               <w:rPr>
@@ -13062,7 +13222,23 @@
                 <w:sz w:val="24"/>
                 <w:szCs w:val="24"/>
               </w:rPr>
-              <w:t>Il cliente clicca sul pulsante “</w:t>
+              <w:t xml:space="preserve">Il </w:t>
+            </w:r>
+            <w:r>
+              <w:rPr>
+                <w:rFonts w:ascii="Century Gothic" w:hAnsi="Century Gothic"/>
+                <w:sz w:val="24"/>
+                <w:szCs w:val="24"/>
+              </w:rPr>
+              <w:t>fattorino</w:t>
+            </w:r>
+            <w:r>
+              <w:rPr>
+                <w:rFonts w:ascii="Century Gothic" w:hAnsi="Century Gothic"/>
+                <w:sz w:val="24"/>
+                <w:szCs w:val="24"/>
+              </w:rPr>
+              <w:t xml:space="preserve"> clicca sul pulsante “</w:t>
             </w:r>
             <w:r>
               <w:rPr>
@@ -13921,7 +14097,23 @@
                 <w:sz w:val="24"/>
                 <w:szCs w:val="24"/>
               </w:rPr>
-              <w:t>Il cliente clicca sul pulsante “</w:t>
+              <w:t xml:space="preserve">Il </w:t>
+            </w:r>
+            <w:r>
+              <w:rPr>
+                <w:rFonts w:ascii="Century Gothic" w:hAnsi="Century Gothic"/>
+                <w:sz w:val="24"/>
+                <w:szCs w:val="24"/>
+              </w:rPr>
+              <w:t>fattorino</w:t>
+            </w:r>
+            <w:r>
+              <w:rPr>
+                <w:rFonts w:ascii="Century Gothic" w:hAnsi="Century Gothic"/>
+                <w:sz w:val="24"/>
+                <w:szCs w:val="24"/>
+              </w:rPr>
+              <w:t xml:space="preserve"> clicca sul pulsante “</w:t>
             </w:r>
             <w:r>
               <w:rPr>
@@ -14785,7 +14977,23 @@
                 <w:sz w:val="24"/>
                 <w:szCs w:val="24"/>
               </w:rPr>
-              <w:t>Il cliente clicca sul pulsante “</w:t>
+              <w:t xml:space="preserve">Il </w:t>
+            </w:r>
+            <w:r>
+              <w:rPr>
+                <w:rFonts w:ascii="Century Gothic" w:hAnsi="Century Gothic"/>
+                <w:sz w:val="24"/>
+                <w:szCs w:val="24"/>
+              </w:rPr>
+              <w:t>fattorino</w:t>
+            </w:r>
+            <w:r>
+              <w:rPr>
+                <w:rFonts w:ascii="Century Gothic" w:hAnsi="Century Gothic"/>
+                <w:sz w:val="24"/>
+                <w:szCs w:val="24"/>
+              </w:rPr>
+              <w:t xml:space="preserve"> clicca sul pulsante “</w:t>
             </w:r>
             <w:r>
               <w:rPr>
@@ -15668,7 +15876,23 @@
                 <w:sz w:val="24"/>
                 <w:szCs w:val="24"/>
               </w:rPr>
-              <w:t>Il cliente clicca sul pulsante “</w:t>
+              <w:t xml:space="preserve">Il </w:t>
+            </w:r>
+            <w:r>
+              <w:rPr>
+                <w:rFonts w:ascii="Century Gothic" w:hAnsi="Century Gothic"/>
+                <w:sz w:val="24"/>
+                <w:szCs w:val="24"/>
+              </w:rPr>
+              <w:t>fattorino</w:t>
+            </w:r>
+            <w:r>
+              <w:rPr>
+                <w:rFonts w:ascii="Century Gothic" w:hAnsi="Century Gothic"/>
+                <w:sz w:val="24"/>
+                <w:szCs w:val="24"/>
+              </w:rPr>
+              <w:t xml:space="preserve"> clicca sul pulsante “</w:t>
             </w:r>
             <w:r>
               <w:rPr>
@@ -17407,7 +17631,23 @@
                 <w:sz w:val="24"/>
                 <w:szCs w:val="24"/>
               </w:rPr>
-              <w:t>Il cliente clicca sul pulsante “</w:t>
+              <w:t xml:space="preserve">Il </w:t>
+            </w:r>
+            <w:r>
+              <w:rPr>
+                <w:rFonts w:ascii="Century Gothic" w:hAnsi="Century Gothic"/>
+                <w:sz w:val="24"/>
+                <w:szCs w:val="24"/>
+              </w:rPr>
+              <w:t>fattorino</w:t>
+            </w:r>
+            <w:r>
+              <w:rPr>
+                <w:rFonts w:ascii="Century Gothic" w:hAnsi="Century Gothic"/>
+                <w:sz w:val="24"/>
+                <w:szCs w:val="24"/>
+              </w:rPr>
+              <w:t xml:space="preserve"> clicca sul pulsante “</w:t>
             </w:r>
             <w:r>
               <w:rPr>
@@ -17688,6 +17928,8 @@
             </w:r>
           </w:p>
         </w:tc>
+        <w:bookmarkStart w:id="1" w:name="_GoBack"/>
+        <w:bookmarkEnd w:id="1"/>
       </w:tr>
       <w:tr>
         <w:tc>
@@ -18255,7 +18497,23 @@
                 <w:sz w:val="24"/>
                 <w:szCs w:val="24"/>
               </w:rPr>
-              <w:t>Il cliente clicca sul pulsante “</w:t>
+              <w:t xml:space="preserve">Il </w:t>
+            </w:r>
+            <w:r>
+              <w:rPr>
+                <w:rFonts w:ascii="Century Gothic" w:hAnsi="Century Gothic"/>
+                <w:sz w:val="24"/>
+                <w:szCs w:val="24"/>
+              </w:rPr>
+              <w:t>fattorino</w:t>
+            </w:r>
+            <w:r>
+              <w:rPr>
+                <w:rFonts w:ascii="Century Gothic" w:hAnsi="Century Gothic"/>
+                <w:sz w:val="24"/>
+                <w:szCs w:val="24"/>
+              </w:rPr>
+              <w:t xml:space="preserve"> clicca sul pulsante “</w:t>
             </w:r>
             <w:r>
               <w:rPr>
@@ -18358,7 +18616,6 @@
               </w:rPr>
               <w:t>“</w:t>
             </w:r>
-            <w:bookmarkStart w:id="1" w:name="_GoBack"/>
             <w:r>
               <w:rPr>
                 <w:rFonts w:ascii="Century Gothic" w:hAnsi="Century Gothic"/>
@@ -18369,7 +18626,6 @@
               </w:rPr>
               <w:t>RFU6-VisualizzaProfilo</w:t>
             </w:r>
-            <w:bookmarkEnd w:id="1"/>
             <w:r>
               <w:rPr>
                 <w:rFonts w:ascii="Century Gothic" w:hAnsi="Century Gothic"/>
@@ -23923,7 +24179,7 @@
 </file>
 
 <file path=customXml/itemProps1.xml><?xml version="1.0" encoding="utf-8"?>
-<ds:datastoreItem xmlns:ds="http://schemas.openxmlformats.org/officeDocument/2006/customXml" ds:itemID="{A5FBFFA5-A93B-4DD7-96EF-F598B5F7A77E}">
+<ds:datastoreItem xmlns:ds="http://schemas.openxmlformats.org/officeDocument/2006/customXml" ds:itemID="{7D18BD61-42B1-4E38-9FA4-074DD960EF76}">
   <ds:schemaRefs>
     <ds:schemaRef ds:uri="http://schemas.openxmlformats.org/officeDocument/2006/bibliography"/>
   </ds:schemaRefs>

--- a/Documents/Eat&Reorder - CategoryPartition documents/TC_GestioneUtente/TC_RFU3.3-ModificaProfiloFattorino.docx
+++ b/Documents/Eat&Reorder - CategoryPartition documents/TC_GestioneUtente/TC_RFU3.3-ModificaProfiloFattorino.docx
@@ -12,7 +12,6 @@
           <w:szCs w:val="24"/>
         </w:rPr>
       </w:pPr>
-      <w:proofErr w:type="spellStart"/>
       <w:r>
         <w:rPr>
           <w:rFonts w:ascii="Century Gothic" w:hAnsi="Century Gothic"/>
@@ -23,7 +22,6 @@
         </w:rPr>
         <w:t>CategoryPartition</w:t>
       </w:r>
-      <w:proofErr w:type="spellEnd"/>
       <w:r>
         <w:rPr>
           <w:rFonts w:ascii="Century Gothic" w:hAnsi="Century Gothic"/>
@@ -160,51 +158,31 @@
                 <w:sz w:val="28"/>
                 <w:szCs w:val="28"/>
               </w:rPr>
-              <w:t>[a-</w:t>
-            </w:r>
-            <w:proofErr w:type="spellStart"/>
+              <w:t>[a-zA-Z</w:t>
+            </w:r>
             <w:r>
               <w:rPr>
                 <w:rFonts w:ascii="Century Gothic" w:hAnsi="Century Gothic"/>
                 <w:sz w:val="28"/>
                 <w:szCs w:val="28"/>
               </w:rPr>
-              <w:t>zA</w:t>
-            </w:r>
-            <w:proofErr w:type="spellEnd"/>
+              <w:t xml:space="preserve"> ‘àèìòù</w:t>
+            </w:r>
             <w:r>
               <w:rPr>
                 <w:rFonts w:ascii="Century Gothic" w:hAnsi="Century Gothic"/>
                 <w:sz w:val="28"/>
                 <w:szCs w:val="28"/>
               </w:rPr>
-              <w:t>-</w:t>
-            </w:r>
-            <w:proofErr w:type="gramStart"/>
+              <w:t>]</w:t>
+            </w:r>
             <w:r>
               <w:rPr>
                 <w:rFonts w:ascii="Century Gothic" w:hAnsi="Century Gothic"/>
                 <w:sz w:val="28"/>
                 <w:szCs w:val="28"/>
               </w:rPr>
-              <w:t>Z]</w:t>
-            </w:r>
-            <w:r>
-              <w:rPr>
-                <w:rFonts w:ascii="Century Gothic" w:hAnsi="Century Gothic"/>
-                <w:sz w:val="28"/>
-                <w:szCs w:val="28"/>
-              </w:rPr>
-              <w:t>{</w:t>
-            </w:r>
-            <w:proofErr w:type="gramEnd"/>
-            <w:r>
-              <w:rPr>
-                <w:rFonts w:ascii="Century Gothic" w:hAnsi="Century Gothic"/>
-                <w:sz w:val="28"/>
-                <w:szCs w:val="28"/>
-              </w:rPr>
-              <w:t>3,20}</w:t>
+              <w:t>{3,20}</w:t>
             </w:r>
           </w:p>
         </w:tc>
@@ -395,23 +373,8 @@
               <w:rPr>
                 <w:rFonts w:ascii="Century Gothic" w:hAnsi="Century Gothic"/>
               </w:rPr>
-              <w:t>[</w:t>
-            </w:r>
-            <w:proofErr w:type="spellStart"/>
-            <w:r>
-              <w:rPr>
-                <w:rFonts w:ascii="Century Gothic" w:hAnsi="Century Gothic"/>
-              </w:rPr>
-              <w:t>property</w:t>
-            </w:r>
-            <w:proofErr w:type="spellEnd"/>
-            <w:r>
-              <w:rPr>
-                <w:rFonts w:ascii="Century Gothic" w:hAnsi="Century Gothic"/>
-              </w:rPr>
-              <w:t xml:space="preserve"> </w:t>
-            </w:r>
-            <w:proofErr w:type="spellStart"/>
+              <w:t xml:space="preserve">[property </w:t>
+            </w:r>
             <w:r>
               <w:rPr>
                 <w:rFonts w:ascii="Century Gothic" w:hAnsi="Century Gothic"/>
@@ -420,7 +383,6 @@
               </w:rPr>
               <w:t>lunghezzaLNok</w:t>
             </w:r>
-            <w:proofErr w:type="spellEnd"/>
             <w:r>
               <w:rPr>
                 <w:rFonts w:ascii="Century Gothic" w:hAnsi="Century Gothic"/>
@@ -450,16 +412,8 @@
               <w:rPr>
                 <w:rFonts w:ascii="Century Gothic" w:hAnsi="Century Gothic"/>
               </w:rPr>
-              <w:t xml:space="preserve">Formato </w:t>
-            </w:r>
-            <w:proofErr w:type="spellStart"/>
-            <w:r>
-              <w:rPr>
-                <w:rFonts w:ascii="Century Gothic" w:hAnsi="Century Gothic"/>
-              </w:rPr>
-              <w:t>fn</w:t>
-            </w:r>
-            <w:proofErr w:type="spellEnd"/>
+              <w:t>Formato fn</w:t>
+            </w:r>
           </w:p>
         </w:tc>
         <w:tc>
@@ -482,31 +436,8 @@
               <w:rPr>
                 <w:rFonts w:ascii="Century Gothic" w:hAnsi="Century Gothic"/>
               </w:rPr>
-              <w:t xml:space="preserve">Non rispetta il </w:t>
-            </w:r>
-            <w:proofErr w:type="gramStart"/>
-            <w:r>
-              <w:rPr>
-                <w:rFonts w:ascii="Century Gothic" w:hAnsi="Century Gothic"/>
-              </w:rPr>
-              <w:t>formato[</w:t>
-            </w:r>
-            <w:proofErr w:type="spellStart"/>
-            <w:proofErr w:type="gramEnd"/>
-            <w:r>
-              <w:rPr>
-                <w:rFonts w:ascii="Century Gothic" w:hAnsi="Century Gothic"/>
-              </w:rPr>
-              <w:t>if</w:t>
-            </w:r>
-            <w:proofErr w:type="spellEnd"/>
-            <w:r>
-              <w:rPr>
-                <w:rFonts w:ascii="Century Gothic" w:hAnsi="Century Gothic"/>
-              </w:rPr>
-              <w:t xml:space="preserve"> </w:t>
-            </w:r>
-            <w:proofErr w:type="spellStart"/>
+              <w:t xml:space="preserve">Non rispetta il formato[if </w:t>
+            </w:r>
             <w:r>
               <w:rPr>
                 <w:rFonts w:ascii="Century Gothic" w:hAnsi="Century Gothic"/>
@@ -515,7 +446,6 @@
               </w:rPr>
               <w:t>lunghezzaLNok</w:t>
             </w:r>
-            <w:proofErr w:type="spellEnd"/>
             <w:r>
               <w:rPr>
                 <w:rFonts w:ascii="Century Gothic" w:hAnsi="Century Gothic"/>
@@ -550,73 +480,34 @@
               <w:rPr>
                 <w:rFonts w:ascii="Century Gothic" w:hAnsi="Century Gothic"/>
               </w:rPr>
-              <w:t xml:space="preserve">Rispetta il </w:t>
-            </w:r>
-            <w:proofErr w:type="gramStart"/>
-            <w:r>
-              <w:rPr>
-                <w:rFonts w:ascii="Century Gothic" w:hAnsi="Century Gothic"/>
-              </w:rPr>
-              <w:t>formato[</w:t>
-            </w:r>
-            <w:proofErr w:type="spellStart"/>
-            <w:proofErr w:type="gramEnd"/>
-            <w:r>
-              <w:rPr>
-                <w:rFonts w:ascii="Century Gothic" w:hAnsi="Century Gothic"/>
-              </w:rPr>
-              <w:t>if</w:t>
-            </w:r>
-            <w:proofErr w:type="spellEnd"/>
+              <w:t xml:space="preserve">Rispetta il formato[if </w:t>
+            </w:r>
+            <w:r>
+              <w:rPr>
+                <w:rFonts w:ascii="Century Gothic" w:hAnsi="Century Gothic"/>
+                <w:b/>
+                <w:bCs/>
+              </w:rPr>
+              <w:t>lunghezzaLNok</w:t>
+            </w:r>
+            <w:r>
+              <w:rPr>
+                <w:rFonts w:ascii="Century Gothic" w:hAnsi="Century Gothic"/>
+              </w:rPr>
+              <w:t>]</w:t>
+            </w:r>
             <w:r>
               <w:rPr>
                 <w:rFonts w:ascii="Century Gothic" w:hAnsi="Century Gothic"/>
               </w:rPr>
               <w:t xml:space="preserve"> </w:t>
             </w:r>
-            <w:proofErr w:type="spellStart"/>
-            <w:r>
-              <w:rPr>
-                <w:rFonts w:ascii="Century Gothic" w:hAnsi="Century Gothic"/>
-                <w:b/>
-                <w:bCs/>
-              </w:rPr>
-              <w:t>lunghezzaLNok</w:t>
-            </w:r>
-            <w:proofErr w:type="spellEnd"/>
-            <w:r>
-              <w:rPr>
-                <w:rFonts w:ascii="Century Gothic" w:hAnsi="Century Gothic"/>
-              </w:rPr>
-              <w:t>]</w:t>
-            </w:r>
-            <w:r>
-              <w:rPr>
-                <w:rFonts w:ascii="Century Gothic" w:hAnsi="Century Gothic"/>
-              </w:rPr>
-              <w:t xml:space="preserve"> </w:t>
-            </w:r>
-            <w:r>
-              <w:rPr>
-                <w:rFonts w:ascii="Century Gothic" w:hAnsi="Century Gothic"/>
-              </w:rPr>
-              <w:t>[</w:t>
-            </w:r>
-            <w:proofErr w:type="spellStart"/>
-            <w:r>
-              <w:rPr>
-                <w:rFonts w:ascii="Century Gothic" w:hAnsi="Century Gothic"/>
-              </w:rPr>
-              <w:t>property</w:t>
-            </w:r>
-            <w:proofErr w:type="spellEnd"/>
-            <w:r>
-              <w:rPr>
-                <w:rFonts w:ascii="Century Gothic" w:hAnsi="Century Gothic"/>
-              </w:rPr>
-              <w:t xml:space="preserve"> </w:t>
-            </w:r>
-            <w:proofErr w:type="spellStart"/>
+            <w:r>
+              <w:rPr>
+                <w:rFonts w:ascii="Century Gothic" w:hAnsi="Century Gothic"/>
+              </w:rPr>
+              <w:t xml:space="preserve">[property </w:t>
+            </w:r>
             <w:r>
               <w:rPr>
                 <w:rFonts w:ascii="Century Gothic" w:hAnsi="Century Gothic"/>
@@ -625,7 +516,6 @@
               </w:rPr>
               <w:t>formatoFNok</w:t>
             </w:r>
-            <w:proofErr w:type="spellEnd"/>
             <w:r>
               <w:rPr>
                 <w:rFonts w:ascii="Century Gothic" w:hAnsi="Century Gothic"/>
@@ -745,51 +635,31 @@
                 <w:sz w:val="28"/>
                 <w:szCs w:val="28"/>
               </w:rPr>
-              <w:t>[a-</w:t>
-            </w:r>
-            <w:proofErr w:type="spellStart"/>
+              <w:t>[a-zA-Z</w:t>
+            </w:r>
             <w:r>
               <w:rPr>
                 <w:rFonts w:ascii="Century Gothic" w:hAnsi="Century Gothic"/>
                 <w:sz w:val="28"/>
                 <w:szCs w:val="28"/>
               </w:rPr>
-              <w:t>zA</w:t>
-            </w:r>
-            <w:proofErr w:type="spellEnd"/>
+              <w:t xml:space="preserve"> ‘àèìòù</w:t>
+            </w:r>
             <w:r>
               <w:rPr>
                 <w:rFonts w:ascii="Century Gothic" w:hAnsi="Century Gothic"/>
                 <w:sz w:val="28"/>
                 <w:szCs w:val="28"/>
               </w:rPr>
-              <w:t>-</w:t>
-            </w:r>
-            <w:proofErr w:type="gramStart"/>
+              <w:t>]</w:t>
+            </w:r>
             <w:r>
               <w:rPr>
                 <w:rFonts w:ascii="Century Gothic" w:hAnsi="Century Gothic"/>
                 <w:sz w:val="28"/>
                 <w:szCs w:val="28"/>
               </w:rPr>
-              <w:t>Z]</w:t>
-            </w:r>
-            <w:r>
-              <w:rPr>
-                <w:rFonts w:ascii="Century Gothic" w:hAnsi="Century Gothic"/>
-                <w:sz w:val="28"/>
-                <w:szCs w:val="28"/>
-              </w:rPr>
-              <w:t>{</w:t>
-            </w:r>
-            <w:proofErr w:type="gramEnd"/>
-            <w:r>
-              <w:rPr>
-                <w:rFonts w:ascii="Century Gothic" w:hAnsi="Century Gothic"/>
-                <w:sz w:val="28"/>
-                <w:szCs w:val="28"/>
-              </w:rPr>
-              <w:t>3,20}</w:t>
+              <w:t>{3,20}</w:t>
             </w:r>
           </w:p>
         </w:tc>
@@ -875,16 +745,8 @@
               <w:rPr>
                 <w:rFonts w:ascii="Century Gothic" w:hAnsi="Century Gothic"/>
               </w:rPr>
-              <w:t xml:space="preserve">Lunghezza </w:t>
-            </w:r>
-            <w:proofErr w:type="spellStart"/>
-            <w:r>
-              <w:rPr>
-                <w:rFonts w:ascii="Century Gothic" w:hAnsi="Century Gothic"/>
-              </w:rPr>
-              <w:t>lc</w:t>
-            </w:r>
-            <w:proofErr w:type="spellEnd"/>
+              <w:t>Lunghezza lc</w:t>
+            </w:r>
           </w:p>
         </w:tc>
         <w:tc>
@@ -982,23 +844,8 @@
               <w:rPr>
                 <w:rFonts w:ascii="Century Gothic" w:hAnsi="Century Gothic"/>
               </w:rPr>
-              <w:t>[</w:t>
-            </w:r>
-            <w:proofErr w:type="spellStart"/>
-            <w:r>
-              <w:rPr>
-                <w:rFonts w:ascii="Century Gothic" w:hAnsi="Century Gothic"/>
-              </w:rPr>
-              <w:t>property</w:t>
-            </w:r>
-            <w:proofErr w:type="spellEnd"/>
-            <w:r>
-              <w:rPr>
-                <w:rFonts w:ascii="Century Gothic" w:hAnsi="Century Gothic"/>
-              </w:rPr>
-              <w:t xml:space="preserve"> </w:t>
-            </w:r>
-            <w:proofErr w:type="spellStart"/>
+              <w:t xml:space="preserve">[property </w:t>
+            </w:r>
             <w:r>
               <w:rPr>
                 <w:rFonts w:ascii="Century Gothic" w:hAnsi="Century Gothic"/>
@@ -1007,7 +854,6 @@
               </w:rPr>
               <w:t>lunghezzaLCok</w:t>
             </w:r>
-            <w:proofErr w:type="spellEnd"/>
             <w:r>
               <w:rPr>
                 <w:rFonts w:ascii="Century Gothic" w:hAnsi="Century Gothic"/>
@@ -1037,16 +883,8 @@
               <w:rPr>
                 <w:rFonts w:ascii="Century Gothic" w:hAnsi="Century Gothic"/>
               </w:rPr>
-              <w:t xml:space="preserve">Formato </w:t>
-            </w:r>
-            <w:proofErr w:type="spellStart"/>
-            <w:r>
-              <w:rPr>
-                <w:rFonts w:ascii="Century Gothic" w:hAnsi="Century Gothic"/>
-              </w:rPr>
-              <w:t>fc</w:t>
-            </w:r>
-            <w:proofErr w:type="spellEnd"/>
+              <w:t>Formato fc</w:t>
+            </w:r>
           </w:p>
         </w:tc>
         <w:tc>
@@ -1069,31 +907,8 @@
               <w:rPr>
                 <w:rFonts w:ascii="Century Gothic" w:hAnsi="Century Gothic"/>
               </w:rPr>
-              <w:t xml:space="preserve">Non rispetta il </w:t>
-            </w:r>
-            <w:proofErr w:type="gramStart"/>
-            <w:r>
-              <w:rPr>
-                <w:rFonts w:ascii="Century Gothic" w:hAnsi="Century Gothic"/>
-              </w:rPr>
-              <w:t>formato[</w:t>
-            </w:r>
-            <w:proofErr w:type="spellStart"/>
-            <w:proofErr w:type="gramEnd"/>
-            <w:r>
-              <w:rPr>
-                <w:rFonts w:ascii="Century Gothic" w:hAnsi="Century Gothic"/>
-              </w:rPr>
-              <w:t>if</w:t>
-            </w:r>
-            <w:proofErr w:type="spellEnd"/>
-            <w:r>
-              <w:rPr>
-                <w:rFonts w:ascii="Century Gothic" w:hAnsi="Century Gothic"/>
-              </w:rPr>
-              <w:t xml:space="preserve"> </w:t>
-            </w:r>
-            <w:proofErr w:type="spellStart"/>
+              <w:t xml:space="preserve">Non rispetta il formato[if </w:t>
+            </w:r>
             <w:r>
               <w:rPr>
                 <w:rFonts w:ascii="Century Gothic" w:hAnsi="Century Gothic"/>
@@ -1102,7 +917,6 @@
               </w:rPr>
               <w:t>lunghezzaLCok</w:t>
             </w:r>
-            <w:proofErr w:type="spellEnd"/>
             <w:r>
               <w:rPr>
                 <w:rFonts w:ascii="Century Gothic" w:hAnsi="Century Gothic"/>
@@ -1137,73 +951,34 @@
               <w:rPr>
                 <w:rFonts w:ascii="Century Gothic" w:hAnsi="Century Gothic"/>
               </w:rPr>
-              <w:t xml:space="preserve">Rispetta il </w:t>
-            </w:r>
-            <w:proofErr w:type="gramStart"/>
-            <w:r>
-              <w:rPr>
-                <w:rFonts w:ascii="Century Gothic" w:hAnsi="Century Gothic"/>
-              </w:rPr>
-              <w:t>formato[</w:t>
-            </w:r>
-            <w:proofErr w:type="spellStart"/>
-            <w:proofErr w:type="gramEnd"/>
-            <w:r>
-              <w:rPr>
-                <w:rFonts w:ascii="Century Gothic" w:hAnsi="Century Gothic"/>
-              </w:rPr>
-              <w:t>if</w:t>
-            </w:r>
-            <w:proofErr w:type="spellEnd"/>
+              <w:t xml:space="preserve">Rispetta il formato[if </w:t>
+            </w:r>
+            <w:r>
+              <w:rPr>
+                <w:rFonts w:ascii="Century Gothic" w:hAnsi="Century Gothic"/>
+                <w:b/>
+                <w:bCs/>
+              </w:rPr>
+              <w:t>lunghezzaLCok</w:t>
+            </w:r>
+            <w:r>
+              <w:rPr>
+                <w:rFonts w:ascii="Century Gothic" w:hAnsi="Century Gothic"/>
+              </w:rPr>
+              <w:t>]</w:t>
+            </w:r>
             <w:r>
               <w:rPr>
                 <w:rFonts w:ascii="Century Gothic" w:hAnsi="Century Gothic"/>
               </w:rPr>
               <w:t xml:space="preserve"> </w:t>
             </w:r>
-            <w:proofErr w:type="spellStart"/>
-            <w:r>
-              <w:rPr>
-                <w:rFonts w:ascii="Century Gothic" w:hAnsi="Century Gothic"/>
-                <w:b/>
-                <w:bCs/>
-              </w:rPr>
-              <w:t>lunghezzaLCok</w:t>
-            </w:r>
-            <w:proofErr w:type="spellEnd"/>
-            <w:r>
-              <w:rPr>
-                <w:rFonts w:ascii="Century Gothic" w:hAnsi="Century Gothic"/>
-              </w:rPr>
-              <w:t>]</w:t>
-            </w:r>
-            <w:r>
-              <w:rPr>
-                <w:rFonts w:ascii="Century Gothic" w:hAnsi="Century Gothic"/>
-              </w:rPr>
-              <w:t xml:space="preserve"> </w:t>
-            </w:r>
-            <w:r>
-              <w:rPr>
-                <w:rFonts w:ascii="Century Gothic" w:hAnsi="Century Gothic"/>
-              </w:rPr>
-              <w:t>[</w:t>
-            </w:r>
-            <w:proofErr w:type="spellStart"/>
-            <w:r>
-              <w:rPr>
-                <w:rFonts w:ascii="Century Gothic" w:hAnsi="Century Gothic"/>
-              </w:rPr>
-              <w:t>property</w:t>
-            </w:r>
-            <w:proofErr w:type="spellEnd"/>
-            <w:r>
-              <w:rPr>
-                <w:rFonts w:ascii="Century Gothic" w:hAnsi="Century Gothic"/>
-              </w:rPr>
-              <w:t xml:space="preserve"> </w:t>
-            </w:r>
-            <w:proofErr w:type="spellStart"/>
+            <w:r>
+              <w:rPr>
+                <w:rFonts w:ascii="Century Gothic" w:hAnsi="Century Gothic"/>
+              </w:rPr>
+              <w:t xml:space="preserve">[property </w:t>
+            </w:r>
             <w:r>
               <w:rPr>
                 <w:rFonts w:ascii="Century Gothic" w:hAnsi="Century Gothic"/>
@@ -1212,7 +987,6 @@
               </w:rPr>
               <w:t>formatoFCok</w:t>
             </w:r>
-            <w:proofErr w:type="spellEnd"/>
             <w:r>
               <w:rPr>
                 <w:rFonts w:ascii="Century Gothic" w:hAnsi="Century Gothic"/>
@@ -1331,33 +1105,15 @@
                 <w:sz w:val="28"/>
                 <w:szCs w:val="28"/>
               </w:rPr>
-              <w:t>[0-</w:t>
-            </w:r>
-            <w:proofErr w:type="gramStart"/>
+              <w:t>[0-9]</w:t>
+            </w:r>
             <w:r>
               <w:rPr>
                 <w:rFonts w:ascii="Century Gothic" w:hAnsi="Century Gothic"/>
                 <w:sz w:val="28"/>
                 <w:szCs w:val="28"/>
               </w:rPr>
-              <w:t>9]</w:t>
-            </w:r>
-            <w:r>
-              <w:rPr>
-                <w:rFonts w:ascii="Century Gothic" w:hAnsi="Century Gothic"/>
-                <w:sz w:val="28"/>
-                <w:szCs w:val="28"/>
-              </w:rPr>
-              <w:t>{</w:t>
-            </w:r>
-            <w:proofErr w:type="gramEnd"/>
-            <w:r>
-              <w:rPr>
-                <w:rFonts w:ascii="Century Gothic" w:hAnsi="Century Gothic"/>
-                <w:sz w:val="28"/>
-                <w:szCs w:val="28"/>
-              </w:rPr>
-              <w:t>9,10}</w:t>
+              <w:t>{9,10}</w:t>
             </w:r>
           </w:p>
         </w:tc>
@@ -1548,23 +1304,8 @@
               <w:rPr>
                 <w:rFonts w:ascii="Century Gothic" w:hAnsi="Century Gothic"/>
               </w:rPr>
-              <w:t>[</w:t>
-            </w:r>
-            <w:proofErr w:type="spellStart"/>
-            <w:r>
-              <w:rPr>
-                <w:rFonts w:ascii="Century Gothic" w:hAnsi="Century Gothic"/>
-              </w:rPr>
-              <w:t>property</w:t>
-            </w:r>
-            <w:proofErr w:type="spellEnd"/>
-            <w:r>
-              <w:rPr>
-                <w:rFonts w:ascii="Century Gothic" w:hAnsi="Century Gothic"/>
-              </w:rPr>
-              <w:t xml:space="preserve"> </w:t>
-            </w:r>
-            <w:proofErr w:type="spellStart"/>
+              <w:t xml:space="preserve">[property </w:t>
+            </w:r>
             <w:r>
               <w:rPr>
                 <w:rFonts w:ascii="Century Gothic" w:hAnsi="Century Gothic"/>
@@ -1573,7 +1314,6 @@
               </w:rPr>
               <w:t>lunghezzaLTok</w:t>
             </w:r>
-            <w:proofErr w:type="spellEnd"/>
             <w:r>
               <w:rPr>
                 <w:rFonts w:ascii="Century Gothic" w:hAnsi="Century Gothic"/>
@@ -1603,16 +1343,8 @@
               <w:rPr>
                 <w:rFonts w:ascii="Century Gothic" w:hAnsi="Century Gothic"/>
               </w:rPr>
-              <w:t xml:space="preserve">Formato </w:t>
-            </w:r>
-            <w:proofErr w:type="spellStart"/>
-            <w:r>
-              <w:rPr>
-                <w:rFonts w:ascii="Century Gothic" w:hAnsi="Century Gothic"/>
-              </w:rPr>
-              <w:t>ft</w:t>
-            </w:r>
-            <w:proofErr w:type="spellEnd"/>
+              <w:t>Formato ft</w:t>
+            </w:r>
           </w:p>
         </w:tc>
         <w:tc>
@@ -1635,31 +1367,8 @@
               <w:rPr>
                 <w:rFonts w:ascii="Century Gothic" w:hAnsi="Century Gothic"/>
               </w:rPr>
-              <w:t xml:space="preserve">Non rispetta il </w:t>
-            </w:r>
-            <w:proofErr w:type="gramStart"/>
-            <w:r>
-              <w:rPr>
-                <w:rFonts w:ascii="Century Gothic" w:hAnsi="Century Gothic"/>
-              </w:rPr>
-              <w:t>formato[</w:t>
-            </w:r>
-            <w:proofErr w:type="spellStart"/>
-            <w:proofErr w:type="gramEnd"/>
-            <w:r>
-              <w:rPr>
-                <w:rFonts w:ascii="Century Gothic" w:hAnsi="Century Gothic"/>
-              </w:rPr>
-              <w:t>if</w:t>
-            </w:r>
-            <w:proofErr w:type="spellEnd"/>
-            <w:r>
-              <w:rPr>
-                <w:rFonts w:ascii="Century Gothic" w:hAnsi="Century Gothic"/>
-              </w:rPr>
-              <w:t xml:space="preserve"> </w:t>
-            </w:r>
-            <w:proofErr w:type="spellStart"/>
+              <w:t xml:space="preserve">Non rispetta il formato[if </w:t>
+            </w:r>
             <w:r>
               <w:rPr>
                 <w:rFonts w:ascii="Century Gothic" w:hAnsi="Century Gothic"/>
@@ -1668,7 +1377,6 @@
               </w:rPr>
               <w:t>lunghezzaLTok</w:t>
             </w:r>
-            <w:proofErr w:type="spellEnd"/>
             <w:r>
               <w:rPr>
                 <w:rFonts w:ascii="Century Gothic" w:hAnsi="Century Gothic"/>
@@ -1703,73 +1411,34 @@
               <w:rPr>
                 <w:rFonts w:ascii="Century Gothic" w:hAnsi="Century Gothic"/>
               </w:rPr>
-              <w:t xml:space="preserve">Rispetta il </w:t>
-            </w:r>
-            <w:proofErr w:type="gramStart"/>
-            <w:r>
-              <w:rPr>
-                <w:rFonts w:ascii="Century Gothic" w:hAnsi="Century Gothic"/>
-              </w:rPr>
-              <w:t>formato[</w:t>
-            </w:r>
-            <w:proofErr w:type="spellStart"/>
-            <w:proofErr w:type="gramEnd"/>
-            <w:r>
-              <w:rPr>
-                <w:rFonts w:ascii="Century Gothic" w:hAnsi="Century Gothic"/>
-              </w:rPr>
-              <w:t>if</w:t>
-            </w:r>
-            <w:proofErr w:type="spellEnd"/>
+              <w:t xml:space="preserve">Rispetta il formato[if </w:t>
+            </w:r>
+            <w:r>
+              <w:rPr>
+                <w:rFonts w:ascii="Century Gothic" w:hAnsi="Century Gothic"/>
+                <w:b/>
+                <w:bCs/>
+              </w:rPr>
+              <w:t>lunghezzaLTok</w:t>
+            </w:r>
+            <w:r>
+              <w:rPr>
+                <w:rFonts w:ascii="Century Gothic" w:hAnsi="Century Gothic"/>
+              </w:rPr>
+              <w:t>]</w:t>
+            </w:r>
             <w:r>
               <w:rPr>
                 <w:rFonts w:ascii="Century Gothic" w:hAnsi="Century Gothic"/>
               </w:rPr>
               <w:t xml:space="preserve"> </w:t>
             </w:r>
-            <w:proofErr w:type="spellStart"/>
-            <w:r>
-              <w:rPr>
-                <w:rFonts w:ascii="Century Gothic" w:hAnsi="Century Gothic"/>
-                <w:b/>
-                <w:bCs/>
-              </w:rPr>
-              <w:t>lunghezzaLTok</w:t>
-            </w:r>
-            <w:proofErr w:type="spellEnd"/>
-            <w:r>
-              <w:rPr>
-                <w:rFonts w:ascii="Century Gothic" w:hAnsi="Century Gothic"/>
-              </w:rPr>
-              <w:t>]</w:t>
-            </w:r>
-            <w:r>
-              <w:rPr>
-                <w:rFonts w:ascii="Century Gothic" w:hAnsi="Century Gothic"/>
-              </w:rPr>
-              <w:t xml:space="preserve"> </w:t>
-            </w:r>
-            <w:r>
-              <w:rPr>
-                <w:rFonts w:ascii="Century Gothic" w:hAnsi="Century Gothic"/>
-              </w:rPr>
-              <w:t>[</w:t>
-            </w:r>
-            <w:proofErr w:type="spellStart"/>
-            <w:r>
-              <w:rPr>
-                <w:rFonts w:ascii="Century Gothic" w:hAnsi="Century Gothic"/>
-              </w:rPr>
-              <w:t>property</w:t>
-            </w:r>
-            <w:proofErr w:type="spellEnd"/>
-            <w:r>
-              <w:rPr>
-                <w:rFonts w:ascii="Century Gothic" w:hAnsi="Century Gothic"/>
-              </w:rPr>
-              <w:t xml:space="preserve"> </w:t>
-            </w:r>
-            <w:proofErr w:type="spellStart"/>
+            <w:r>
+              <w:rPr>
+                <w:rFonts w:ascii="Century Gothic" w:hAnsi="Century Gothic"/>
+              </w:rPr>
+              <w:t xml:space="preserve">[property </w:t>
+            </w:r>
             <w:r>
               <w:rPr>
                 <w:rFonts w:ascii="Century Gothic" w:hAnsi="Century Gothic"/>
@@ -1778,7 +1447,6 @@
               </w:rPr>
               <w:t>formatoFTok</w:t>
             </w:r>
-            <w:proofErr w:type="spellEnd"/>
             <w:r>
               <w:rPr>
                 <w:rFonts w:ascii="Century Gothic" w:hAnsi="Century Gothic"/>
@@ -1880,51 +1548,31 @@
                 <w:sz w:val="28"/>
                 <w:szCs w:val="28"/>
               </w:rPr>
-              <w:t>[a-</w:t>
-            </w:r>
-            <w:proofErr w:type="spellStart"/>
+              <w:t>[a-zA-Z</w:t>
+            </w:r>
             <w:r>
               <w:rPr>
                 <w:rFonts w:ascii="Century Gothic" w:hAnsi="Century Gothic"/>
                 <w:sz w:val="28"/>
                 <w:szCs w:val="28"/>
               </w:rPr>
-              <w:t>zA</w:t>
-            </w:r>
-            <w:proofErr w:type="spellEnd"/>
+              <w:t xml:space="preserve"> ‘àèìòù</w:t>
+            </w:r>
             <w:r>
               <w:rPr>
                 <w:rFonts w:ascii="Century Gothic" w:hAnsi="Century Gothic"/>
                 <w:sz w:val="28"/>
                 <w:szCs w:val="28"/>
               </w:rPr>
-              <w:t>-</w:t>
-            </w:r>
-            <w:proofErr w:type="gramStart"/>
+              <w:t>]</w:t>
+            </w:r>
             <w:r>
               <w:rPr>
                 <w:rFonts w:ascii="Century Gothic" w:hAnsi="Century Gothic"/>
                 <w:sz w:val="28"/>
                 <w:szCs w:val="28"/>
               </w:rPr>
-              <w:t>Z]</w:t>
-            </w:r>
-            <w:r>
-              <w:rPr>
-                <w:rFonts w:ascii="Century Gothic" w:hAnsi="Century Gothic"/>
-                <w:sz w:val="28"/>
-                <w:szCs w:val="28"/>
-              </w:rPr>
-              <w:t>{</w:t>
-            </w:r>
-            <w:proofErr w:type="gramEnd"/>
-            <w:r>
-              <w:rPr>
-                <w:rFonts w:ascii="Century Gothic" w:hAnsi="Century Gothic"/>
-                <w:sz w:val="28"/>
-                <w:szCs w:val="28"/>
-              </w:rPr>
-              <w:t>4,15}</w:t>
+              <w:t>{4,15}</w:t>
             </w:r>
           </w:p>
         </w:tc>
@@ -2010,16 +1658,8 @@
               <w:rPr>
                 <w:rFonts w:ascii="Century Gothic" w:hAnsi="Century Gothic"/>
               </w:rPr>
-              <w:t xml:space="preserve">Lunghezza </w:t>
-            </w:r>
-            <w:proofErr w:type="spellStart"/>
-            <w:r>
-              <w:rPr>
-                <w:rFonts w:ascii="Century Gothic" w:hAnsi="Century Gothic"/>
-              </w:rPr>
-              <w:t>lcc</w:t>
-            </w:r>
-            <w:proofErr w:type="spellEnd"/>
+              <w:t>Lunghezza lcc</w:t>
+            </w:r>
           </w:p>
         </w:tc>
         <w:tc>
@@ -2123,23 +1763,8 @@
               <w:rPr>
                 <w:rFonts w:ascii="Century Gothic" w:hAnsi="Century Gothic"/>
               </w:rPr>
-              <w:t>[</w:t>
-            </w:r>
-            <w:proofErr w:type="spellStart"/>
-            <w:r>
-              <w:rPr>
-                <w:rFonts w:ascii="Century Gothic" w:hAnsi="Century Gothic"/>
-              </w:rPr>
-              <w:t>property</w:t>
-            </w:r>
-            <w:proofErr w:type="spellEnd"/>
-            <w:r>
-              <w:rPr>
-                <w:rFonts w:ascii="Century Gothic" w:hAnsi="Century Gothic"/>
-              </w:rPr>
-              <w:t xml:space="preserve"> </w:t>
-            </w:r>
-            <w:proofErr w:type="spellStart"/>
+              <w:t xml:space="preserve">[property </w:t>
+            </w:r>
             <w:r>
               <w:rPr>
                 <w:rFonts w:ascii="Century Gothic" w:hAnsi="Century Gothic"/>
@@ -2148,7 +1773,6 @@
               </w:rPr>
               <w:t>lunghezzaLCCok</w:t>
             </w:r>
-            <w:proofErr w:type="spellEnd"/>
             <w:r>
               <w:rPr>
                 <w:rFonts w:ascii="Century Gothic" w:hAnsi="Century Gothic"/>
@@ -2178,16 +1802,8 @@
               <w:rPr>
                 <w:rFonts w:ascii="Century Gothic" w:hAnsi="Century Gothic"/>
               </w:rPr>
-              <w:t xml:space="preserve">Formato </w:t>
-            </w:r>
-            <w:proofErr w:type="spellStart"/>
-            <w:r>
-              <w:rPr>
-                <w:rFonts w:ascii="Century Gothic" w:hAnsi="Century Gothic"/>
-              </w:rPr>
-              <w:t>fcc</w:t>
-            </w:r>
-            <w:proofErr w:type="spellEnd"/>
+              <w:t>Formato fcc</w:t>
+            </w:r>
           </w:p>
         </w:tc>
         <w:tc>
@@ -2210,31 +1826,8 @@
               <w:rPr>
                 <w:rFonts w:ascii="Century Gothic" w:hAnsi="Century Gothic"/>
               </w:rPr>
-              <w:t xml:space="preserve">Non rispetta il </w:t>
-            </w:r>
-            <w:proofErr w:type="gramStart"/>
-            <w:r>
-              <w:rPr>
-                <w:rFonts w:ascii="Century Gothic" w:hAnsi="Century Gothic"/>
-              </w:rPr>
-              <w:t>formato[</w:t>
-            </w:r>
-            <w:proofErr w:type="spellStart"/>
-            <w:proofErr w:type="gramEnd"/>
-            <w:r>
-              <w:rPr>
-                <w:rFonts w:ascii="Century Gothic" w:hAnsi="Century Gothic"/>
-              </w:rPr>
-              <w:t>if</w:t>
-            </w:r>
-            <w:proofErr w:type="spellEnd"/>
-            <w:r>
-              <w:rPr>
-                <w:rFonts w:ascii="Century Gothic" w:hAnsi="Century Gothic"/>
-              </w:rPr>
-              <w:t xml:space="preserve"> </w:t>
-            </w:r>
-            <w:proofErr w:type="spellStart"/>
+              <w:t xml:space="preserve">Non rispetta il formato[if </w:t>
+            </w:r>
             <w:r>
               <w:rPr>
                 <w:rFonts w:ascii="Century Gothic" w:hAnsi="Century Gothic"/>
@@ -2243,7 +1836,6 @@
               </w:rPr>
               <w:t>lunghezzaLCCok</w:t>
             </w:r>
-            <w:proofErr w:type="spellEnd"/>
             <w:r>
               <w:rPr>
                 <w:rFonts w:ascii="Century Gothic" w:hAnsi="Century Gothic"/>
@@ -2278,73 +1870,34 @@
               <w:rPr>
                 <w:rFonts w:ascii="Century Gothic" w:hAnsi="Century Gothic"/>
               </w:rPr>
-              <w:t xml:space="preserve">Rispetta il </w:t>
-            </w:r>
-            <w:proofErr w:type="gramStart"/>
-            <w:r>
-              <w:rPr>
-                <w:rFonts w:ascii="Century Gothic" w:hAnsi="Century Gothic"/>
-              </w:rPr>
-              <w:t>formato[</w:t>
-            </w:r>
-            <w:proofErr w:type="spellStart"/>
-            <w:proofErr w:type="gramEnd"/>
-            <w:r>
-              <w:rPr>
-                <w:rFonts w:ascii="Century Gothic" w:hAnsi="Century Gothic"/>
-              </w:rPr>
-              <w:t>if</w:t>
-            </w:r>
-            <w:proofErr w:type="spellEnd"/>
+              <w:t xml:space="preserve">Rispetta il formato[if </w:t>
+            </w:r>
+            <w:r>
+              <w:rPr>
+                <w:rFonts w:ascii="Century Gothic" w:hAnsi="Century Gothic"/>
+                <w:b/>
+                <w:bCs/>
+              </w:rPr>
+              <w:t>lunghezzaLCCok</w:t>
+            </w:r>
+            <w:r>
+              <w:rPr>
+                <w:rFonts w:ascii="Century Gothic" w:hAnsi="Century Gothic"/>
+              </w:rPr>
+              <w:t>]</w:t>
+            </w:r>
             <w:r>
               <w:rPr>
                 <w:rFonts w:ascii="Century Gothic" w:hAnsi="Century Gothic"/>
               </w:rPr>
               <w:t xml:space="preserve"> </w:t>
             </w:r>
-            <w:proofErr w:type="spellStart"/>
-            <w:r>
-              <w:rPr>
-                <w:rFonts w:ascii="Century Gothic" w:hAnsi="Century Gothic"/>
-                <w:b/>
-                <w:bCs/>
-              </w:rPr>
-              <w:t>lunghezzaLCCok</w:t>
-            </w:r>
-            <w:proofErr w:type="spellEnd"/>
-            <w:r>
-              <w:rPr>
-                <w:rFonts w:ascii="Century Gothic" w:hAnsi="Century Gothic"/>
-              </w:rPr>
-              <w:t>]</w:t>
-            </w:r>
-            <w:r>
-              <w:rPr>
-                <w:rFonts w:ascii="Century Gothic" w:hAnsi="Century Gothic"/>
-              </w:rPr>
-              <w:t xml:space="preserve"> </w:t>
-            </w:r>
-            <w:r>
-              <w:rPr>
-                <w:rFonts w:ascii="Century Gothic" w:hAnsi="Century Gothic"/>
-              </w:rPr>
-              <w:t>[</w:t>
-            </w:r>
-            <w:proofErr w:type="spellStart"/>
-            <w:r>
-              <w:rPr>
-                <w:rFonts w:ascii="Century Gothic" w:hAnsi="Century Gothic"/>
-              </w:rPr>
-              <w:t>property</w:t>
-            </w:r>
-            <w:proofErr w:type="spellEnd"/>
-            <w:r>
-              <w:rPr>
-                <w:rFonts w:ascii="Century Gothic" w:hAnsi="Century Gothic"/>
-              </w:rPr>
-              <w:t xml:space="preserve"> </w:t>
-            </w:r>
-            <w:proofErr w:type="spellStart"/>
+            <w:r>
+              <w:rPr>
+                <w:rFonts w:ascii="Century Gothic" w:hAnsi="Century Gothic"/>
+              </w:rPr>
+              <w:t xml:space="preserve">[property </w:t>
+            </w:r>
             <w:r>
               <w:rPr>
                 <w:rFonts w:ascii="Century Gothic" w:hAnsi="Century Gothic"/>
@@ -2353,7 +1906,6 @@
               </w:rPr>
               <w:t>formatoFCCok</w:t>
             </w:r>
-            <w:proofErr w:type="spellEnd"/>
             <w:r>
               <w:rPr>
                 <w:rFonts w:ascii="Century Gothic" w:hAnsi="Century Gothic"/>
@@ -2427,7 +1979,7 @@
                 <w:sz w:val="28"/>
                 <w:szCs w:val="28"/>
               </w:rPr>
-              <w:t xml:space="preserve">: </w:t>
+              <w:t>:</w:t>
             </w:r>
             <w:r>
               <w:rPr>
@@ -2435,7 +1987,7 @@
                 <w:sz w:val="28"/>
                 <w:szCs w:val="28"/>
               </w:rPr>
-              <w:t>password</w:t>
+              <w:t xml:space="preserve"> provincia di consegna</w:t>
             </w:r>
           </w:p>
           <w:p>
@@ -2468,37 +2020,17 @@
             </w:r>
             <w:r>
               <w:rPr>
-                <w:rFonts w:ascii="Century Gothic" w:hAnsi="Century Gothic"/>
                 <w:sz w:val="28"/>
                 <w:szCs w:val="28"/>
               </w:rPr>
-              <w:t>[a-zA-Z0-</w:t>
-            </w:r>
-            <w:proofErr w:type="gramStart"/>
-            <w:r>
-              <w:rPr>
-                <w:rFonts w:ascii="Century Gothic" w:hAnsi="Century Gothic"/>
+              <w:t>[</w:t>
+            </w:r>
+            <w:r>
+              <w:rPr>
                 <w:sz w:val="28"/>
                 <w:szCs w:val="28"/>
               </w:rPr>
-              <w:t>9]</w:t>
-            </w:r>
-            <w:r>
-              <w:rPr>
-                <w:rFonts w:ascii="Century Gothic" w:hAnsi="Century Gothic"/>
-                <w:sz w:val="28"/>
-                <w:szCs w:val="28"/>
-              </w:rPr>
-              <w:t>{</w:t>
-            </w:r>
-            <w:proofErr w:type="gramEnd"/>
-            <w:r>
-              <w:rPr>
-                <w:rFonts w:ascii="Century Gothic" w:hAnsi="Century Gothic"/>
-                <w:sz w:val="28"/>
-                <w:szCs w:val="28"/>
-              </w:rPr>
-              <w:t>7,20}</w:t>
+              <w:t>a-zA-Z]{2}</w:t>
             </w:r>
           </w:p>
         </w:tc>
@@ -2566,6 +2098,445 @@
       </w:tr>
       <w:tr>
         <w:trPr>
+          <w:trHeight w:val="1039"/>
+        </w:trPr>
+        <w:tc>
+          <w:tcPr>
+            <w:tcW w:w="4962" w:type="dxa"/>
+            <w:shd w:val="clear" w:color="auto" w:fill="auto"/>
+          </w:tcPr>
+          <w:p>
+            <w:pPr>
+              <w:jc w:val="center"/>
+              <w:rPr>
+                <w:rFonts w:ascii="Century Gothic" w:hAnsi="Century Gothic"/>
+              </w:rPr>
+            </w:pPr>
+            <w:r>
+              <w:rPr>
+                <w:rFonts w:ascii="Century Gothic" w:hAnsi="Century Gothic"/>
+              </w:rPr>
+              <w:t>Lunghezza l</w:t>
+            </w:r>
+            <w:r>
+              <w:rPr>
+                <w:rFonts w:ascii="Century Gothic" w:hAnsi="Century Gothic"/>
+              </w:rPr>
+              <w:t>prov</w:t>
+            </w:r>
+          </w:p>
+        </w:tc>
+        <w:tc>
+          <w:tcPr>
+            <w:tcW w:w="4819" w:type="dxa"/>
+            <w:shd w:val="clear" w:color="auto" w:fill="auto"/>
+          </w:tcPr>
+          <w:p>
+            <w:pPr>
+              <w:pStyle w:val="Paragrafoelenco"/>
+              <w:numPr>
+                <w:ilvl w:val="0"/>
+                <w:numId w:val="52"/>
+              </w:numPr>
+              <w:spacing w:before="120" w:line="240" w:lineRule="auto"/>
+              <w:rPr>
+                <w:rFonts w:ascii="Century Gothic" w:hAnsi="Century Gothic"/>
+              </w:rPr>
+            </w:pPr>
+            <w:r>
+              <w:rPr>
+                <w:rFonts w:ascii="Century Gothic" w:hAnsi="Century Gothic"/>
+              </w:rPr>
+              <w:t>Lunghezza &lt;</w:t>
+            </w:r>
+            <w:r>
+              <w:rPr>
+                <w:rFonts w:ascii="Century Gothic" w:hAnsi="Century Gothic"/>
+              </w:rPr>
+              <w:t xml:space="preserve"> 2</w:t>
+            </w:r>
+            <w:r>
+              <w:rPr>
+                <w:rFonts w:ascii="Century Gothic" w:hAnsi="Century Gothic"/>
+              </w:rPr>
+              <w:t xml:space="preserve"> [errore]</w:t>
+            </w:r>
+          </w:p>
+          <w:p>
+            <w:pPr>
+              <w:pStyle w:val="Paragrafoelenco"/>
+              <w:numPr>
+                <w:ilvl w:val="0"/>
+                <w:numId w:val="52"/>
+              </w:numPr>
+              <w:spacing w:before="120" w:line="240" w:lineRule="auto"/>
+              <w:rPr>
+                <w:rFonts w:ascii="Century Gothic" w:hAnsi="Century Gothic"/>
+              </w:rPr>
+            </w:pPr>
+            <w:r>
+              <w:rPr>
+                <w:rFonts w:ascii="Century Gothic" w:hAnsi="Century Gothic"/>
+              </w:rPr>
+              <w:t xml:space="preserve">Lunghezza &gt; </w:t>
+            </w:r>
+            <w:r>
+              <w:rPr>
+                <w:rFonts w:ascii="Century Gothic" w:hAnsi="Century Gothic"/>
+              </w:rPr>
+              <w:t>2</w:t>
+            </w:r>
+            <w:r>
+              <w:rPr>
+                <w:rFonts w:ascii="Century Gothic" w:hAnsi="Century Gothic"/>
+              </w:rPr>
+              <w:t xml:space="preserve"> [errore] </w:t>
+            </w:r>
+          </w:p>
+          <w:p>
+            <w:pPr>
+              <w:pStyle w:val="Paragrafoelenco"/>
+              <w:numPr>
+                <w:ilvl w:val="0"/>
+                <w:numId w:val="52"/>
+              </w:numPr>
+              <w:spacing w:before="120" w:line="240" w:lineRule="auto"/>
+              <w:ind w:right="-105"/>
+              <w:rPr>
+                <w:rFonts w:ascii="Century Gothic" w:hAnsi="Century Gothic"/>
+              </w:rPr>
+            </w:pPr>
+            <w:r>
+              <w:rPr>
+                <w:rFonts w:ascii="Century Gothic" w:hAnsi="Century Gothic"/>
+              </w:rPr>
+              <w:t>Lunghezza ==2</w:t>
+            </w:r>
+            <w:r>
+              <w:rPr>
+                <w:rFonts w:ascii="Century Gothic" w:hAnsi="Century Gothic"/>
+              </w:rPr>
+              <w:t xml:space="preserve"> </w:t>
+            </w:r>
+            <w:r>
+              <w:rPr>
+                <w:rFonts w:ascii="Century Gothic" w:hAnsi="Century Gothic"/>
+              </w:rPr>
+              <w:t>[property</w:t>
+            </w:r>
+            <w:r>
+              <w:rPr>
+                <w:rFonts w:ascii="Century Gothic" w:hAnsi="Century Gothic"/>
+                <w:b/>
+                <w:bCs/>
+              </w:rPr>
+              <w:t xml:space="preserve"> lunghezzaLPROVok</w:t>
+            </w:r>
+            <w:r>
+              <w:rPr>
+                <w:rFonts w:ascii="Century Gothic" w:hAnsi="Century Gothic"/>
+              </w:rPr>
+              <w:t>]</w:t>
+            </w:r>
+          </w:p>
+        </w:tc>
+      </w:tr>
+      <w:tr>
+        <w:trPr>
+          <w:trHeight w:val="1266"/>
+        </w:trPr>
+        <w:tc>
+          <w:tcPr>
+            <w:tcW w:w="4962" w:type="dxa"/>
+            <w:shd w:val="clear" w:color="auto" w:fill="auto"/>
+          </w:tcPr>
+          <w:p>
+            <w:pPr>
+              <w:jc w:val="center"/>
+              <w:rPr>
+                <w:rFonts w:ascii="Century Gothic" w:hAnsi="Century Gothic"/>
+              </w:rPr>
+            </w:pPr>
+            <w:r>
+              <w:rPr>
+                <w:rFonts w:ascii="Century Gothic" w:hAnsi="Century Gothic"/>
+              </w:rPr>
+              <w:t>Formato fprov</w:t>
+            </w:r>
+          </w:p>
+        </w:tc>
+        <w:tc>
+          <w:tcPr>
+            <w:tcW w:w="4819" w:type="dxa"/>
+            <w:shd w:val="clear" w:color="auto" w:fill="auto"/>
+          </w:tcPr>
+          <w:p>
+            <w:pPr>
+              <w:pStyle w:val="Paragrafoelenco"/>
+              <w:numPr>
+                <w:ilvl w:val="0"/>
+                <w:numId w:val="53"/>
+              </w:numPr>
+              <w:spacing w:before="120"/>
+              <w:rPr>
+                <w:rFonts w:ascii="Century Gothic" w:hAnsi="Century Gothic"/>
+              </w:rPr>
+            </w:pPr>
+            <w:r>
+              <w:rPr>
+                <w:rFonts w:ascii="Century Gothic" w:hAnsi="Century Gothic"/>
+              </w:rPr>
+              <w:t xml:space="preserve">Non rispetta il formato [if </w:t>
+            </w:r>
+            <w:r>
+              <w:rPr>
+                <w:rFonts w:ascii="Century Gothic" w:hAnsi="Century Gothic"/>
+                <w:b/>
+                <w:bCs/>
+              </w:rPr>
+              <w:t>lunghezzaLPROVok</w:t>
+            </w:r>
+            <w:r>
+              <w:rPr>
+                <w:rFonts w:ascii="Century Gothic" w:hAnsi="Century Gothic"/>
+              </w:rPr>
+              <w:t>] [errore]</w:t>
+            </w:r>
+          </w:p>
+          <w:p>
+            <w:pPr>
+              <w:pStyle w:val="Paragrafoelenco"/>
+              <w:numPr>
+                <w:ilvl w:val="0"/>
+                <w:numId w:val="53"/>
+              </w:numPr>
+              <w:spacing w:before="120"/>
+              <w:rPr>
+                <w:rFonts w:ascii="Century Gothic" w:hAnsi="Century Gothic"/>
+              </w:rPr>
+            </w:pPr>
+            <w:r>
+              <w:rPr>
+                <w:rFonts w:ascii="Century Gothic" w:hAnsi="Century Gothic"/>
+              </w:rPr>
+              <w:t xml:space="preserve">Rispetta il fomato [if </w:t>
+            </w:r>
+            <w:r>
+              <w:rPr>
+                <w:rFonts w:ascii="Century Gothic" w:hAnsi="Century Gothic"/>
+                <w:b/>
+                <w:bCs/>
+              </w:rPr>
+              <w:t>lunghezzaLPROVok</w:t>
+            </w:r>
+            <w:r>
+              <w:rPr>
+                <w:rFonts w:ascii="Century Gothic" w:hAnsi="Century Gothic"/>
+              </w:rPr>
+              <w:t xml:space="preserve">] [property </w:t>
+            </w:r>
+            <w:r>
+              <w:rPr>
+                <w:rFonts w:ascii="Century Gothic" w:hAnsi="Century Gothic"/>
+                <w:b/>
+                <w:bCs/>
+              </w:rPr>
+              <w:t>formatoFPROVok</w:t>
+            </w:r>
+            <w:r>
+              <w:rPr>
+                <w:rFonts w:ascii="Century Gothic" w:hAnsi="Century Gothic"/>
+              </w:rPr>
+              <w:t>]</w:t>
+            </w:r>
+          </w:p>
+        </w:tc>
+      </w:tr>
+    </w:tbl>
+    <w:p>
+      <w:pPr>
+        <w:rPr>
+          <w:rFonts w:ascii="Century Gothic" w:hAnsi="Century Gothic"/>
+          <w:sz w:val="24"/>
+          <w:szCs w:val="24"/>
+        </w:rPr>
+      </w:pPr>
+    </w:p>
+    <w:tbl>
+      <w:tblPr>
+        <w:tblW w:w="9781" w:type="dxa"/>
+        <w:tblInd w:w="-5" w:type="dxa"/>
+        <w:tblBorders>
+          <w:top w:val="single" w:sz="4" w:space="0" w:color="auto"/>
+          <w:left w:val="single" w:sz="4" w:space="0" w:color="auto"/>
+          <w:bottom w:val="single" w:sz="4" w:space="0" w:color="auto"/>
+          <w:right w:val="single" w:sz="4" w:space="0" w:color="auto"/>
+          <w:insideH w:val="single" w:sz="4" w:space="0" w:color="auto"/>
+          <w:insideV w:val="single" w:sz="4" w:space="0" w:color="auto"/>
+        </w:tblBorders>
+        <w:tblLook w:val="04A0" w:firstRow="1" w:lastRow="0" w:firstColumn="1" w:lastColumn="0" w:noHBand="0" w:noVBand="1"/>
+      </w:tblPr>
+      <w:tblGrid>
+        <w:gridCol w:w="4962"/>
+        <w:gridCol w:w="4819"/>
+      </w:tblGrid>
+      <w:tr>
+        <w:trPr>
+          <w:trHeight w:val="842"/>
+        </w:trPr>
+        <w:tc>
+          <w:tcPr>
+            <w:tcW w:w="9781" w:type="dxa"/>
+            <w:gridSpan w:val="2"/>
+            <w:shd w:val="clear" w:color="auto" w:fill="auto"/>
+          </w:tcPr>
+          <w:p>
+            <w:pPr>
+              <w:spacing w:after="0"/>
+              <w:jc w:val="center"/>
+              <w:rPr>
+                <w:rFonts w:ascii="Century Gothic" w:hAnsi="Century Gothic"/>
+                <w:sz w:val="28"/>
+                <w:szCs w:val="28"/>
+              </w:rPr>
+            </w:pPr>
+            <w:r>
+              <w:rPr>
+                <w:rFonts w:ascii="Century Gothic" w:hAnsi="Century Gothic"/>
+                <w:b/>
+                <w:bCs/>
+                <w:sz w:val="28"/>
+                <w:szCs w:val="28"/>
+              </w:rPr>
+              <w:t>Parametro</w:t>
+            </w:r>
+            <w:r>
+              <w:rPr>
+                <w:rFonts w:ascii="Century Gothic" w:hAnsi="Century Gothic"/>
+                <w:sz w:val="28"/>
+                <w:szCs w:val="28"/>
+              </w:rPr>
+              <w:t xml:space="preserve">: </w:t>
+            </w:r>
+            <w:r>
+              <w:rPr>
+                <w:rFonts w:ascii="Century Gothic" w:hAnsi="Century Gothic"/>
+                <w:sz w:val="28"/>
+                <w:szCs w:val="28"/>
+              </w:rPr>
+              <w:t>password</w:t>
+            </w:r>
+          </w:p>
+          <w:p>
+            <w:pPr>
+              <w:spacing w:after="0"/>
+              <w:jc w:val="center"/>
+              <w:rPr>
+                <w:rFonts w:ascii="Century Gothic" w:hAnsi="Century Gothic"/>
+                <w:sz w:val="28"/>
+                <w:szCs w:val="28"/>
+              </w:rPr>
+            </w:pPr>
+            <w:r>
+              <w:rPr>
+                <w:rFonts w:ascii="Century Gothic" w:hAnsi="Century Gothic"/>
+                <w:b/>
+                <w:bCs/>
+                <w:sz w:val="28"/>
+                <w:szCs w:val="28"/>
+              </w:rPr>
+              <w:t>Formato</w:t>
+            </w:r>
+            <w:r>
+              <w:rPr>
+                <w:rFonts w:ascii="Century Gothic" w:hAnsi="Century Gothic"/>
+                <w:sz w:val="28"/>
+                <w:szCs w:val="28"/>
+              </w:rPr>
+              <w:t xml:space="preserve">: </w:t>
+            </w:r>
+            <w:r>
+              <w:rPr>
+                <w:rFonts w:ascii="Century Gothic" w:hAnsi="Century Gothic"/>
+                <w:sz w:val="28"/>
+                <w:szCs w:val="28"/>
+              </w:rPr>
+              <w:t>[a-zA-Z0-9]</w:t>
+            </w:r>
+            <w:r>
+              <w:rPr>
+                <w:rFonts w:ascii="Century Gothic" w:hAnsi="Century Gothic"/>
+                <w:sz w:val="28"/>
+                <w:szCs w:val="28"/>
+              </w:rPr>
+              <w:t>{7,20}</w:t>
+            </w:r>
+          </w:p>
+        </w:tc>
+      </w:tr>
+      <w:tr>
+        <w:trPr>
+          <w:trHeight w:val="467"/>
+        </w:trPr>
+        <w:tc>
+          <w:tcPr>
+            <w:tcW w:w="4962" w:type="dxa"/>
+            <w:shd w:val="clear" w:color="auto" w:fill="D0CECE"/>
+          </w:tcPr>
+          <w:p>
+            <w:pPr>
+              <w:jc w:val="center"/>
+              <w:rPr>
+                <w:rFonts w:ascii="Century Gothic" w:hAnsi="Century Gothic"/>
+                <w:b/>
+                <w:bCs/>
+                <w:sz w:val="28"/>
+                <w:szCs w:val="28"/>
+              </w:rPr>
+            </w:pPr>
+            <w:r>
+              <w:rPr>
+                <w:rFonts w:ascii="Century Gothic" w:hAnsi="Century Gothic"/>
+                <w:b/>
+                <w:bCs/>
+                <w:sz w:val="28"/>
+                <w:szCs w:val="28"/>
+              </w:rPr>
+              <w:t>CATEGORIE</w:t>
+            </w:r>
+          </w:p>
+        </w:tc>
+        <w:tc>
+          <w:tcPr>
+            <w:tcW w:w="4819" w:type="dxa"/>
+            <w:shd w:val="clear" w:color="auto" w:fill="D0CECE"/>
+          </w:tcPr>
+          <w:p>
+            <w:pPr>
+              <w:jc w:val="center"/>
+              <w:rPr>
+                <w:rFonts w:ascii="Century Gothic" w:hAnsi="Century Gothic"/>
+                <w:b/>
+                <w:bCs/>
+                <w:sz w:val="28"/>
+                <w:szCs w:val="28"/>
+              </w:rPr>
+            </w:pPr>
+            <w:r>
+              <w:rPr>
+                <w:rFonts w:ascii="Century Gothic" w:hAnsi="Century Gothic"/>
+                <w:b/>
+                <w:bCs/>
+                <w:sz w:val="28"/>
+                <w:szCs w:val="28"/>
+              </w:rPr>
+              <w:t>SCELTE</w:t>
+            </w:r>
+          </w:p>
+        </w:tc>
+      </w:tr>
+      <w:tr>
+        <w:trPr>
           <w:trHeight w:val="772"/>
         </w:trPr>
         <w:tc>
@@ -2584,16 +2555,8 @@
               <w:rPr>
                 <w:rFonts w:ascii="Century Gothic" w:hAnsi="Century Gothic"/>
               </w:rPr>
-              <w:t xml:space="preserve">Lunghezza </w:t>
-            </w:r>
-            <w:proofErr w:type="spellStart"/>
-            <w:r>
-              <w:rPr>
-                <w:rFonts w:ascii="Century Gothic" w:hAnsi="Century Gothic"/>
-              </w:rPr>
-              <w:t>lp</w:t>
-            </w:r>
-            <w:proofErr w:type="spellEnd"/>
+              <w:t>Lunghezza lp</w:t>
+            </w:r>
           </w:p>
         </w:tc>
         <w:tc>
@@ -2697,23 +2660,8 @@
               <w:rPr>
                 <w:rFonts w:ascii="Century Gothic" w:hAnsi="Century Gothic"/>
               </w:rPr>
-              <w:t>[</w:t>
-            </w:r>
-            <w:proofErr w:type="spellStart"/>
-            <w:r>
-              <w:rPr>
-                <w:rFonts w:ascii="Century Gothic" w:hAnsi="Century Gothic"/>
-              </w:rPr>
-              <w:t>property</w:t>
-            </w:r>
-            <w:proofErr w:type="spellEnd"/>
-            <w:r>
-              <w:rPr>
-                <w:rFonts w:ascii="Century Gothic" w:hAnsi="Century Gothic"/>
-              </w:rPr>
-              <w:t xml:space="preserve"> </w:t>
-            </w:r>
-            <w:proofErr w:type="spellStart"/>
+              <w:t xml:space="preserve">[property </w:t>
+            </w:r>
             <w:r>
               <w:rPr>
                 <w:rFonts w:ascii="Century Gothic" w:hAnsi="Century Gothic"/>
@@ -2722,7 +2670,6 @@
               </w:rPr>
               <w:t>lunghezzaLPok</w:t>
             </w:r>
-            <w:proofErr w:type="spellEnd"/>
             <w:r>
               <w:rPr>
                 <w:rFonts w:ascii="Century Gothic" w:hAnsi="Century Gothic"/>
@@ -2776,31 +2723,8 @@
               <w:rPr>
                 <w:rFonts w:ascii="Century Gothic" w:hAnsi="Century Gothic"/>
               </w:rPr>
-              <w:t xml:space="preserve">Non rispetta il </w:t>
-            </w:r>
-            <w:proofErr w:type="gramStart"/>
-            <w:r>
-              <w:rPr>
-                <w:rFonts w:ascii="Century Gothic" w:hAnsi="Century Gothic"/>
-              </w:rPr>
-              <w:t>formato[</w:t>
-            </w:r>
-            <w:proofErr w:type="spellStart"/>
-            <w:proofErr w:type="gramEnd"/>
-            <w:r>
-              <w:rPr>
-                <w:rFonts w:ascii="Century Gothic" w:hAnsi="Century Gothic"/>
-              </w:rPr>
-              <w:t>if</w:t>
-            </w:r>
-            <w:proofErr w:type="spellEnd"/>
-            <w:r>
-              <w:rPr>
-                <w:rFonts w:ascii="Century Gothic" w:hAnsi="Century Gothic"/>
-              </w:rPr>
-              <w:t xml:space="preserve"> </w:t>
-            </w:r>
-            <w:proofErr w:type="spellStart"/>
+              <w:t xml:space="preserve">Non rispetta il formato[if </w:t>
+            </w:r>
             <w:r>
               <w:rPr>
                 <w:rFonts w:ascii="Century Gothic" w:hAnsi="Century Gothic"/>
@@ -2809,7 +2733,6 @@
               </w:rPr>
               <w:t>lunghezzaLPok</w:t>
             </w:r>
-            <w:proofErr w:type="spellEnd"/>
             <w:r>
               <w:rPr>
                 <w:rFonts w:ascii="Century Gothic" w:hAnsi="Century Gothic"/>
@@ -2844,73 +2767,34 @@
               <w:rPr>
                 <w:rFonts w:ascii="Century Gothic" w:hAnsi="Century Gothic"/>
               </w:rPr>
-              <w:t xml:space="preserve">Rispetta il </w:t>
-            </w:r>
-            <w:proofErr w:type="gramStart"/>
-            <w:r>
-              <w:rPr>
-                <w:rFonts w:ascii="Century Gothic" w:hAnsi="Century Gothic"/>
-              </w:rPr>
-              <w:t>formato[</w:t>
-            </w:r>
-            <w:proofErr w:type="spellStart"/>
-            <w:proofErr w:type="gramEnd"/>
-            <w:r>
-              <w:rPr>
-                <w:rFonts w:ascii="Century Gothic" w:hAnsi="Century Gothic"/>
-              </w:rPr>
-              <w:t>if</w:t>
-            </w:r>
-            <w:proofErr w:type="spellEnd"/>
+              <w:t xml:space="preserve">Rispetta il formato[if </w:t>
+            </w:r>
+            <w:r>
+              <w:rPr>
+                <w:rFonts w:ascii="Century Gothic" w:hAnsi="Century Gothic"/>
+                <w:b/>
+                <w:bCs/>
+              </w:rPr>
+              <w:t>lunghezzaLPok</w:t>
+            </w:r>
+            <w:r>
+              <w:rPr>
+                <w:rFonts w:ascii="Century Gothic" w:hAnsi="Century Gothic"/>
+              </w:rPr>
+              <w:t>]</w:t>
+            </w:r>
             <w:r>
               <w:rPr>
                 <w:rFonts w:ascii="Century Gothic" w:hAnsi="Century Gothic"/>
               </w:rPr>
               <w:t xml:space="preserve"> </w:t>
             </w:r>
-            <w:proofErr w:type="spellStart"/>
-            <w:r>
-              <w:rPr>
-                <w:rFonts w:ascii="Century Gothic" w:hAnsi="Century Gothic"/>
-                <w:b/>
-                <w:bCs/>
-              </w:rPr>
-              <w:t>lunghezzaLPok</w:t>
-            </w:r>
-            <w:proofErr w:type="spellEnd"/>
-            <w:r>
-              <w:rPr>
-                <w:rFonts w:ascii="Century Gothic" w:hAnsi="Century Gothic"/>
-              </w:rPr>
-              <w:t>]</w:t>
-            </w:r>
-            <w:r>
-              <w:rPr>
-                <w:rFonts w:ascii="Century Gothic" w:hAnsi="Century Gothic"/>
-              </w:rPr>
-              <w:t xml:space="preserve"> </w:t>
-            </w:r>
-            <w:r>
-              <w:rPr>
-                <w:rFonts w:ascii="Century Gothic" w:hAnsi="Century Gothic"/>
-              </w:rPr>
-              <w:t>[</w:t>
-            </w:r>
-            <w:proofErr w:type="spellStart"/>
-            <w:r>
-              <w:rPr>
-                <w:rFonts w:ascii="Century Gothic" w:hAnsi="Century Gothic"/>
-              </w:rPr>
-              <w:t>property</w:t>
-            </w:r>
-            <w:proofErr w:type="spellEnd"/>
-            <w:r>
-              <w:rPr>
-                <w:rFonts w:ascii="Century Gothic" w:hAnsi="Century Gothic"/>
-              </w:rPr>
-              <w:t xml:space="preserve"> </w:t>
-            </w:r>
-            <w:proofErr w:type="spellStart"/>
+            <w:r>
+              <w:rPr>
+                <w:rFonts w:ascii="Century Gothic" w:hAnsi="Century Gothic"/>
+              </w:rPr>
+              <w:t xml:space="preserve">[property </w:t>
+            </w:r>
             <w:r>
               <w:rPr>
                 <w:rFonts w:ascii="Century Gothic" w:hAnsi="Century Gothic"/>
@@ -2919,7 +2803,6 @@
               </w:rPr>
               <w:t>formatoFPok</w:t>
             </w:r>
-            <w:proofErr w:type="spellEnd"/>
             <w:r>
               <w:rPr>
                 <w:rFonts w:ascii="Century Gothic" w:hAnsi="Century Gothic"/>
@@ -2931,18 +2814,19 @@
       </w:tr>
     </w:tbl>
     <w:p/>
+    <w:p/>
     <w:tbl>
       <w:tblPr>
         <w:tblStyle w:val="Grigliatabella"/>
-        <w:tblW w:w="10773" w:type="dxa"/>
+        <w:tblW w:w="10829" w:type="dxa"/>
         <w:tblInd w:w="-572" w:type="dxa"/>
         <w:shd w:val="pct25" w:color="auto" w:fill="auto"/>
         <w:tblLook w:val="04A0" w:firstRow="1" w:lastRow="0" w:firstColumn="1" w:lastColumn="0" w:noHBand="0" w:noVBand="1"/>
       </w:tblPr>
       <w:tblGrid>
         <w:gridCol w:w="4603"/>
-        <w:gridCol w:w="4479"/>
-        <w:gridCol w:w="1691"/>
+        <w:gridCol w:w="5276"/>
+        <w:gridCol w:w="950"/>
       </w:tblGrid>
       <w:tr>
         <w:trPr>
@@ -2967,13 +2851,14 @@
                 <w:b/>
                 <w:bCs/>
               </w:rPr>
+              <w:lastRenderedPageBreak/>
               <w:t>Codice</w:t>
             </w:r>
           </w:p>
         </w:tc>
         <w:tc>
           <w:tcPr>
-            <w:tcW w:w="4479" w:type="dxa"/>
+            <w:tcW w:w="5276" w:type="dxa"/>
             <w:tcBorders>
               <w:bottom w:val="single" w:sz="4" w:space="0" w:color="auto"/>
             </w:tcBorders>
@@ -2999,7 +2884,7 @@
         </w:tc>
         <w:tc>
           <w:tcPr>
-            <w:tcW w:w="1691" w:type="dxa"/>
+            <w:tcW w:w="950" w:type="dxa"/>
             <w:tcBorders>
               <w:bottom w:val="single" w:sz="4" w:space="0" w:color="auto"/>
             </w:tcBorders>
@@ -3087,7 +2972,7 @@
         </w:tc>
         <w:tc>
           <w:tcPr>
-            <w:tcW w:w="4479" w:type="dxa"/>
+            <w:tcW w:w="5276" w:type="dxa"/>
             <w:shd w:val="clear" w:color="auto" w:fill="auto"/>
           </w:tcPr>
           <w:p>
@@ -3102,7 +2987,7 @@
         </w:tc>
         <w:tc>
           <w:tcPr>
-            <w:tcW w:w="1691" w:type="dxa"/>
+            <w:tcW w:w="950" w:type="dxa"/>
             <w:shd w:val="clear" w:color="auto" w:fill="auto"/>
           </w:tcPr>
           <w:p>
@@ -3177,7 +3062,7 @@
         </w:tc>
         <w:tc>
           <w:tcPr>
-            <w:tcW w:w="4479" w:type="dxa"/>
+            <w:tcW w:w="5276" w:type="dxa"/>
             <w:shd w:val="clear" w:color="auto" w:fill="auto"/>
           </w:tcPr>
           <w:p>
@@ -3192,7 +3077,7 @@
         </w:tc>
         <w:tc>
           <w:tcPr>
-            <w:tcW w:w="1691" w:type="dxa"/>
+            <w:tcW w:w="950" w:type="dxa"/>
             <w:shd w:val="clear" w:color="auto" w:fill="auto"/>
           </w:tcPr>
           <w:p>
@@ -3267,7 +3152,7 @@
         </w:tc>
         <w:tc>
           <w:tcPr>
-            <w:tcW w:w="4479" w:type="dxa"/>
+            <w:tcW w:w="5276" w:type="dxa"/>
             <w:shd w:val="clear" w:color="auto" w:fill="auto"/>
           </w:tcPr>
           <w:p>
@@ -3282,7 +3167,7 @@
         </w:tc>
         <w:tc>
           <w:tcPr>
-            <w:tcW w:w="1691" w:type="dxa"/>
+            <w:tcW w:w="950" w:type="dxa"/>
             <w:shd w:val="clear" w:color="auto" w:fill="auto"/>
           </w:tcPr>
           <w:p>
@@ -3364,7 +3249,7 @@
         </w:tc>
         <w:tc>
           <w:tcPr>
-            <w:tcW w:w="4479" w:type="dxa"/>
+            <w:tcW w:w="5276" w:type="dxa"/>
             <w:shd w:val="clear" w:color="auto" w:fill="auto"/>
           </w:tcPr>
           <w:p>
@@ -3385,7 +3270,7 @@
         </w:tc>
         <w:tc>
           <w:tcPr>
-            <w:tcW w:w="1691" w:type="dxa"/>
+            <w:tcW w:w="950" w:type="dxa"/>
             <w:shd w:val="clear" w:color="auto" w:fill="auto"/>
           </w:tcPr>
           <w:p>
@@ -3467,7 +3352,7 @@
         </w:tc>
         <w:tc>
           <w:tcPr>
-            <w:tcW w:w="4479" w:type="dxa"/>
+            <w:tcW w:w="5276" w:type="dxa"/>
             <w:shd w:val="clear" w:color="auto" w:fill="auto"/>
           </w:tcPr>
           <w:p>
@@ -3488,7 +3373,7 @@
         </w:tc>
         <w:tc>
           <w:tcPr>
-            <w:tcW w:w="1691" w:type="dxa"/>
+            <w:tcW w:w="950" w:type="dxa"/>
             <w:shd w:val="clear" w:color="auto" w:fill="auto"/>
           </w:tcPr>
           <w:p>
@@ -3570,7 +3455,7 @@
         </w:tc>
         <w:tc>
           <w:tcPr>
-            <w:tcW w:w="4479" w:type="dxa"/>
+            <w:tcW w:w="5276" w:type="dxa"/>
             <w:shd w:val="clear" w:color="auto" w:fill="auto"/>
           </w:tcPr>
           <w:p>
@@ -3591,7 +3476,7 @@
         </w:tc>
         <w:tc>
           <w:tcPr>
-            <w:tcW w:w="1691" w:type="dxa"/>
+            <w:tcW w:w="950" w:type="dxa"/>
             <w:shd w:val="clear" w:color="auto" w:fill="auto"/>
           </w:tcPr>
           <w:p>
@@ -3667,7 +3552,7 @@
         </w:tc>
         <w:tc>
           <w:tcPr>
-            <w:tcW w:w="4479" w:type="dxa"/>
+            <w:tcW w:w="5276" w:type="dxa"/>
             <w:shd w:val="clear" w:color="auto" w:fill="auto"/>
           </w:tcPr>
           <w:p>
@@ -3688,7 +3573,7 @@
         </w:tc>
         <w:tc>
           <w:tcPr>
-            <w:tcW w:w="1691" w:type="dxa"/>
+            <w:tcW w:w="950" w:type="dxa"/>
             <w:shd w:val="clear" w:color="auto" w:fill="auto"/>
           </w:tcPr>
           <w:p>
@@ -3770,7 +3655,7 @@
         </w:tc>
         <w:tc>
           <w:tcPr>
-            <w:tcW w:w="4479" w:type="dxa"/>
+            <w:tcW w:w="5276" w:type="dxa"/>
             <w:shd w:val="clear" w:color="auto" w:fill="auto"/>
           </w:tcPr>
           <w:p>
@@ -3791,7 +3676,7 @@
         </w:tc>
         <w:tc>
           <w:tcPr>
-            <w:tcW w:w="1691" w:type="dxa"/>
+            <w:tcW w:w="950" w:type="dxa"/>
             <w:shd w:val="clear" w:color="auto" w:fill="auto"/>
           </w:tcPr>
           <w:p>
@@ -3873,7 +3758,7 @@
         </w:tc>
         <w:tc>
           <w:tcPr>
-            <w:tcW w:w="4479" w:type="dxa"/>
+            <w:tcW w:w="5276" w:type="dxa"/>
             <w:shd w:val="clear" w:color="auto" w:fill="auto"/>
           </w:tcPr>
           <w:p>
@@ -3894,7 +3779,7 @@
         </w:tc>
         <w:tc>
           <w:tcPr>
-            <w:tcW w:w="1691" w:type="dxa"/>
+            <w:tcW w:w="950" w:type="dxa"/>
             <w:shd w:val="clear" w:color="auto" w:fill="auto"/>
           </w:tcPr>
           <w:p>
@@ -3932,7 +3817,6 @@
                 <w:b/>
                 <w:bCs/>
               </w:rPr>
-              <w:lastRenderedPageBreak/>
               <w:t>TC_</w:t>
             </w:r>
             <w:r>
@@ -3977,7 +3861,7 @@
         </w:tc>
         <w:tc>
           <w:tcPr>
-            <w:tcW w:w="4479" w:type="dxa"/>
+            <w:tcW w:w="5276" w:type="dxa"/>
             <w:shd w:val="clear" w:color="auto" w:fill="auto"/>
           </w:tcPr>
           <w:p>
@@ -4001,7 +3885,7 @@
         </w:tc>
         <w:tc>
           <w:tcPr>
-            <w:tcW w:w="1691" w:type="dxa"/>
+            <w:tcW w:w="950" w:type="dxa"/>
             <w:shd w:val="clear" w:color="auto" w:fill="auto"/>
           </w:tcPr>
           <w:p>
@@ -4083,7 +3967,7 @@
         </w:tc>
         <w:tc>
           <w:tcPr>
-            <w:tcW w:w="4479" w:type="dxa"/>
+            <w:tcW w:w="5276" w:type="dxa"/>
             <w:shd w:val="clear" w:color="auto" w:fill="auto"/>
           </w:tcPr>
           <w:p>
@@ -4104,7 +3988,7 @@
         </w:tc>
         <w:tc>
           <w:tcPr>
-            <w:tcW w:w="1691" w:type="dxa"/>
+            <w:tcW w:w="950" w:type="dxa"/>
             <w:shd w:val="clear" w:color="auto" w:fill="auto"/>
           </w:tcPr>
           <w:p>
@@ -4181,7 +4065,7 @@
         </w:tc>
         <w:tc>
           <w:tcPr>
-            <w:tcW w:w="4479" w:type="dxa"/>
+            <w:tcW w:w="5276" w:type="dxa"/>
             <w:shd w:val="clear" w:color="auto" w:fill="auto"/>
           </w:tcPr>
           <w:p>
@@ -4202,7 +4086,7 @@
         </w:tc>
         <w:tc>
           <w:tcPr>
-            <w:tcW w:w="1691" w:type="dxa"/>
+            <w:tcW w:w="950" w:type="dxa"/>
             <w:shd w:val="clear" w:color="auto" w:fill="auto"/>
           </w:tcPr>
           <w:p>
@@ -4279,7 +4163,7 @@
         </w:tc>
         <w:tc>
           <w:tcPr>
-            <w:tcW w:w="4479" w:type="dxa"/>
+            <w:tcW w:w="5276" w:type="dxa"/>
             <w:shd w:val="clear" w:color="auto" w:fill="auto"/>
           </w:tcPr>
           <w:p>
@@ -4294,13 +4178,16 @@
               <w:t>2</w:t>
             </w:r>
             <w:r>
-              <w:t>.lc3.fc2.lt3.ft2.lcc3.fcc2.lp1</w:t>
+              <w:t>.lc3.fc2.lt3.ft2.lcc3.fcc2.</w:t>
+            </w:r>
+            <w:r>
+              <w:t>lprov1</w:t>
             </w:r>
           </w:p>
         </w:tc>
         <w:tc>
           <w:tcPr>
-            <w:tcW w:w="1691" w:type="dxa"/>
+            <w:tcW w:w="950" w:type="dxa"/>
             <w:shd w:val="clear" w:color="auto" w:fill="auto"/>
           </w:tcPr>
           <w:p>
@@ -4310,6 +4197,9 @@
             </w:pPr>
             <w:r>
               <w:t>Errore</w:t>
+            </w:r>
+            <w:r>
+              <w:t>*</w:t>
             </w:r>
           </w:p>
         </w:tc>
@@ -4326,7 +4216,6 @@
           <w:p>
             <w:pPr>
               <w:spacing w:before="120" w:after="120"/>
-              <w:jc w:val="center"/>
               <w:rPr>
                 <w:rFonts w:ascii="Century Gothic" w:hAnsi="Century Gothic"/>
                 <w:b/>
@@ -4363,21 +4252,13 @@
                 <w:b/>
                 <w:bCs/>
               </w:rPr>
-              <w:t>ModificaProfiloFattorino_1</w:t>
-            </w:r>
-            <w:r>
-              <w:rPr>
-                <w:rFonts w:ascii="Century Gothic" w:hAnsi="Century Gothic"/>
-                <w:b/>
-                <w:bCs/>
-              </w:rPr>
-              <w:t>4</w:t>
+              <w:t>ModificaProfiloFattorino_14</w:t>
             </w:r>
           </w:p>
         </w:tc>
         <w:tc>
           <w:tcPr>
-            <w:tcW w:w="4479" w:type="dxa"/>
+            <w:tcW w:w="5276" w:type="dxa"/>
             <w:shd w:val="clear" w:color="auto" w:fill="auto"/>
           </w:tcPr>
           <w:p>
@@ -4386,19 +4267,16 @@
               <w:jc w:val="center"/>
             </w:pPr>
             <w:r>
-              <w:t>ln3.fn</w:t>
+              <w:t>ln3.fn2.lc3.fc2.lt3.ft2.lcc3.fcc2.lprov</w:t>
             </w:r>
             <w:r>
               <w:t>2</w:t>
-            </w:r>
-            <w:r>
-              <w:t>.lc3.fc2.lt3.ft2.lcc3.fcc2.lp2</w:t>
             </w:r>
           </w:p>
         </w:tc>
         <w:tc>
           <w:tcPr>
-            <w:tcW w:w="1691" w:type="dxa"/>
+            <w:tcW w:w="950" w:type="dxa"/>
             <w:shd w:val="clear" w:color="auto" w:fill="auto"/>
           </w:tcPr>
           <w:p>
@@ -4407,7 +4285,7 @@
               <w:jc w:val="center"/>
             </w:pPr>
             <w:r>
-              <w:t>Errore</w:t>
+              <w:t>Errore*</w:t>
             </w:r>
           </w:p>
         </w:tc>
@@ -4424,7 +4302,6 @@
           <w:p>
             <w:pPr>
               <w:spacing w:before="120" w:after="120"/>
-              <w:jc w:val="center"/>
               <w:rPr>
                 <w:rFonts w:ascii="Century Gothic" w:hAnsi="Century Gothic"/>
                 <w:b/>
@@ -4461,21 +4338,13 @@
                 <w:b/>
                 <w:bCs/>
               </w:rPr>
-              <w:t>ModificaProfiloFattorino_1</w:t>
-            </w:r>
-            <w:r>
-              <w:rPr>
-                <w:rFonts w:ascii="Century Gothic" w:hAnsi="Century Gothic"/>
-                <w:b/>
-                <w:bCs/>
-              </w:rPr>
-              <w:t>5</w:t>
+              <w:t>ModificaProfiloFattorino_15</w:t>
             </w:r>
           </w:p>
         </w:tc>
         <w:tc>
           <w:tcPr>
-            <w:tcW w:w="4479" w:type="dxa"/>
+            <w:tcW w:w="5276" w:type="dxa"/>
             <w:shd w:val="clear" w:color="auto" w:fill="auto"/>
           </w:tcPr>
           <w:p>
@@ -4484,19 +4353,16 @@
               <w:jc w:val="center"/>
             </w:pPr>
             <w:r>
-              <w:t>ln3.fn</w:t>
-            </w:r>
-            <w:r>
-              <w:t>2</w:t>
-            </w:r>
-            <w:r>
-              <w:t>.lc3.fc2.lt3.ft2.lcc3.fcc2.lp3.fp1</w:t>
+              <w:t>ln3.fn2.lc3.fc2.lt3.ft2.lcc3.fcc2.lprov</w:t>
+            </w:r>
+            <w:r>
+              <w:t>3.fprov1</w:t>
             </w:r>
           </w:p>
         </w:tc>
         <w:tc>
           <w:tcPr>
-            <w:tcW w:w="1691" w:type="dxa"/>
+            <w:tcW w:w="950" w:type="dxa"/>
             <w:shd w:val="clear" w:color="auto" w:fill="auto"/>
           </w:tcPr>
           <w:p>
@@ -4505,7 +4371,7 @@
               <w:jc w:val="center"/>
             </w:pPr>
             <w:r>
-              <w:t>Errore</w:t>
+              <w:t>Errore*</w:t>
             </w:r>
           </w:p>
         </w:tc>
@@ -4522,7 +4388,6 @@
           <w:p>
             <w:pPr>
               <w:spacing w:before="120" w:after="120"/>
-              <w:jc w:val="center"/>
               <w:rPr>
                 <w:rFonts w:ascii="Century Gothic" w:hAnsi="Century Gothic"/>
                 <w:b/>
@@ -4559,21 +4424,13 @@
                 <w:b/>
                 <w:bCs/>
               </w:rPr>
-              <w:t>ModificaProfiloFattorino_</w:t>
-            </w:r>
-            <w:r>
-              <w:rPr>
-                <w:rFonts w:ascii="Century Gothic" w:hAnsi="Century Gothic"/>
-                <w:b/>
-                <w:bCs/>
-              </w:rPr>
-              <w:t>16</w:t>
+              <w:t>ModificaProfiloFattorino_16</w:t>
             </w:r>
           </w:p>
         </w:tc>
         <w:tc>
           <w:tcPr>
-            <w:tcW w:w="4479" w:type="dxa"/>
+            <w:tcW w:w="5276" w:type="dxa"/>
             <w:shd w:val="clear" w:color="auto" w:fill="auto"/>
           </w:tcPr>
           <w:p>
@@ -4582,19 +4439,16 @@
               <w:jc w:val="center"/>
             </w:pPr>
             <w:r>
-              <w:t>ln3.fn</w:t>
-            </w:r>
-            <w:r>
-              <w:t>2</w:t>
-            </w:r>
-            <w:r>
-              <w:t>.lc3.fc2.lt3.ft2.lcc3.fcc2.lp3.fp2</w:t>
+              <w:t>ln3.fn2.lc3.fc2.lt3.ft2.lcc3.fcc2.lprov3.fprov1</w:t>
+            </w:r>
+            <w:r>
+              <w:t>.lp1</w:t>
             </w:r>
           </w:p>
         </w:tc>
         <w:tc>
           <w:tcPr>
-            <w:tcW w:w="1691" w:type="dxa"/>
+            <w:tcW w:w="950" w:type="dxa"/>
             <w:shd w:val="clear" w:color="auto" w:fill="auto"/>
           </w:tcPr>
           <w:p>
@@ -4603,7 +4457,268 @@
               <w:jc w:val="center"/>
             </w:pPr>
             <w:r>
-              <w:t>Ok</w:t>
+              <w:t>Errore*</w:t>
+            </w:r>
+          </w:p>
+        </w:tc>
+      </w:tr>
+      <w:tr>
+        <w:trPr>
+          <w:trHeight w:val="305"/>
+        </w:trPr>
+        <w:tc>
+          <w:tcPr>
+            <w:tcW w:w="4603" w:type="dxa"/>
+            <w:shd w:val="pct25" w:color="auto" w:fill="auto"/>
+          </w:tcPr>
+          <w:p>
+            <w:pPr>
+              <w:spacing w:before="120" w:after="120"/>
+              <w:jc w:val="center"/>
+              <w:rPr>
+                <w:rFonts w:ascii="Century Gothic" w:hAnsi="Century Gothic"/>
+                <w:b/>
+                <w:bCs/>
+              </w:rPr>
+            </w:pPr>
+            <w:r>
+              <w:rPr>
+                <w:rFonts w:ascii="Century Gothic" w:hAnsi="Century Gothic"/>
+                <w:b/>
+                <w:bCs/>
+              </w:rPr>
+              <w:t>TC_</w:t>
+            </w:r>
+            <w:r>
+              <w:rPr>
+                <w:rFonts w:ascii="Century Gothic" w:hAnsi="Century Gothic"/>
+                <w:b/>
+                <w:bCs/>
+              </w:rPr>
+              <w:t>RFU3.3</w:t>
+            </w:r>
+            <w:r>
+              <w:rPr>
+                <w:rFonts w:ascii="Century Gothic" w:hAnsi="Century Gothic"/>
+                <w:b/>
+                <w:bCs/>
+              </w:rPr>
+              <w:t>_</w:t>
+            </w:r>
+            <w:r>
+              <w:rPr>
+                <w:rFonts w:ascii="Century Gothic" w:hAnsi="Century Gothic"/>
+                <w:b/>
+                <w:bCs/>
+              </w:rPr>
+              <w:t>ModificaProfiloFattorino_17</w:t>
+            </w:r>
+          </w:p>
+        </w:tc>
+        <w:tc>
+          <w:tcPr>
+            <w:tcW w:w="5276" w:type="dxa"/>
+            <w:shd w:val="clear" w:color="auto" w:fill="auto"/>
+          </w:tcPr>
+          <w:p>
+            <w:pPr>
+              <w:spacing w:before="120" w:after="120"/>
+              <w:jc w:val="center"/>
+            </w:pPr>
+            <w:r>
+              <w:t>ln3.fn2.lc3.fc2.lt3.ft2.lcc3.fcc2.lprov3.fprov1</w:t>
+            </w:r>
+            <w:r>
+              <w:t>.lp2</w:t>
+            </w:r>
+          </w:p>
+        </w:tc>
+        <w:tc>
+          <w:tcPr>
+            <w:tcW w:w="950" w:type="dxa"/>
+            <w:shd w:val="clear" w:color="auto" w:fill="auto"/>
+          </w:tcPr>
+          <w:p>
+            <w:pPr>
+              <w:spacing w:before="120" w:after="120"/>
+              <w:jc w:val="center"/>
+            </w:pPr>
+            <w:r>
+              <w:t>Errore*</w:t>
+            </w:r>
+          </w:p>
+        </w:tc>
+      </w:tr>
+      <w:tr>
+        <w:trPr>
+          <w:trHeight w:val="305"/>
+        </w:trPr>
+        <w:tc>
+          <w:tcPr>
+            <w:tcW w:w="4603" w:type="dxa"/>
+            <w:shd w:val="pct25" w:color="auto" w:fill="auto"/>
+          </w:tcPr>
+          <w:p>
+            <w:pPr>
+              <w:spacing w:before="120" w:after="120"/>
+              <w:jc w:val="center"/>
+              <w:rPr>
+                <w:rFonts w:ascii="Century Gothic" w:hAnsi="Century Gothic"/>
+                <w:b/>
+                <w:bCs/>
+              </w:rPr>
+            </w:pPr>
+            <w:r>
+              <w:rPr>
+                <w:rFonts w:ascii="Century Gothic" w:hAnsi="Century Gothic"/>
+                <w:b/>
+                <w:bCs/>
+              </w:rPr>
+              <w:t>TC_</w:t>
+            </w:r>
+            <w:r>
+              <w:rPr>
+                <w:rFonts w:ascii="Century Gothic" w:hAnsi="Century Gothic"/>
+                <w:b/>
+                <w:bCs/>
+              </w:rPr>
+              <w:t>RFU3.3</w:t>
+            </w:r>
+            <w:r>
+              <w:rPr>
+                <w:rFonts w:ascii="Century Gothic" w:hAnsi="Century Gothic"/>
+                <w:b/>
+                <w:bCs/>
+              </w:rPr>
+              <w:t>_</w:t>
+            </w:r>
+            <w:r>
+              <w:rPr>
+                <w:rFonts w:ascii="Century Gothic" w:hAnsi="Century Gothic"/>
+                <w:b/>
+                <w:bCs/>
+              </w:rPr>
+              <w:t>ModificaProfiloFattorino_18</w:t>
+            </w:r>
+          </w:p>
+        </w:tc>
+        <w:tc>
+          <w:tcPr>
+            <w:tcW w:w="5276" w:type="dxa"/>
+            <w:shd w:val="clear" w:color="auto" w:fill="auto"/>
+          </w:tcPr>
+          <w:p>
+            <w:pPr>
+              <w:spacing w:before="120" w:after="120"/>
+              <w:jc w:val="center"/>
+            </w:pPr>
+            <w:r>
+              <w:t>ln3.fn2.lc3.fc2.lt3.ft2.lcc3.fcc2.lprov3.fprov1</w:t>
+            </w:r>
+            <w:r>
+              <w:t>.lp3.fp1</w:t>
+            </w:r>
+          </w:p>
+        </w:tc>
+        <w:tc>
+          <w:tcPr>
+            <w:tcW w:w="950" w:type="dxa"/>
+            <w:shd w:val="clear" w:color="auto" w:fill="auto"/>
+          </w:tcPr>
+          <w:p>
+            <w:pPr>
+              <w:spacing w:before="120" w:after="120"/>
+              <w:jc w:val="center"/>
+            </w:pPr>
+            <w:r>
+              <w:t>Errore*</w:t>
+            </w:r>
+          </w:p>
+        </w:tc>
+      </w:tr>
+      <w:tr>
+        <w:trPr>
+          <w:trHeight w:val="305"/>
+        </w:trPr>
+        <w:tc>
+          <w:tcPr>
+            <w:tcW w:w="4603" w:type="dxa"/>
+            <w:shd w:val="pct25" w:color="auto" w:fill="auto"/>
+          </w:tcPr>
+          <w:p>
+            <w:pPr>
+              <w:spacing w:before="120" w:after="120"/>
+              <w:jc w:val="center"/>
+              <w:rPr>
+                <w:rFonts w:ascii="Century Gothic" w:hAnsi="Century Gothic"/>
+                <w:b/>
+                <w:bCs/>
+              </w:rPr>
+            </w:pPr>
+            <w:r>
+              <w:rPr>
+                <w:rFonts w:ascii="Century Gothic" w:hAnsi="Century Gothic"/>
+                <w:b/>
+                <w:bCs/>
+              </w:rPr>
+              <w:t>TC_</w:t>
+            </w:r>
+            <w:r>
+              <w:rPr>
+                <w:rFonts w:ascii="Century Gothic" w:hAnsi="Century Gothic"/>
+                <w:b/>
+                <w:bCs/>
+              </w:rPr>
+              <w:t>RFU3.3</w:t>
+            </w:r>
+            <w:r>
+              <w:rPr>
+                <w:rFonts w:ascii="Century Gothic" w:hAnsi="Century Gothic"/>
+                <w:b/>
+                <w:bCs/>
+              </w:rPr>
+              <w:t>_</w:t>
+            </w:r>
+            <w:r>
+              <w:rPr>
+                <w:rFonts w:ascii="Century Gothic" w:hAnsi="Century Gothic"/>
+                <w:b/>
+                <w:bCs/>
+              </w:rPr>
+              <w:t>ModificaProfiloFattorino_19</w:t>
+            </w:r>
+          </w:p>
+        </w:tc>
+        <w:tc>
+          <w:tcPr>
+            <w:tcW w:w="5276" w:type="dxa"/>
+            <w:shd w:val="clear" w:color="auto" w:fill="auto"/>
+          </w:tcPr>
+          <w:p>
+            <w:pPr>
+              <w:spacing w:before="120" w:after="120"/>
+              <w:jc w:val="center"/>
+            </w:pPr>
+            <w:r>
+              <w:t>ln3.fn2.lc3.fc2.lt3.ft2.lcc3.fcc2.lprov3.fprov1</w:t>
+            </w:r>
+            <w:r>
+              <w:t>.lp3.fp2</w:t>
+            </w:r>
+          </w:p>
+        </w:tc>
+        <w:tc>
+          <w:tcPr>
+            <w:tcW w:w="950" w:type="dxa"/>
+            <w:shd w:val="clear" w:color="auto" w:fill="auto"/>
+          </w:tcPr>
+          <w:p>
+            <w:pPr>
+              <w:spacing w:before="120" w:after="120"/>
+              <w:jc w:val="center"/>
+            </w:pPr>
+            <w:r>
+              <w:t>Ok*</w:t>
             </w:r>
           </w:p>
         </w:tc>
@@ -4873,7 +4988,12 @@
                     </w:numPr>
                   </w:pPr>
                   <w:r>
-                    <w:t>Il Fattorino è autenticato al sistema</w:t>
+                    <w:t>Il Fattorino è autenticato al sist</w:t>
+                  </w:r>
+                  <w:bookmarkStart w:id="1" w:name="_GoBack"/>
+                  <w:bookmarkEnd w:id="1"/>
+                  <w:r>
+                    <w:t>ema</w:t>
                   </w:r>
                 </w:p>
                 <w:p>
@@ -4974,15 +5094,7 @@
               <w:spacing w:after="480" w:line="240" w:lineRule="auto"/>
             </w:pPr>
             <w:r>
-              <w:t xml:space="preserve">Il Fattorino compila i campi del </w:t>
-            </w:r>
-            <w:proofErr w:type="spellStart"/>
-            <w:r>
-              <w:t>form</w:t>
-            </w:r>
-            <w:proofErr w:type="spellEnd"/>
-            <w:r>
-              <w:t xml:space="preserve"> della modifica:</w:t>
+              <w:t>Il Fattorino compila i campi del form della modifica:</w:t>
             </w:r>
           </w:p>
           <w:p>
@@ -5117,7 +5229,6 @@
                       <w:szCs w:val="24"/>
                     </w:rPr>
                   </w:pPr>
-                  <w:proofErr w:type="spellStart"/>
                   <w:r>
                     <w:rPr>
                       <w:rFonts w:ascii="Century Gothic" w:hAnsi="Century Gothic"/>
@@ -5126,7 +5237,6 @@
                     </w:rPr>
                     <w:t>Fr</w:t>
                   </w:r>
-                  <w:proofErr w:type="spellEnd"/>
                 </w:p>
               </w:tc>
             </w:tr>
@@ -5487,7 +5597,6 @@
               </w:rPr>
               <w:t>“</w:t>
             </w:r>
-            <w:proofErr w:type="spellStart"/>
             <w:r>
               <w:rPr>
                 <w:rFonts w:ascii="Century Gothic" w:hAnsi="Century Gothic"/>
@@ -5498,7 +5607,6 @@
               </w:rPr>
               <w:t>DatiFattorinoModificatiNonValidi</w:t>
             </w:r>
-            <w:proofErr w:type="spellEnd"/>
             <w:r>
               <w:rPr>
                 <w:rFonts w:ascii="Century Gothic" w:hAnsi="Century Gothic"/>
@@ -5695,7 +5803,6 @@
                 <w:sz w:val="24"/>
                 <w:szCs w:val="24"/>
               </w:rPr>
-              <w:lastRenderedPageBreak/>
               <w:t>Precondizioni:</w:t>
             </w:r>
           </w:p>
@@ -5841,15 +5948,7 @@
               <w:spacing w:after="480" w:line="240" w:lineRule="auto"/>
             </w:pPr>
             <w:r>
-              <w:t xml:space="preserve">Il Fattorino compila i campi del </w:t>
-            </w:r>
-            <w:proofErr w:type="spellStart"/>
-            <w:r>
-              <w:t>form</w:t>
-            </w:r>
-            <w:proofErr w:type="spellEnd"/>
-            <w:r>
-              <w:t xml:space="preserve"> della modifica:</w:t>
+              <w:t>Il Fattorino compila i campi del form della modifica:</w:t>
             </w:r>
           </w:p>
           <w:p>
@@ -5984,7 +6083,6 @@
                       <w:szCs w:val="24"/>
                     </w:rPr>
                   </w:pPr>
-                  <w:proofErr w:type="spellStart"/>
                   <w:r>
                     <w:rPr>
                       <w:rFonts w:ascii="Century Gothic" w:hAnsi="Century Gothic"/>
@@ -5993,7 +6091,6 @@
                     </w:rPr>
                     <w:t>FrancescoAbatedsaihduhasiduha</w:t>
                   </w:r>
-                  <w:proofErr w:type="spellEnd"/>
                 </w:p>
               </w:tc>
             </w:tr>
@@ -6354,7 +6451,6 @@
               </w:rPr>
               <w:t>“</w:t>
             </w:r>
-            <w:proofErr w:type="spellStart"/>
             <w:r>
               <w:rPr>
                 <w:rFonts w:ascii="Century Gothic" w:hAnsi="Century Gothic"/>
@@ -6365,7 +6461,6 @@
               </w:rPr>
               <w:t>DatiFattorinoModificatiNonValidi</w:t>
             </w:r>
-            <w:proofErr w:type="spellEnd"/>
             <w:r>
               <w:rPr>
                 <w:rFonts w:ascii="Century Gothic" w:hAnsi="Century Gothic"/>
@@ -6709,15 +6804,7 @@
               <w:spacing w:after="480" w:line="240" w:lineRule="auto"/>
             </w:pPr>
             <w:r>
-              <w:t xml:space="preserve">Il Fattorino compila i campi del </w:t>
-            </w:r>
-            <w:proofErr w:type="spellStart"/>
-            <w:r>
-              <w:t>form</w:t>
-            </w:r>
-            <w:proofErr w:type="spellEnd"/>
-            <w:r>
-              <w:t xml:space="preserve"> della modifica:</w:t>
+              <w:t>Il Fattorino compila i campi del form della modifica:</w:t>
             </w:r>
           </w:p>
           <w:p>
@@ -7228,7 +7315,6 @@
               </w:rPr>
               <w:t>“</w:t>
             </w:r>
-            <w:proofErr w:type="spellStart"/>
             <w:r>
               <w:rPr>
                 <w:rFonts w:ascii="Century Gothic" w:hAnsi="Century Gothic"/>
@@ -7239,7 +7325,6 @@
               </w:rPr>
               <w:t>DatiFattorinoModificatiNonValidi</w:t>
             </w:r>
-            <w:proofErr w:type="spellEnd"/>
             <w:r>
               <w:rPr>
                 <w:rFonts w:ascii="Century Gothic" w:hAnsi="Century Gothic"/>
@@ -7582,15 +7667,7 @@
               <w:spacing w:after="480" w:line="240" w:lineRule="auto"/>
             </w:pPr>
             <w:r>
-              <w:t xml:space="preserve">Il Fattorino compila i campi del </w:t>
-            </w:r>
-            <w:proofErr w:type="spellStart"/>
-            <w:r>
-              <w:t>form</w:t>
-            </w:r>
-            <w:proofErr w:type="spellEnd"/>
-            <w:r>
-              <w:t xml:space="preserve"> della modifica:</w:t>
+              <w:t>Il Fattorino compila i campi del form della modifica:</w:t>
             </w:r>
           </w:p>
           <w:p>
@@ -8083,7 +8160,6 @@
                 <w:sz w:val="24"/>
                 <w:szCs w:val="24"/>
               </w:rPr>
-              <w:lastRenderedPageBreak/>
               <w:t xml:space="preserve">Il sistema visualizza </w:t>
             </w:r>
             <w:r>
@@ -8094,7 +8170,6 @@
               </w:rPr>
               <w:t>“</w:t>
             </w:r>
-            <w:proofErr w:type="spellStart"/>
             <w:r>
               <w:rPr>
                 <w:rFonts w:ascii="Century Gothic" w:hAnsi="Century Gothic"/>
@@ -8105,7 +8180,6 @@
               </w:rPr>
               <w:t>DatiFattorinoModificatiNonValidi</w:t>
             </w:r>
-            <w:proofErr w:type="spellEnd"/>
             <w:r>
               <w:rPr>
                 <w:rFonts w:ascii="Century Gothic" w:hAnsi="Century Gothic"/>
@@ -8447,15 +8521,7 @@
               <w:spacing w:after="480" w:line="240" w:lineRule="auto"/>
             </w:pPr>
             <w:r>
-              <w:t xml:space="preserve">Il Fattorino compila i campi del </w:t>
-            </w:r>
-            <w:proofErr w:type="spellStart"/>
-            <w:r>
-              <w:t>form</w:t>
-            </w:r>
-            <w:proofErr w:type="spellEnd"/>
-            <w:r>
-              <w:t xml:space="preserve"> della modifica:</w:t>
+              <w:t>Il Fattorino compila i campi del form della modifica:</w:t>
             </w:r>
           </w:p>
           <w:p>
@@ -8642,7 +8708,6 @@
                       <w:szCs w:val="24"/>
                     </w:rPr>
                   </w:pPr>
-                  <w:proofErr w:type="spellStart"/>
                   <w:r>
                     <w:rPr>
                       <w:rFonts w:ascii="Century Gothic" w:hAnsi="Century Gothic"/>
@@ -8651,7 +8716,6 @@
                     </w:rPr>
                     <w:t>AbateFrancescoasidjaisodjai</w:t>
                   </w:r>
-                  <w:proofErr w:type="spellEnd"/>
                 </w:p>
               </w:tc>
             </w:tr>
@@ -8960,7 +9024,6 @@
               </w:rPr>
               <w:t>“</w:t>
             </w:r>
-            <w:proofErr w:type="spellStart"/>
             <w:r>
               <w:rPr>
                 <w:rFonts w:ascii="Century Gothic" w:hAnsi="Century Gothic"/>
@@ -8971,7 +9034,6 @@
               </w:rPr>
               <w:t>DatiFattorinoModificatiNonValidi</w:t>
             </w:r>
-            <w:proofErr w:type="spellEnd"/>
             <w:r>
               <w:rPr>
                 <w:rFonts w:ascii="Century Gothic" w:hAnsi="Century Gothic"/>
@@ -9313,15 +9375,7 @@
               <w:spacing w:after="480" w:line="240" w:lineRule="auto"/>
             </w:pPr>
             <w:r>
-              <w:t xml:space="preserve">Il Fattorino compila i campi del </w:t>
-            </w:r>
-            <w:proofErr w:type="spellStart"/>
-            <w:r>
-              <w:t>form</w:t>
-            </w:r>
-            <w:proofErr w:type="spellEnd"/>
-            <w:r>
-              <w:t xml:space="preserve"> della modifica:</w:t>
+              <w:t>Il Fattorino compila i campi del form della modifica:</w:t>
             </w:r>
           </w:p>
           <w:p>
@@ -9840,7 +9894,6 @@
               </w:rPr>
               <w:t>“</w:t>
             </w:r>
-            <w:proofErr w:type="spellStart"/>
             <w:r>
               <w:rPr>
                 <w:rFonts w:ascii="Century Gothic" w:hAnsi="Century Gothic"/>
@@ -9851,7 +9904,6 @@
               </w:rPr>
               <w:t>DatiFattorinoModificatiNonValidi</w:t>
             </w:r>
-            <w:proofErr w:type="spellEnd"/>
             <w:r>
               <w:rPr>
                 <w:rFonts w:ascii="Century Gothic" w:hAnsi="Century Gothic"/>
@@ -10194,15 +10246,7 @@
               <w:spacing w:after="480" w:line="240" w:lineRule="auto"/>
             </w:pPr>
             <w:r>
-              <w:t xml:space="preserve">Il Fattorino compila i campi del </w:t>
-            </w:r>
-            <w:proofErr w:type="spellStart"/>
-            <w:r>
-              <w:t>form</w:t>
-            </w:r>
-            <w:proofErr w:type="spellEnd"/>
-            <w:r>
-              <w:t xml:space="preserve"> della modifica:</w:t>
+              <w:t>Il Fattorino compila i campi del form della modifica:</w:t>
             </w:r>
           </w:p>
           <w:p>
@@ -10695,7 +10739,6 @@
                 <w:sz w:val="24"/>
                 <w:szCs w:val="24"/>
               </w:rPr>
-              <w:lastRenderedPageBreak/>
               <w:t xml:space="preserve">Il sistema visualizza </w:t>
             </w:r>
             <w:r>
@@ -10706,7 +10749,6 @@
               </w:rPr>
               <w:t>“</w:t>
             </w:r>
-            <w:proofErr w:type="spellStart"/>
             <w:r>
               <w:rPr>
                 <w:rFonts w:ascii="Century Gothic" w:hAnsi="Century Gothic"/>
@@ -10717,7 +10759,6 @@
               </w:rPr>
               <w:t>DatiFattorinoModificatiNonValidi</w:t>
             </w:r>
-            <w:proofErr w:type="spellEnd"/>
             <w:r>
               <w:rPr>
                 <w:rFonts w:ascii="Century Gothic" w:hAnsi="Century Gothic"/>
@@ -11059,15 +11100,7 @@
               <w:spacing w:after="480" w:line="240" w:lineRule="auto"/>
             </w:pPr>
             <w:r>
-              <w:t xml:space="preserve">Il Fattorino compila i campi del </w:t>
-            </w:r>
-            <w:proofErr w:type="spellStart"/>
-            <w:r>
-              <w:t>form</w:t>
-            </w:r>
-            <w:proofErr w:type="spellEnd"/>
-            <w:r>
-              <w:t xml:space="preserve"> della modifica:</w:t>
+              <w:t>Il Fattorino compila i campi del form della modifica:</w:t>
             </w:r>
           </w:p>
           <w:p>
@@ -11586,7 +11619,6 @@
               </w:rPr>
               <w:t>“</w:t>
             </w:r>
-            <w:proofErr w:type="spellStart"/>
             <w:r>
               <w:rPr>
                 <w:rFonts w:ascii="Century Gothic" w:hAnsi="Century Gothic"/>
@@ -11597,7 +11629,6 @@
               </w:rPr>
               <w:t>DatiFattorinoModificatiNonValidi</w:t>
             </w:r>
-            <w:proofErr w:type="spellEnd"/>
             <w:r>
               <w:rPr>
                 <w:rFonts w:ascii="Century Gothic" w:hAnsi="Century Gothic"/>
@@ -11939,15 +11970,7 @@
               <w:spacing w:after="480" w:line="240" w:lineRule="auto"/>
             </w:pPr>
             <w:r>
-              <w:t xml:space="preserve">Il Fattorino compila i campi del </w:t>
-            </w:r>
-            <w:proofErr w:type="spellStart"/>
-            <w:r>
-              <w:t>form</w:t>
-            </w:r>
-            <w:proofErr w:type="spellEnd"/>
-            <w:r>
-              <w:t xml:space="preserve"> della modifica:</w:t>
+              <w:t>Il Fattorino compila i campi del form della modifica:</w:t>
             </w:r>
           </w:p>
           <w:p>
@@ -12339,23 +12362,7 @@
                 <w:sz w:val="24"/>
                 <w:szCs w:val="24"/>
               </w:rPr>
-              <w:t xml:space="preserve"> </w:t>
-            </w:r>
-            <w:r>
-              <w:rPr>
-                <w:rFonts w:ascii="Century Gothic" w:hAnsi="Century Gothic"/>
-                <w:sz w:val="24"/>
-                <w:szCs w:val="24"/>
-              </w:rPr>
-              <w:t>fattorino</w:t>
-            </w:r>
-            <w:r>
-              <w:rPr>
-                <w:rFonts w:ascii="Century Gothic" w:hAnsi="Century Gothic"/>
-                <w:sz w:val="24"/>
-                <w:szCs w:val="24"/>
-              </w:rPr>
-              <w:t xml:space="preserve"> </w:t>
+              <w:t xml:space="preserve"> fattorino </w:t>
             </w:r>
             <w:r>
               <w:rPr>
@@ -12466,7 +12473,6 @@
               </w:rPr>
               <w:t>“</w:t>
             </w:r>
-            <w:proofErr w:type="spellStart"/>
             <w:r>
               <w:rPr>
                 <w:rFonts w:ascii="Century Gothic" w:hAnsi="Century Gothic"/>
@@ -12477,7 +12483,6 @@
               </w:rPr>
               <w:t>DatiFattorinoModificatiNonValidi</w:t>
             </w:r>
-            <w:proofErr w:type="spellEnd"/>
             <w:r>
               <w:rPr>
                 <w:rFonts w:ascii="Century Gothic" w:hAnsi="Century Gothic"/>
@@ -12828,15 +12833,7 @@
               <w:spacing w:after="480" w:line="240" w:lineRule="auto"/>
             </w:pPr>
             <w:r>
-              <w:t xml:space="preserve">Il Fattorino compila i campi del </w:t>
-            </w:r>
-            <w:proofErr w:type="spellStart"/>
-            <w:r>
-              <w:t>form</w:t>
-            </w:r>
-            <w:proofErr w:type="spellEnd"/>
-            <w:r>
-              <w:t xml:space="preserve"> della modifica:</w:t>
+              <w:t>Il Fattorino compila i campi del form della modifica:</w:t>
             </w:r>
           </w:p>
           <w:p>
@@ -13127,7 +13124,6 @@
                       <w:szCs w:val="24"/>
                     </w:rPr>
                   </w:pPr>
-                  <w:proofErr w:type="spellStart"/>
                   <w:r>
                     <w:rPr>
                       <w:rFonts w:ascii="Century Gothic" w:hAnsi="Century Gothic"/>
@@ -13136,7 +13132,6 @@
                     </w:rPr>
                     <w:t>Sal</w:t>
                   </w:r>
-                  <w:proofErr w:type="spellEnd"/>
                 </w:p>
               </w:tc>
             </w:tr>
@@ -13331,7 +13326,6 @@
                 <w:sz w:val="24"/>
                 <w:szCs w:val="24"/>
               </w:rPr>
-              <w:lastRenderedPageBreak/>
               <w:t xml:space="preserve">Il sistema visualizza </w:t>
             </w:r>
             <w:r>
@@ -13342,7 +13336,6 @@
               </w:rPr>
               <w:t>“</w:t>
             </w:r>
-            <w:proofErr w:type="spellStart"/>
             <w:r>
               <w:rPr>
                 <w:rFonts w:ascii="Century Gothic" w:hAnsi="Century Gothic"/>
@@ -13353,7 +13346,6 @@
               </w:rPr>
               <w:t>DatiFattorinoModificatiNonValidi</w:t>
             </w:r>
-            <w:proofErr w:type="spellEnd"/>
             <w:r>
               <w:rPr>
                 <w:rFonts w:ascii="Century Gothic" w:hAnsi="Century Gothic"/>
@@ -13703,15 +13695,7 @@
               <w:spacing w:after="480" w:line="240" w:lineRule="auto"/>
             </w:pPr>
             <w:r>
-              <w:t xml:space="preserve">Il Fattorino compila i campi del </w:t>
-            </w:r>
-            <w:proofErr w:type="spellStart"/>
-            <w:r>
-              <w:t>form</w:t>
-            </w:r>
-            <w:proofErr w:type="spellEnd"/>
-            <w:r>
-              <w:t xml:space="preserve"> della modifica:</w:t>
+              <w:t>Il Fattorino compila i campi del form della modifica:</w:t>
             </w:r>
           </w:p>
           <w:p>
@@ -14002,7 +13986,6 @@
                       <w:szCs w:val="24"/>
                     </w:rPr>
                   </w:pPr>
-                  <w:proofErr w:type="spellStart"/>
                   <w:r>
                     <w:rPr>
                       <w:rFonts w:ascii="Century Gothic" w:hAnsi="Century Gothic"/>
@@ -14011,7 +13994,6 @@
                     </w:rPr>
                     <w:t>Salernowqieqwbenijqneo</w:t>
                   </w:r>
-                  <w:proofErr w:type="spellEnd"/>
                 </w:p>
               </w:tc>
             </w:tr>
@@ -14224,7 +14206,6 @@
               </w:rPr>
               <w:t>“</w:t>
             </w:r>
-            <w:proofErr w:type="spellStart"/>
             <w:r>
               <w:rPr>
                 <w:rFonts w:ascii="Century Gothic" w:hAnsi="Century Gothic"/>
@@ -14235,7 +14216,6 @@
               </w:rPr>
               <w:t>DatiFattorinoModificatiNonValidi</w:t>
             </w:r>
-            <w:proofErr w:type="spellEnd"/>
             <w:r>
               <w:rPr>
                 <w:rFonts w:ascii="Century Gothic" w:hAnsi="Century Gothic"/>
@@ -14585,15 +14565,7 @@
               <w:spacing w:after="480" w:line="240" w:lineRule="auto"/>
             </w:pPr>
             <w:r>
-              <w:t xml:space="preserve">Il Fattorino compila i campi del </w:t>
-            </w:r>
-            <w:proofErr w:type="spellStart"/>
-            <w:r>
-              <w:t>form</w:t>
-            </w:r>
-            <w:proofErr w:type="spellEnd"/>
-            <w:r>
-              <w:t xml:space="preserve"> della modifica:</w:t>
+              <w:t>Il Fattorino compila i campi del form della modifica:</w:t>
             </w:r>
           </w:p>
           <w:p>
@@ -15120,7 +15092,6 @@
               </w:rPr>
               <w:t>“</w:t>
             </w:r>
-            <w:proofErr w:type="spellStart"/>
             <w:r>
               <w:rPr>
                 <w:rFonts w:ascii="Century Gothic" w:hAnsi="Century Gothic"/>
@@ -15131,7 +15102,6 @@
               </w:rPr>
               <w:t>DatiFattorinoModificatiNonValidi</w:t>
             </w:r>
-            <w:proofErr w:type="spellEnd"/>
             <w:r>
               <w:rPr>
                 <w:rFonts w:ascii="Century Gothic" w:hAnsi="Century Gothic"/>
@@ -15482,15 +15452,7 @@
               <w:spacing w:after="480" w:line="240" w:lineRule="auto"/>
             </w:pPr>
             <w:r>
-              <w:t xml:space="preserve">Il Fattorino compila i campi del </w:t>
-            </w:r>
-            <w:proofErr w:type="spellStart"/>
-            <w:r>
-              <w:t>form</w:t>
-            </w:r>
-            <w:proofErr w:type="spellEnd"/>
-            <w:r>
-              <w:t xml:space="preserve"> della modifica:</w:t>
+              <w:t>Il Fattorino compila i campi del form della modifica:</w:t>
             </w:r>
           </w:p>
           <w:p>
@@ -15833,7 +15795,6 @@
                       <w:szCs w:val="24"/>
                     </w:rPr>
                   </w:pPr>
-                  <w:proofErr w:type="spellStart"/>
                   <w:r>
                     <w:rPr>
                       <w:rFonts w:ascii="Century Gothic" w:hAnsi="Century Gothic"/>
@@ -15842,7 +15803,6 @@
                     </w:rPr>
                     <w:t>fat</w:t>
                   </w:r>
-                  <w:proofErr w:type="spellEnd"/>
                 </w:p>
               </w:tc>
             </w:tr>
@@ -15985,7 +15945,6 @@
                 <w:sz w:val="24"/>
                 <w:szCs w:val="24"/>
               </w:rPr>
-              <w:lastRenderedPageBreak/>
               <w:t>Il sistema</w:t>
             </w:r>
             <w:r>
@@ -16012,7 +15971,6 @@
               </w:rPr>
               <w:t>“</w:t>
             </w:r>
-            <w:proofErr w:type="spellStart"/>
             <w:r>
               <w:rPr>
                 <w:rFonts w:ascii="Century Gothic" w:hAnsi="Century Gothic"/>
@@ -16023,7 +15981,6 @@
               </w:rPr>
               <w:t>DatiFattorinoModificatiNonValidi</w:t>
             </w:r>
-            <w:proofErr w:type="spellEnd"/>
             <w:r>
               <w:rPr>
                 <w:rFonts w:ascii="Century Gothic" w:hAnsi="Century Gothic"/>
@@ -16373,15 +16330,7 @@
               <w:spacing w:after="480" w:line="240" w:lineRule="auto"/>
             </w:pPr>
             <w:r>
-              <w:t xml:space="preserve">Il Fattorino compila i campi del </w:t>
-            </w:r>
-            <w:proofErr w:type="spellStart"/>
-            <w:r>
-              <w:t>form</w:t>
-            </w:r>
-            <w:proofErr w:type="spellEnd"/>
-            <w:r>
-              <w:t xml:space="preserve"> della modifica:</w:t>
+              <w:t>Il Fattorino compila i campi del form della modifica:</w:t>
             </w:r>
           </w:p>
           <w:p>
@@ -16724,7 +16673,6 @@
                       <w:szCs w:val="24"/>
                     </w:rPr>
                   </w:pPr>
-                  <w:proofErr w:type="spellStart"/>
                   <w:r>
                     <w:rPr>
                       <w:rFonts w:ascii="Century Gothic" w:hAnsi="Century Gothic"/>
@@ -16733,7 +16681,6 @@
                     </w:rPr>
                     <w:t>fattorinojqweqjnweq</w:t>
                   </w:r>
-                  <w:proofErr w:type="spellEnd"/>
                 </w:p>
               </w:tc>
             </w:tr>
@@ -16870,7 +16817,6 @@
               </w:rPr>
               <w:t>“</w:t>
             </w:r>
-            <w:proofErr w:type="spellStart"/>
             <w:r>
               <w:rPr>
                 <w:rFonts w:ascii="Century Gothic" w:hAnsi="Century Gothic"/>
@@ -16881,7 +16827,6 @@
               </w:rPr>
               <w:t>DatiFattorinoModificatiNonValidi</w:t>
             </w:r>
-            <w:proofErr w:type="spellEnd"/>
             <w:r>
               <w:rPr>
                 <w:rFonts w:ascii="Century Gothic" w:hAnsi="Century Gothic"/>
@@ -17231,15 +17176,7 @@
               <w:spacing w:after="480" w:line="240" w:lineRule="auto"/>
             </w:pPr>
             <w:r>
-              <w:t xml:space="preserve">Il Fattorino compila i campi del </w:t>
-            </w:r>
-            <w:proofErr w:type="spellStart"/>
-            <w:r>
-              <w:t>form</w:t>
-            </w:r>
-            <w:proofErr w:type="spellEnd"/>
-            <w:r>
-              <w:t xml:space="preserve"> della modifica:</w:t>
+              <w:t>Il Fattorino compila i campi del form della modifica:</w:t>
             </w:r>
           </w:p>
           <w:p>
@@ -17750,7 +17687,6 @@
               </w:rPr>
               <w:t>“</w:t>
             </w:r>
-            <w:proofErr w:type="spellStart"/>
             <w:r>
               <w:rPr>
                 <w:rFonts w:ascii="Century Gothic" w:hAnsi="Century Gothic"/>
@@ -17761,7 +17697,6 @@
               </w:rPr>
               <w:t>DatiFattorinoModificatiNonValidi</w:t>
             </w:r>
-            <w:proofErr w:type="spellEnd"/>
             <w:r>
               <w:rPr>
                 <w:rFonts w:ascii="Century Gothic" w:hAnsi="Century Gothic"/>
@@ -17928,8 +17863,6 @@
             </w:r>
           </w:p>
         </w:tc>
-        <w:bookmarkStart w:id="1" w:name="_GoBack"/>
-        <w:bookmarkEnd w:id="1"/>
       </w:tr>
       <w:tr>
         <w:tc>
@@ -18105,15 +18038,7 @@
               <w:spacing w:after="480" w:line="240" w:lineRule="auto"/>
             </w:pPr>
             <w:r>
-              <w:t xml:space="preserve">Il Fattorino compila i campi del </w:t>
-            </w:r>
-            <w:proofErr w:type="spellStart"/>
-            <w:r>
-              <w:t>form</w:t>
-            </w:r>
-            <w:proofErr w:type="spellEnd"/>
-            <w:r>
-              <w:t xml:space="preserve"> della modifica:</w:t>
+              <w:t>Il Fattorino compila i campi del form della modifica:</w:t>
             </w:r>
           </w:p>
           <w:p>
@@ -19416,6 +19341,92 @@
     </w:lvl>
   </w:abstractNum>
   <w:abstractNum w:abstractNumId="8" w15:restartNumberingAfterBreak="0">
+    <w:nsid w:val="12FF6C26"/>
+    <w:multiLevelType w:val="hybridMultilevel"/>
+    <w:tmpl w:val="7A3CDF70"/>
+    <w:lvl w:ilvl="0" w:tplc="0410000F">
+      <w:start w:val="1"/>
+      <w:numFmt w:val="decimal"/>
+      <w:lvlText w:val="%1."/>
+      <w:lvlJc w:val="left"/>
+      <w:pPr>
+        <w:ind w:left="720" w:hanging="360"/>
+      </w:pPr>
+    </w:lvl>
+    <w:lvl w:ilvl="1" w:tplc="04100019" w:tentative="1">
+      <w:start w:val="1"/>
+      <w:numFmt w:val="lowerLetter"/>
+      <w:lvlText w:val="%2."/>
+      <w:lvlJc w:val="left"/>
+      <w:pPr>
+        <w:ind w:left="1440" w:hanging="360"/>
+      </w:pPr>
+    </w:lvl>
+    <w:lvl w:ilvl="2" w:tplc="0410001B" w:tentative="1">
+      <w:start w:val="1"/>
+      <w:numFmt w:val="lowerRoman"/>
+      <w:lvlText w:val="%3."/>
+      <w:lvlJc w:val="right"/>
+      <w:pPr>
+        <w:ind w:left="2160" w:hanging="180"/>
+      </w:pPr>
+    </w:lvl>
+    <w:lvl w:ilvl="3" w:tplc="0410000F" w:tentative="1">
+      <w:start w:val="1"/>
+      <w:numFmt w:val="decimal"/>
+      <w:lvlText w:val="%4."/>
+      <w:lvlJc w:val="left"/>
+      <w:pPr>
+        <w:ind w:left="2880" w:hanging="360"/>
+      </w:pPr>
+    </w:lvl>
+    <w:lvl w:ilvl="4" w:tplc="04100019" w:tentative="1">
+      <w:start w:val="1"/>
+      <w:numFmt w:val="lowerLetter"/>
+      <w:lvlText w:val="%5."/>
+      <w:lvlJc w:val="left"/>
+      <w:pPr>
+        <w:ind w:left="3600" w:hanging="360"/>
+      </w:pPr>
+    </w:lvl>
+    <w:lvl w:ilvl="5" w:tplc="0410001B" w:tentative="1">
+      <w:start w:val="1"/>
+      <w:numFmt w:val="lowerRoman"/>
+      <w:lvlText w:val="%6."/>
+      <w:lvlJc w:val="right"/>
+      <w:pPr>
+        <w:ind w:left="4320" w:hanging="180"/>
+      </w:pPr>
+    </w:lvl>
+    <w:lvl w:ilvl="6" w:tplc="0410000F" w:tentative="1">
+      <w:start w:val="1"/>
+      <w:numFmt w:val="decimal"/>
+      <w:lvlText w:val="%7."/>
+      <w:lvlJc w:val="left"/>
+      <w:pPr>
+        <w:ind w:left="5040" w:hanging="360"/>
+      </w:pPr>
+    </w:lvl>
+    <w:lvl w:ilvl="7" w:tplc="04100019" w:tentative="1">
+      <w:start w:val="1"/>
+      <w:numFmt w:val="lowerLetter"/>
+      <w:lvlText w:val="%8."/>
+      <w:lvlJc w:val="left"/>
+      <w:pPr>
+        <w:ind w:left="5760" w:hanging="360"/>
+      </w:pPr>
+    </w:lvl>
+    <w:lvl w:ilvl="8" w:tplc="0410001B" w:tentative="1">
+      <w:start w:val="1"/>
+      <w:numFmt w:val="lowerRoman"/>
+      <w:lvlText w:val="%9."/>
+      <w:lvlJc w:val="right"/>
+      <w:pPr>
+        <w:ind w:left="6480" w:hanging="180"/>
+      </w:pPr>
+    </w:lvl>
+  </w:abstractNum>
+  <w:abstractNum w:abstractNumId="9" w15:restartNumberingAfterBreak="0">
     <w:nsid w:val="14245F5D"/>
     <w:multiLevelType w:val="hybridMultilevel"/>
     <w:tmpl w:val="97BC9146"/>
@@ -19504,7 +19515,7 @@
       </w:pPr>
     </w:lvl>
   </w:abstractNum>
-  <w:abstractNum w:abstractNumId="9" w15:restartNumberingAfterBreak="0">
+  <w:abstractNum w:abstractNumId="10" w15:restartNumberingAfterBreak="0">
     <w:nsid w:val="14CA2DA0"/>
     <w:multiLevelType w:val="hybridMultilevel"/>
     <w:tmpl w:val="4B706790"/>
@@ -19593,7 +19604,7 @@
       </w:pPr>
     </w:lvl>
   </w:abstractNum>
-  <w:abstractNum w:abstractNumId="10" w15:restartNumberingAfterBreak="0">
+  <w:abstractNum w:abstractNumId="11" w15:restartNumberingAfterBreak="0">
     <w:nsid w:val="15046AFC"/>
     <w:multiLevelType w:val="hybridMultilevel"/>
     <w:tmpl w:val="29FA9FA6"/>
@@ -19683,7 +19694,7 @@
       </w:pPr>
     </w:lvl>
   </w:abstractNum>
-  <w:abstractNum w:abstractNumId="11" w15:restartNumberingAfterBreak="0">
+  <w:abstractNum w:abstractNumId="12" w15:restartNumberingAfterBreak="0">
     <w:nsid w:val="15052055"/>
     <w:multiLevelType w:val="hybridMultilevel"/>
     <w:tmpl w:val="29FA9FA6"/>
@@ -19773,7 +19784,7 @@
       </w:pPr>
     </w:lvl>
   </w:abstractNum>
-  <w:abstractNum w:abstractNumId="12" w15:restartNumberingAfterBreak="0">
+  <w:abstractNum w:abstractNumId="13" w15:restartNumberingAfterBreak="0">
     <w:nsid w:val="17E73DF1"/>
     <w:multiLevelType w:val="hybridMultilevel"/>
     <w:tmpl w:val="97BC9146"/>
@@ -19862,7 +19873,7 @@
       </w:pPr>
     </w:lvl>
   </w:abstractNum>
-  <w:abstractNum w:abstractNumId="13" w15:restartNumberingAfterBreak="0">
+  <w:abstractNum w:abstractNumId="14" w15:restartNumberingAfterBreak="0">
     <w:nsid w:val="190B02EA"/>
     <w:multiLevelType w:val="hybridMultilevel"/>
     <w:tmpl w:val="D36A38E0"/>
@@ -19951,7 +19962,7 @@
       </w:pPr>
     </w:lvl>
   </w:abstractNum>
-  <w:abstractNum w:abstractNumId="14" w15:restartNumberingAfterBreak="0">
+  <w:abstractNum w:abstractNumId="15" w15:restartNumberingAfterBreak="0">
     <w:nsid w:val="19201E95"/>
     <w:multiLevelType w:val="hybridMultilevel"/>
     <w:tmpl w:val="FAB21B82"/>
@@ -20040,7 +20051,7 @@
       </w:pPr>
     </w:lvl>
   </w:abstractNum>
-  <w:abstractNum w:abstractNumId="15" w15:restartNumberingAfterBreak="0">
+  <w:abstractNum w:abstractNumId="16" w15:restartNumberingAfterBreak="0">
     <w:nsid w:val="1B5002D8"/>
     <w:multiLevelType w:val="hybridMultilevel"/>
     <w:tmpl w:val="97BC9146"/>
@@ -20129,7 +20140,7 @@
       </w:pPr>
     </w:lvl>
   </w:abstractNum>
-  <w:abstractNum w:abstractNumId="16" w15:restartNumberingAfterBreak="0">
+  <w:abstractNum w:abstractNumId="17" w15:restartNumberingAfterBreak="0">
     <w:nsid w:val="1DE05B7A"/>
     <w:multiLevelType w:val="hybridMultilevel"/>
     <w:tmpl w:val="29FA9FA6"/>
@@ -20219,7 +20230,7 @@
       </w:pPr>
     </w:lvl>
   </w:abstractNum>
-  <w:abstractNum w:abstractNumId="17" w15:restartNumberingAfterBreak="0">
+  <w:abstractNum w:abstractNumId="18" w15:restartNumberingAfterBreak="0">
     <w:nsid w:val="1EF30E3F"/>
     <w:multiLevelType w:val="hybridMultilevel"/>
     <w:tmpl w:val="30825E0C"/>
@@ -20308,7 +20319,7 @@
       </w:pPr>
     </w:lvl>
   </w:abstractNum>
-  <w:abstractNum w:abstractNumId="18" w15:restartNumberingAfterBreak="0">
+  <w:abstractNum w:abstractNumId="19" w15:restartNumberingAfterBreak="0">
     <w:nsid w:val="200646B9"/>
     <w:multiLevelType w:val="hybridMultilevel"/>
     <w:tmpl w:val="51B05756"/>
@@ -20397,7 +20408,7 @@
       </w:pPr>
     </w:lvl>
   </w:abstractNum>
-  <w:abstractNum w:abstractNumId="19" w15:restartNumberingAfterBreak="0">
+  <w:abstractNum w:abstractNumId="20" w15:restartNumberingAfterBreak="0">
     <w:nsid w:val="210A4681"/>
     <w:multiLevelType w:val="hybridMultilevel"/>
     <w:tmpl w:val="97BC9146"/>
@@ -20486,7 +20497,7 @@
       </w:pPr>
     </w:lvl>
   </w:abstractNum>
-  <w:abstractNum w:abstractNumId="20" w15:restartNumberingAfterBreak="0">
+  <w:abstractNum w:abstractNumId="21" w15:restartNumberingAfterBreak="0">
     <w:nsid w:val="2DE60420"/>
     <w:multiLevelType w:val="hybridMultilevel"/>
     <w:tmpl w:val="97BC9146"/>
@@ -20575,7 +20586,7 @@
       </w:pPr>
     </w:lvl>
   </w:abstractNum>
-  <w:abstractNum w:abstractNumId="21" w15:restartNumberingAfterBreak="0">
+  <w:abstractNum w:abstractNumId="22" w15:restartNumberingAfterBreak="0">
     <w:nsid w:val="2E970BB7"/>
     <w:multiLevelType w:val="hybridMultilevel"/>
     <w:tmpl w:val="97BC9146"/>
@@ -20664,7 +20675,7 @@
       </w:pPr>
     </w:lvl>
   </w:abstractNum>
-  <w:abstractNum w:abstractNumId="22" w15:restartNumberingAfterBreak="0">
+  <w:abstractNum w:abstractNumId="23" w15:restartNumberingAfterBreak="0">
     <w:nsid w:val="30F20364"/>
     <w:multiLevelType w:val="hybridMultilevel"/>
     <w:tmpl w:val="29FA9FA6"/>
@@ -20754,7 +20765,7 @@
       </w:pPr>
     </w:lvl>
   </w:abstractNum>
-  <w:abstractNum w:abstractNumId="23" w15:restartNumberingAfterBreak="0">
+  <w:abstractNum w:abstractNumId="24" w15:restartNumberingAfterBreak="0">
     <w:nsid w:val="38746C47"/>
     <w:multiLevelType w:val="hybridMultilevel"/>
     <w:tmpl w:val="30825E0C"/>
@@ -20843,7 +20854,7 @@
       </w:pPr>
     </w:lvl>
   </w:abstractNum>
-  <w:abstractNum w:abstractNumId="24" w15:restartNumberingAfterBreak="0">
+  <w:abstractNum w:abstractNumId="25" w15:restartNumberingAfterBreak="0">
     <w:nsid w:val="39441677"/>
     <w:multiLevelType w:val="hybridMultilevel"/>
     <w:tmpl w:val="29FA9FA6"/>
@@ -20933,7 +20944,7 @@
       </w:pPr>
     </w:lvl>
   </w:abstractNum>
-  <w:abstractNum w:abstractNumId="25" w15:restartNumberingAfterBreak="0">
+  <w:abstractNum w:abstractNumId="26" w15:restartNumberingAfterBreak="0">
     <w:nsid w:val="42450999"/>
     <w:multiLevelType w:val="hybridMultilevel"/>
     <w:tmpl w:val="97BC9146"/>
@@ -21022,7 +21033,7 @@
       </w:pPr>
     </w:lvl>
   </w:abstractNum>
-  <w:abstractNum w:abstractNumId="26" w15:restartNumberingAfterBreak="0">
+  <w:abstractNum w:abstractNumId="27" w15:restartNumberingAfterBreak="0">
     <w:nsid w:val="43A971AE"/>
     <w:multiLevelType w:val="hybridMultilevel"/>
     <w:tmpl w:val="29FA9FA6"/>
@@ -21112,7 +21123,7 @@
       </w:pPr>
     </w:lvl>
   </w:abstractNum>
-  <w:abstractNum w:abstractNumId="27" w15:restartNumberingAfterBreak="0">
+  <w:abstractNum w:abstractNumId="28" w15:restartNumberingAfterBreak="0">
     <w:nsid w:val="43BD76A7"/>
     <w:multiLevelType w:val="hybridMultilevel"/>
     <w:tmpl w:val="29FA9FA6"/>
@@ -21202,7 +21213,7 @@
       </w:pPr>
     </w:lvl>
   </w:abstractNum>
-  <w:abstractNum w:abstractNumId="28" w15:restartNumberingAfterBreak="0">
+  <w:abstractNum w:abstractNumId="29" w15:restartNumberingAfterBreak="0">
     <w:nsid w:val="44942717"/>
     <w:multiLevelType w:val="hybridMultilevel"/>
     <w:tmpl w:val="A1748F1E"/>
@@ -21291,7 +21302,7 @@
       </w:pPr>
     </w:lvl>
   </w:abstractNum>
-  <w:abstractNum w:abstractNumId="29" w15:restartNumberingAfterBreak="0">
+  <w:abstractNum w:abstractNumId="30" w15:restartNumberingAfterBreak="0">
     <w:nsid w:val="466D0155"/>
     <w:multiLevelType w:val="hybridMultilevel"/>
     <w:tmpl w:val="97BC9146"/>
@@ -21380,7 +21391,7 @@
       </w:pPr>
     </w:lvl>
   </w:abstractNum>
-  <w:abstractNum w:abstractNumId="30" w15:restartNumberingAfterBreak="0">
+  <w:abstractNum w:abstractNumId="31" w15:restartNumberingAfterBreak="0">
     <w:nsid w:val="47722741"/>
     <w:multiLevelType w:val="hybridMultilevel"/>
     <w:tmpl w:val="30825E0C"/>
@@ -21469,7 +21480,7 @@
       </w:pPr>
     </w:lvl>
   </w:abstractNum>
-  <w:abstractNum w:abstractNumId="31" w15:restartNumberingAfterBreak="0">
+  <w:abstractNum w:abstractNumId="32" w15:restartNumberingAfterBreak="0">
     <w:nsid w:val="48077174"/>
     <w:multiLevelType w:val="hybridMultilevel"/>
     <w:tmpl w:val="29FA9FA6"/>
@@ -21559,7 +21570,7 @@
       </w:pPr>
     </w:lvl>
   </w:abstractNum>
-  <w:abstractNum w:abstractNumId="32" w15:restartNumberingAfterBreak="0">
+  <w:abstractNum w:abstractNumId="33" w15:restartNumberingAfterBreak="0">
     <w:nsid w:val="48D02104"/>
     <w:multiLevelType w:val="hybridMultilevel"/>
     <w:tmpl w:val="29FA9FA6"/>
@@ -21649,7 +21660,7 @@
       </w:pPr>
     </w:lvl>
   </w:abstractNum>
-  <w:abstractNum w:abstractNumId="33" w15:restartNumberingAfterBreak="0">
+  <w:abstractNum w:abstractNumId="34" w15:restartNumberingAfterBreak="0">
     <w:nsid w:val="4A0912A6"/>
     <w:multiLevelType w:val="hybridMultilevel"/>
     <w:tmpl w:val="29FA9FA6"/>
@@ -21739,7 +21750,7 @@
       </w:pPr>
     </w:lvl>
   </w:abstractNum>
-  <w:abstractNum w:abstractNumId="34" w15:restartNumberingAfterBreak="0">
+  <w:abstractNum w:abstractNumId="35" w15:restartNumberingAfterBreak="0">
     <w:nsid w:val="4DF91B7A"/>
     <w:multiLevelType w:val="hybridMultilevel"/>
     <w:tmpl w:val="0F2A3B72"/>
@@ -21828,7 +21839,7 @@
       </w:pPr>
     </w:lvl>
   </w:abstractNum>
-  <w:abstractNum w:abstractNumId="35" w15:restartNumberingAfterBreak="0">
+  <w:abstractNum w:abstractNumId="36" w15:restartNumberingAfterBreak="0">
     <w:nsid w:val="50C71D70"/>
     <w:multiLevelType w:val="hybridMultilevel"/>
     <w:tmpl w:val="29FA9FA6"/>
@@ -21918,7 +21929,7 @@
       </w:pPr>
     </w:lvl>
   </w:abstractNum>
-  <w:abstractNum w:abstractNumId="36" w15:restartNumberingAfterBreak="0">
+  <w:abstractNum w:abstractNumId="37" w15:restartNumberingAfterBreak="0">
     <w:nsid w:val="529D0ADA"/>
     <w:multiLevelType w:val="hybridMultilevel"/>
     <w:tmpl w:val="29FA9FA6"/>
@@ -22008,7 +22019,7 @@
       </w:pPr>
     </w:lvl>
   </w:abstractNum>
-  <w:abstractNum w:abstractNumId="37" w15:restartNumberingAfterBreak="0">
+  <w:abstractNum w:abstractNumId="38" w15:restartNumberingAfterBreak="0">
     <w:nsid w:val="53CB530E"/>
     <w:multiLevelType w:val="hybridMultilevel"/>
     <w:tmpl w:val="97BC9146"/>
@@ -22097,7 +22108,7 @@
       </w:pPr>
     </w:lvl>
   </w:abstractNum>
-  <w:abstractNum w:abstractNumId="38" w15:restartNumberingAfterBreak="0">
+  <w:abstractNum w:abstractNumId="39" w15:restartNumberingAfterBreak="0">
     <w:nsid w:val="5A886B6A"/>
     <w:multiLevelType w:val="hybridMultilevel"/>
     <w:tmpl w:val="97BC9146"/>
@@ -22186,7 +22197,7 @@
       </w:pPr>
     </w:lvl>
   </w:abstractNum>
-  <w:abstractNum w:abstractNumId="39" w15:restartNumberingAfterBreak="0">
+  <w:abstractNum w:abstractNumId="40" w15:restartNumberingAfterBreak="0">
     <w:nsid w:val="5B9237BB"/>
     <w:multiLevelType w:val="hybridMultilevel"/>
     <w:tmpl w:val="97BC9146"/>
@@ -22275,7 +22286,7 @@
       </w:pPr>
     </w:lvl>
   </w:abstractNum>
-  <w:abstractNum w:abstractNumId="40" w15:restartNumberingAfterBreak="0">
+  <w:abstractNum w:abstractNumId="41" w15:restartNumberingAfterBreak="0">
     <w:nsid w:val="5C30593C"/>
     <w:multiLevelType w:val="hybridMultilevel"/>
     <w:tmpl w:val="30825E0C"/>
@@ -22364,7 +22375,7 @@
       </w:pPr>
     </w:lvl>
   </w:abstractNum>
-  <w:abstractNum w:abstractNumId="41" w15:restartNumberingAfterBreak="0">
+  <w:abstractNum w:abstractNumId="42" w15:restartNumberingAfterBreak="0">
     <w:nsid w:val="5E535E9A"/>
     <w:multiLevelType w:val="hybridMultilevel"/>
     <w:tmpl w:val="97BC9146"/>
@@ -22453,7 +22464,7 @@
       </w:pPr>
     </w:lvl>
   </w:abstractNum>
-  <w:abstractNum w:abstractNumId="42" w15:restartNumberingAfterBreak="0">
+  <w:abstractNum w:abstractNumId="43" w15:restartNumberingAfterBreak="0">
     <w:nsid w:val="60456FD4"/>
     <w:multiLevelType w:val="hybridMultilevel"/>
     <w:tmpl w:val="97BC9146"/>
@@ -22542,7 +22553,93 @@
       </w:pPr>
     </w:lvl>
   </w:abstractNum>
-  <w:abstractNum w:abstractNumId="43" w15:restartNumberingAfterBreak="0">
+  <w:abstractNum w:abstractNumId="44" w15:restartNumberingAfterBreak="0">
+    <w:nsid w:val="615010C6"/>
+    <w:multiLevelType w:val="hybridMultilevel"/>
+    <w:tmpl w:val="8034CE92"/>
+    <w:lvl w:ilvl="0" w:tplc="0410000F">
+      <w:start w:val="1"/>
+      <w:numFmt w:val="decimal"/>
+      <w:lvlText w:val="%1."/>
+      <w:lvlJc w:val="left"/>
+      <w:pPr>
+        <w:ind w:left="720" w:hanging="360"/>
+      </w:pPr>
+    </w:lvl>
+    <w:lvl w:ilvl="1" w:tplc="04100019" w:tentative="1">
+      <w:start w:val="1"/>
+      <w:numFmt w:val="lowerLetter"/>
+      <w:lvlText w:val="%2."/>
+      <w:lvlJc w:val="left"/>
+      <w:pPr>
+        <w:ind w:left="1440" w:hanging="360"/>
+      </w:pPr>
+    </w:lvl>
+    <w:lvl w:ilvl="2" w:tplc="0410001B" w:tentative="1">
+      <w:start w:val="1"/>
+      <w:numFmt w:val="lowerRoman"/>
+      <w:lvlText w:val="%3."/>
+      <w:lvlJc w:val="right"/>
+      <w:pPr>
+        <w:ind w:left="2160" w:hanging="180"/>
+      </w:pPr>
+    </w:lvl>
+    <w:lvl w:ilvl="3" w:tplc="0410000F" w:tentative="1">
+      <w:start w:val="1"/>
+      <w:numFmt w:val="decimal"/>
+      <w:lvlText w:val="%4."/>
+      <w:lvlJc w:val="left"/>
+      <w:pPr>
+        <w:ind w:left="2880" w:hanging="360"/>
+      </w:pPr>
+    </w:lvl>
+    <w:lvl w:ilvl="4" w:tplc="04100019" w:tentative="1">
+      <w:start w:val="1"/>
+      <w:numFmt w:val="lowerLetter"/>
+      <w:lvlText w:val="%5."/>
+      <w:lvlJc w:val="left"/>
+      <w:pPr>
+        <w:ind w:left="3600" w:hanging="360"/>
+      </w:pPr>
+    </w:lvl>
+    <w:lvl w:ilvl="5" w:tplc="0410001B" w:tentative="1">
+      <w:start w:val="1"/>
+      <w:numFmt w:val="lowerRoman"/>
+      <w:lvlText w:val="%6."/>
+      <w:lvlJc w:val="right"/>
+      <w:pPr>
+        <w:ind w:left="4320" w:hanging="180"/>
+      </w:pPr>
+    </w:lvl>
+    <w:lvl w:ilvl="6" w:tplc="0410000F" w:tentative="1">
+      <w:start w:val="1"/>
+      <w:numFmt w:val="decimal"/>
+      <w:lvlText w:val="%7."/>
+      <w:lvlJc w:val="left"/>
+      <w:pPr>
+        <w:ind w:left="5040" w:hanging="360"/>
+      </w:pPr>
+    </w:lvl>
+    <w:lvl w:ilvl="7" w:tplc="04100019" w:tentative="1">
+      <w:start w:val="1"/>
+      <w:numFmt w:val="lowerLetter"/>
+      <w:lvlText w:val="%8."/>
+      <w:lvlJc w:val="left"/>
+      <w:pPr>
+        <w:ind w:left="5760" w:hanging="360"/>
+      </w:pPr>
+    </w:lvl>
+    <w:lvl w:ilvl="8" w:tplc="0410001B" w:tentative="1">
+      <w:start w:val="1"/>
+      <w:numFmt w:val="lowerRoman"/>
+      <w:lvlText w:val="%9."/>
+      <w:lvlJc w:val="right"/>
+      <w:pPr>
+        <w:ind w:left="6480" w:hanging="180"/>
+      </w:pPr>
+    </w:lvl>
+  </w:abstractNum>
+  <w:abstractNum w:abstractNumId="45" w15:restartNumberingAfterBreak="0">
     <w:nsid w:val="671F583E"/>
     <w:multiLevelType w:val="hybridMultilevel"/>
     <w:tmpl w:val="3BB8770A"/>
@@ -22632,7 +22729,7 @@
       </w:pPr>
     </w:lvl>
   </w:abstractNum>
-  <w:abstractNum w:abstractNumId="44" w15:restartNumberingAfterBreak="0">
+  <w:abstractNum w:abstractNumId="46" w15:restartNumberingAfterBreak="0">
     <w:nsid w:val="68CC3166"/>
     <w:multiLevelType w:val="hybridMultilevel"/>
     <w:tmpl w:val="97BC9146"/>
@@ -22721,7 +22818,7 @@
       </w:pPr>
     </w:lvl>
   </w:abstractNum>
-  <w:abstractNum w:abstractNumId="45" w15:restartNumberingAfterBreak="0">
+  <w:abstractNum w:abstractNumId="47" w15:restartNumberingAfterBreak="0">
     <w:nsid w:val="6B1D771A"/>
     <w:multiLevelType w:val="hybridMultilevel"/>
     <w:tmpl w:val="29FA9FA6"/>
@@ -22811,7 +22908,7 @@
       </w:pPr>
     </w:lvl>
   </w:abstractNum>
-  <w:abstractNum w:abstractNumId="46" w15:restartNumberingAfterBreak="0">
+  <w:abstractNum w:abstractNumId="48" w15:restartNumberingAfterBreak="0">
     <w:nsid w:val="6DA21E68"/>
     <w:multiLevelType w:val="hybridMultilevel"/>
     <w:tmpl w:val="97BC9146"/>
@@ -22900,7 +22997,7 @@
       </w:pPr>
     </w:lvl>
   </w:abstractNum>
-  <w:abstractNum w:abstractNumId="47" w15:restartNumberingAfterBreak="0">
+  <w:abstractNum w:abstractNumId="49" w15:restartNumberingAfterBreak="0">
     <w:nsid w:val="6E516D4C"/>
     <w:multiLevelType w:val="hybridMultilevel"/>
     <w:tmpl w:val="97BC9146"/>
@@ -22989,7 +23086,7 @@
       </w:pPr>
     </w:lvl>
   </w:abstractNum>
-  <w:abstractNum w:abstractNumId="48" w15:restartNumberingAfterBreak="0">
+  <w:abstractNum w:abstractNumId="50" w15:restartNumberingAfterBreak="0">
     <w:nsid w:val="6F671748"/>
     <w:multiLevelType w:val="hybridMultilevel"/>
     <w:tmpl w:val="97BC9146"/>
@@ -23078,7 +23175,7 @@
       </w:pPr>
     </w:lvl>
   </w:abstractNum>
-  <w:abstractNum w:abstractNumId="49" w15:restartNumberingAfterBreak="0">
+  <w:abstractNum w:abstractNumId="51" w15:restartNumberingAfterBreak="0">
     <w:nsid w:val="72A628E8"/>
     <w:multiLevelType w:val="hybridMultilevel"/>
     <w:tmpl w:val="29FA9FA6"/>
@@ -23168,7 +23265,7 @@
       </w:pPr>
     </w:lvl>
   </w:abstractNum>
-  <w:abstractNum w:abstractNumId="50" w15:restartNumberingAfterBreak="0">
+  <w:abstractNum w:abstractNumId="52" w15:restartNumberingAfterBreak="0">
     <w:nsid w:val="75FB7792"/>
     <w:multiLevelType w:val="hybridMultilevel"/>
     <w:tmpl w:val="29FA9FA6"/>
@@ -23259,157 +23356,163 @@
     </w:lvl>
   </w:abstractNum>
   <w:num w:numId="1">
-    <w:abstractNumId w:val="17"/>
+    <w:abstractNumId w:val="18"/>
   </w:num>
   <w:num w:numId="2">
-    <w:abstractNumId w:val="23"/>
+    <w:abstractNumId w:val="24"/>
   </w:num>
   <w:num w:numId="3">
-    <w:abstractNumId w:val="30"/>
+    <w:abstractNumId w:val="31"/>
   </w:num>
   <w:num w:numId="4">
     <w:abstractNumId w:val="0"/>
   </w:num>
   <w:num w:numId="5">
-    <w:abstractNumId w:val="40"/>
+    <w:abstractNumId w:val="41"/>
   </w:num>
   <w:num w:numId="6">
-    <w:abstractNumId w:val="13"/>
+    <w:abstractNumId w:val="14"/>
   </w:num>
   <w:num w:numId="7">
-    <w:abstractNumId w:val="28"/>
+    <w:abstractNumId w:val="29"/>
   </w:num>
   <w:num w:numId="8">
-    <w:abstractNumId w:val="14"/>
+    <w:abstractNumId w:val="15"/>
   </w:num>
   <w:num w:numId="9">
-    <w:abstractNumId w:val="9"/>
+    <w:abstractNumId w:val="10"/>
   </w:num>
   <w:num w:numId="10">
-    <w:abstractNumId w:val="18"/>
+    <w:abstractNumId w:val="19"/>
   </w:num>
   <w:num w:numId="11">
     <w:abstractNumId w:val="4"/>
   </w:num>
   <w:num w:numId="12">
-    <w:abstractNumId w:val="24"/>
+    <w:abstractNumId w:val="25"/>
   </w:num>
   <w:num w:numId="13">
-    <w:abstractNumId w:val="11"/>
+    <w:abstractNumId w:val="12"/>
   </w:num>
   <w:num w:numId="14">
     <w:abstractNumId w:val="7"/>
   </w:num>
   <w:num w:numId="15">
-    <w:abstractNumId w:val="34"/>
+    <w:abstractNumId w:val="35"/>
   </w:num>
   <w:num w:numId="16">
-    <w:abstractNumId w:val="29"/>
+    <w:abstractNumId w:val="30"/>
   </w:num>
   <w:num w:numId="17">
-    <w:abstractNumId w:val="16"/>
+    <w:abstractNumId w:val="17"/>
   </w:num>
   <w:num w:numId="18">
-    <w:abstractNumId w:val="20"/>
+    <w:abstractNumId w:val="21"/>
   </w:num>
   <w:num w:numId="19">
     <w:abstractNumId w:val="1"/>
   </w:num>
   <w:num w:numId="20">
+    <w:abstractNumId w:val="43"/>
+  </w:num>
+  <w:num w:numId="21">
     <w:abstractNumId w:val="42"/>
   </w:num>
-  <w:num w:numId="21">
-    <w:abstractNumId w:val="41"/>
-  </w:num>
   <w:num w:numId="22">
-    <w:abstractNumId w:val="49"/>
+    <w:abstractNumId w:val="51"/>
   </w:num>
   <w:num w:numId="23">
-    <w:abstractNumId w:val="8"/>
+    <w:abstractNumId w:val="9"/>
   </w:num>
   <w:num w:numId="24">
-    <w:abstractNumId w:val="35"/>
+    <w:abstractNumId w:val="36"/>
   </w:num>
   <w:num w:numId="25">
     <w:abstractNumId w:val="5"/>
   </w:num>
   <w:num w:numId="26">
-    <w:abstractNumId w:val="33"/>
+    <w:abstractNumId w:val="34"/>
   </w:num>
   <w:num w:numId="27">
-    <w:abstractNumId w:val="19"/>
+    <w:abstractNumId w:val="20"/>
   </w:num>
   <w:num w:numId="28">
-    <w:abstractNumId w:val="50"/>
+    <w:abstractNumId w:val="52"/>
   </w:num>
   <w:num w:numId="29">
-    <w:abstractNumId w:val="39"/>
+    <w:abstractNumId w:val="40"/>
   </w:num>
   <w:num w:numId="30">
-    <w:abstractNumId w:val="26"/>
+    <w:abstractNumId w:val="27"/>
   </w:num>
   <w:num w:numId="31">
-    <w:abstractNumId w:val="46"/>
+    <w:abstractNumId w:val="48"/>
   </w:num>
   <w:num w:numId="32">
-    <w:abstractNumId w:val="22"/>
+    <w:abstractNumId w:val="23"/>
   </w:num>
   <w:num w:numId="33">
-    <w:abstractNumId w:val="37"/>
+    <w:abstractNumId w:val="38"/>
   </w:num>
   <w:num w:numId="34">
     <w:abstractNumId w:val="3"/>
   </w:num>
   <w:num w:numId="35">
-    <w:abstractNumId w:val="44"/>
+    <w:abstractNumId w:val="46"/>
   </w:num>
   <w:num w:numId="36">
-    <w:abstractNumId w:val="31"/>
+    <w:abstractNumId w:val="32"/>
   </w:num>
   <w:num w:numId="37">
-    <w:abstractNumId w:val="21"/>
+    <w:abstractNumId w:val="22"/>
   </w:num>
   <w:num w:numId="38">
-    <w:abstractNumId w:val="10"/>
+    <w:abstractNumId w:val="11"/>
   </w:num>
   <w:num w:numId="39">
-    <w:abstractNumId w:val="15"/>
+    <w:abstractNumId w:val="16"/>
   </w:num>
   <w:num w:numId="40">
-    <w:abstractNumId w:val="32"/>
+    <w:abstractNumId w:val="33"/>
   </w:num>
   <w:num w:numId="41">
-    <w:abstractNumId w:val="38"/>
+    <w:abstractNumId w:val="39"/>
   </w:num>
   <w:num w:numId="42">
     <w:abstractNumId w:val="6"/>
   </w:num>
   <w:num w:numId="43">
-    <w:abstractNumId w:val="12"/>
+    <w:abstractNumId w:val="13"/>
   </w:num>
   <w:num w:numId="44">
     <w:abstractNumId w:val="2"/>
   </w:num>
   <w:num w:numId="45">
+    <w:abstractNumId w:val="49"/>
+  </w:num>
+  <w:num w:numId="46">
+    <w:abstractNumId w:val="28"/>
+  </w:num>
+  <w:num w:numId="47">
+    <w:abstractNumId w:val="26"/>
+  </w:num>
+  <w:num w:numId="48">
+    <w:abstractNumId w:val="37"/>
+  </w:num>
+  <w:num w:numId="49">
+    <w:abstractNumId w:val="50"/>
+  </w:num>
+  <w:num w:numId="50">
     <w:abstractNumId w:val="47"/>
   </w:num>
-  <w:num w:numId="46">
-    <w:abstractNumId w:val="27"/>
-  </w:num>
-  <w:num w:numId="47">
-    <w:abstractNumId w:val="25"/>
-  </w:num>
-  <w:num w:numId="48">
-    <w:abstractNumId w:val="36"/>
-  </w:num>
-  <w:num w:numId="49">
-    <w:abstractNumId w:val="48"/>
-  </w:num>
-  <w:num w:numId="50">
+  <w:num w:numId="51">
     <w:abstractNumId w:val="45"/>
   </w:num>
-  <w:num w:numId="51">
-    <w:abstractNumId w:val="43"/>
+  <w:num w:numId="52">
+    <w:abstractNumId w:val="8"/>
+  </w:num>
+  <w:num w:numId="53">
+    <w:abstractNumId w:val="44"/>
   </w:num>
   <w:numIdMacAtCleanup w:val="48"/>
 </w:numbering>
@@ -24179,7 +24282,7 @@
 </file>
 
 <file path=customXml/itemProps1.xml><?xml version="1.0" encoding="utf-8"?>
-<ds:datastoreItem xmlns:ds="http://schemas.openxmlformats.org/officeDocument/2006/customXml" ds:itemID="{7D18BD61-42B1-4E38-9FA4-074DD960EF76}">
+<ds:datastoreItem xmlns:ds="http://schemas.openxmlformats.org/officeDocument/2006/customXml" ds:itemID="{91F44214-7AD7-4B94-9154-D725551CFDE5}">
   <ds:schemaRefs>
     <ds:schemaRef ds:uri="http://schemas.openxmlformats.org/officeDocument/2006/bibliography"/>
   </ds:schemaRefs>

--- a/Documents/Eat&Reorder - CategoryPartition documents/TC_GestioneUtente/TC_RFU3.3-ModificaProfiloFattorino.docx
+++ b/Documents/Eat&Reorder - CategoryPartition documents/TC_GestioneUtente/TC_RFU3.3-ModificaProfiloFattorino.docx
@@ -12,7 +12,6 @@
           <w:szCs w:val="24"/>
         </w:rPr>
       </w:pPr>
-      <w:proofErr w:type="spellStart"/>
       <w:r>
         <w:rPr>
           <w:rFonts w:ascii="Century Gothic" w:hAnsi="Century Gothic"/>
@@ -23,7 +22,6 @@
         </w:rPr>
         <w:t>CategoryPartition</w:t>
       </w:r>
-      <w:proofErr w:type="spellEnd"/>
       <w:r>
         <w:rPr>
           <w:rFonts w:ascii="Century Gothic" w:hAnsi="Century Gothic"/>
@@ -160,25 +158,23 @@
                 <w:sz w:val="28"/>
                 <w:szCs w:val="28"/>
               </w:rPr>
-              <w:t>[a-</w:t>
-            </w:r>
-            <w:proofErr w:type="spellStart"/>
+              <w:t>[a-zA-Z</w:t>
+            </w:r>
             <w:r>
               <w:rPr>
                 <w:rFonts w:ascii="Century Gothic" w:hAnsi="Century Gothic"/>
                 <w:sz w:val="28"/>
                 <w:szCs w:val="28"/>
               </w:rPr>
-              <w:t>zA</w:t>
-            </w:r>
-            <w:proofErr w:type="spellEnd"/>
+              <w:t xml:space="preserve"> ‘àèìòù</w:t>
+            </w:r>
             <w:r>
               <w:rPr>
                 <w:rFonts w:ascii="Century Gothic" w:hAnsi="Century Gothic"/>
                 <w:sz w:val="28"/>
                 <w:szCs w:val="28"/>
               </w:rPr>
-              <w:t>-Z</w:t>
+              <w:t>]</w:t>
             </w:r>
             <w:r>
               <w:rPr>
@@ -186,43 +182,7 @@
                 <w:sz w:val="28"/>
                 <w:szCs w:val="28"/>
               </w:rPr>
-              <w:t xml:space="preserve"> ‘</w:t>
-            </w:r>
-            <w:proofErr w:type="spellStart"/>
-            <w:proofErr w:type="gramStart"/>
-            <w:r>
-              <w:rPr>
-                <w:rFonts w:ascii="Century Gothic" w:hAnsi="Century Gothic"/>
-                <w:sz w:val="28"/>
-                <w:szCs w:val="28"/>
-              </w:rPr>
-              <w:t>àèìòù</w:t>
-            </w:r>
-            <w:proofErr w:type="spellEnd"/>
-            <w:r>
-              <w:rPr>
-                <w:rFonts w:ascii="Century Gothic" w:hAnsi="Century Gothic"/>
-                <w:sz w:val="28"/>
-                <w:szCs w:val="28"/>
-              </w:rPr>
-              <w:t>]</w:t>
-            </w:r>
-            <w:r>
-              <w:rPr>
-                <w:rFonts w:ascii="Century Gothic" w:hAnsi="Century Gothic"/>
-                <w:sz w:val="28"/>
-                <w:szCs w:val="28"/>
-              </w:rPr>
-              <w:t>{</w:t>
-            </w:r>
-            <w:proofErr w:type="gramEnd"/>
-            <w:r>
-              <w:rPr>
-                <w:rFonts w:ascii="Century Gothic" w:hAnsi="Century Gothic"/>
-                <w:sz w:val="28"/>
-                <w:szCs w:val="28"/>
-              </w:rPr>
-              <w:t>3,20}</w:t>
+              <w:t>{3,20}</w:t>
             </w:r>
           </w:p>
         </w:tc>
@@ -413,23 +373,8 @@
               <w:rPr>
                 <w:rFonts w:ascii="Century Gothic" w:hAnsi="Century Gothic"/>
               </w:rPr>
-              <w:t>[</w:t>
-            </w:r>
-            <w:proofErr w:type="spellStart"/>
-            <w:r>
-              <w:rPr>
-                <w:rFonts w:ascii="Century Gothic" w:hAnsi="Century Gothic"/>
-              </w:rPr>
-              <w:t>property</w:t>
-            </w:r>
-            <w:proofErr w:type="spellEnd"/>
-            <w:r>
-              <w:rPr>
-                <w:rFonts w:ascii="Century Gothic" w:hAnsi="Century Gothic"/>
-              </w:rPr>
-              <w:t xml:space="preserve"> </w:t>
-            </w:r>
-            <w:proofErr w:type="spellStart"/>
+              <w:t xml:space="preserve">[property </w:t>
+            </w:r>
             <w:r>
               <w:rPr>
                 <w:rFonts w:ascii="Century Gothic" w:hAnsi="Century Gothic"/>
@@ -438,7 +383,6 @@
               </w:rPr>
               <w:t>lunghezzaLNok</w:t>
             </w:r>
-            <w:proofErr w:type="spellEnd"/>
             <w:r>
               <w:rPr>
                 <w:rFonts w:ascii="Century Gothic" w:hAnsi="Century Gothic"/>
@@ -468,16 +412,8 @@
               <w:rPr>
                 <w:rFonts w:ascii="Century Gothic" w:hAnsi="Century Gothic"/>
               </w:rPr>
-              <w:t xml:space="preserve">Formato </w:t>
-            </w:r>
-            <w:proofErr w:type="spellStart"/>
-            <w:r>
-              <w:rPr>
-                <w:rFonts w:ascii="Century Gothic" w:hAnsi="Century Gothic"/>
-              </w:rPr>
-              <w:t>fn</w:t>
-            </w:r>
-            <w:proofErr w:type="spellEnd"/>
+              <w:t>Formato fn</w:t>
+            </w:r>
           </w:p>
         </w:tc>
         <w:tc>
@@ -500,31 +436,8 @@
               <w:rPr>
                 <w:rFonts w:ascii="Century Gothic" w:hAnsi="Century Gothic"/>
               </w:rPr>
-              <w:t xml:space="preserve">Non rispetta il </w:t>
-            </w:r>
-            <w:proofErr w:type="gramStart"/>
-            <w:r>
-              <w:rPr>
-                <w:rFonts w:ascii="Century Gothic" w:hAnsi="Century Gothic"/>
-              </w:rPr>
-              <w:t>formato[</w:t>
-            </w:r>
-            <w:proofErr w:type="spellStart"/>
-            <w:proofErr w:type="gramEnd"/>
-            <w:r>
-              <w:rPr>
-                <w:rFonts w:ascii="Century Gothic" w:hAnsi="Century Gothic"/>
-              </w:rPr>
-              <w:t>if</w:t>
-            </w:r>
-            <w:proofErr w:type="spellEnd"/>
-            <w:r>
-              <w:rPr>
-                <w:rFonts w:ascii="Century Gothic" w:hAnsi="Century Gothic"/>
-              </w:rPr>
-              <w:t xml:space="preserve"> </w:t>
-            </w:r>
-            <w:proofErr w:type="spellStart"/>
+              <w:t xml:space="preserve">Non rispetta il formato[if </w:t>
+            </w:r>
             <w:r>
               <w:rPr>
                 <w:rFonts w:ascii="Century Gothic" w:hAnsi="Century Gothic"/>
@@ -533,7 +446,6 @@
               </w:rPr>
               <w:t>lunghezzaLNok</w:t>
             </w:r>
-            <w:proofErr w:type="spellEnd"/>
             <w:r>
               <w:rPr>
                 <w:rFonts w:ascii="Century Gothic" w:hAnsi="Century Gothic"/>
@@ -568,73 +480,34 @@
               <w:rPr>
                 <w:rFonts w:ascii="Century Gothic" w:hAnsi="Century Gothic"/>
               </w:rPr>
-              <w:t xml:space="preserve">Rispetta il </w:t>
-            </w:r>
-            <w:proofErr w:type="gramStart"/>
-            <w:r>
-              <w:rPr>
-                <w:rFonts w:ascii="Century Gothic" w:hAnsi="Century Gothic"/>
-              </w:rPr>
-              <w:t>formato[</w:t>
-            </w:r>
-            <w:proofErr w:type="spellStart"/>
-            <w:proofErr w:type="gramEnd"/>
-            <w:r>
-              <w:rPr>
-                <w:rFonts w:ascii="Century Gothic" w:hAnsi="Century Gothic"/>
-              </w:rPr>
-              <w:t>if</w:t>
-            </w:r>
-            <w:proofErr w:type="spellEnd"/>
+              <w:t xml:space="preserve">Rispetta il formato[if </w:t>
+            </w:r>
+            <w:r>
+              <w:rPr>
+                <w:rFonts w:ascii="Century Gothic" w:hAnsi="Century Gothic"/>
+                <w:b/>
+                <w:bCs/>
+              </w:rPr>
+              <w:t>lunghezzaLNok</w:t>
+            </w:r>
+            <w:r>
+              <w:rPr>
+                <w:rFonts w:ascii="Century Gothic" w:hAnsi="Century Gothic"/>
+              </w:rPr>
+              <w:t>]</w:t>
+            </w:r>
             <w:r>
               <w:rPr>
                 <w:rFonts w:ascii="Century Gothic" w:hAnsi="Century Gothic"/>
               </w:rPr>
               <w:t xml:space="preserve"> </w:t>
             </w:r>
-            <w:proofErr w:type="spellStart"/>
-            <w:r>
-              <w:rPr>
-                <w:rFonts w:ascii="Century Gothic" w:hAnsi="Century Gothic"/>
-                <w:b/>
-                <w:bCs/>
-              </w:rPr>
-              <w:t>lunghezzaLNok</w:t>
-            </w:r>
-            <w:proofErr w:type="spellEnd"/>
-            <w:r>
-              <w:rPr>
-                <w:rFonts w:ascii="Century Gothic" w:hAnsi="Century Gothic"/>
-              </w:rPr>
-              <w:t>]</w:t>
-            </w:r>
-            <w:r>
-              <w:rPr>
-                <w:rFonts w:ascii="Century Gothic" w:hAnsi="Century Gothic"/>
-              </w:rPr>
-              <w:t xml:space="preserve"> </w:t>
-            </w:r>
-            <w:r>
-              <w:rPr>
-                <w:rFonts w:ascii="Century Gothic" w:hAnsi="Century Gothic"/>
-              </w:rPr>
-              <w:t>[</w:t>
-            </w:r>
-            <w:proofErr w:type="spellStart"/>
-            <w:r>
-              <w:rPr>
-                <w:rFonts w:ascii="Century Gothic" w:hAnsi="Century Gothic"/>
-              </w:rPr>
-              <w:t>property</w:t>
-            </w:r>
-            <w:proofErr w:type="spellEnd"/>
-            <w:r>
-              <w:rPr>
-                <w:rFonts w:ascii="Century Gothic" w:hAnsi="Century Gothic"/>
-              </w:rPr>
-              <w:t xml:space="preserve"> </w:t>
-            </w:r>
-            <w:proofErr w:type="spellStart"/>
+            <w:r>
+              <w:rPr>
+                <w:rFonts w:ascii="Century Gothic" w:hAnsi="Century Gothic"/>
+              </w:rPr>
+              <w:t xml:space="preserve">[property </w:t>
+            </w:r>
             <w:r>
               <w:rPr>
                 <w:rFonts w:ascii="Century Gothic" w:hAnsi="Century Gothic"/>
@@ -643,7 +516,6 @@
               </w:rPr>
               <w:t>formatoFNok</w:t>
             </w:r>
-            <w:proofErr w:type="spellEnd"/>
             <w:r>
               <w:rPr>
                 <w:rFonts w:ascii="Century Gothic" w:hAnsi="Century Gothic"/>
@@ -763,25 +635,23 @@
                 <w:sz w:val="28"/>
                 <w:szCs w:val="28"/>
               </w:rPr>
-              <w:t>[a-</w:t>
-            </w:r>
-            <w:proofErr w:type="spellStart"/>
+              <w:t>[a-zA-Z</w:t>
+            </w:r>
             <w:r>
               <w:rPr>
                 <w:rFonts w:ascii="Century Gothic" w:hAnsi="Century Gothic"/>
                 <w:sz w:val="28"/>
                 <w:szCs w:val="28"/>
               </w:rPr>
-              <w:t>zA</w:t>
-            </w:r>
-            <w:proofErr w:type="spellEnd"/>
+              <w:t xml:space="preserve"> ‘àèìòù</w:t>
+            </w:r>
             <w:r>
               <w:rPr>
                 <w:rFonts w:ascii="Century Gothic" w:hAnsi="Century Gothic"/>
                 <w:sz w:val="28"/>
                 <w:szCs w:val="28"/>
               </w:rPr>
-              <w:t>-Z</w:t>
+              <w:t>]</w:t>
             </w:r>
             <w:r>
               <w:rPr>
@@ -789,43 +659,7 @@
                 <w:sz w:val="28"/>
                 <w:szCs w:val="28"/>
               </w:rPr>
-              <w:t xml:space="preserve"> ‘</w:t>
-            </w:r>
-            <w:proofErr w:type="spellStart"/>
-            <w:proofErr w:type="gramStart"/>
-            <w:r>
-              <w:rPr>
-                <w:rFonts w:ascii="Century Gothic" w:hAnsi="Century Gothic"/>
-                <w:sz w:val="28"/>
-                <w:szCs w:val="28"/>
-              </w:rPr>
-              <w:t>àèìòù</w:t>
-            </w:r>
-            <w:proofErr w:type="spellEnd"/>
-            <w:r>
-              <w:rPr>
-                <w:rFonts w:ascii="Century Gothic" w:hAnsi="Century Gothic"/>
-                <w:sz w:val="28"/>
-                <w:szCs w:val="28"/>
-              </w:rPr>
-              <w:t>]</w:t>
-            </w:r>
-            <w:r>
-              <w:rPr>
-                <w:rFonts w:ascii="Century Gothic" w:hAnsi="Century Gothic"/>
-                <w:sz w:val="28"/>
-                <w:szCs w:val="28"/>
-              </w:rPr>
-              <w:t>{</w:t>
-            </w:r>
-            <w:proofErr w:type="gramEnd"/>
-            <w:r>
-              <w:rPr>
-                <w:rFonts w:ascii="Century Gothic" w:hAnsi="Century Gothic"/>
-                <w:sz w:val="28"/>
-                <w:szCs w:val="28"/>
-              </w:rPr>
-              <w:t>3,20}</w:t>
+              <w:t>{3,20}</w:t>
             </w:r>
           </w:p>
         </w:tc>
@@ -911,16 +745,8 @@
               <w:rPr>
                 <w:rFonts w:ascii="Century Gothic" w:hAnsi="Century Gothic"/>
               </w:rPr>
-              <w:t xml:space="preserve">Lunghezza </w:t>
-            </w:r>
-            <w:proofErr w:type="spellStart"/>
-            <w:r>
-              <w:rPr>
-                <w:rFonts w:ascii="Century Gothic" w:hAnsi="Century Gothic"/>
-              </w:rPr>
-              <w:t>lc</w:t>
-            </w:r>
-            <w:proofErr w:type="spellEnd"/>
+              <w:t>Lunghezza lc</w:t>
+            </w:r>
           </w:p>
         </w:tc>
         <w:tc>
@@ -1018,23 +844,8 @@
               <w:rPr>
                 <w:rFonts w:ascii="Century Gothic" w:hAnsi="Century Gothic"/>
               </w:rPr>
-              <w:t>[</w:t>
-            </w:r>
-            <w:proofErr w:type="spellStart"/>
-            <w:r>
-              <w:rPr>
-                <w:rFonts w:ascii="Century Gothic" w:hAnsi="Century Gothic"/>
-              </w:rPr>
-              <w:t>property</w:t>
-            </w:r>
-            <w:proofErr w:type="spellEnd"/>
-            <w:r>
-              <w:rPr>
-                <w:rFonts w:ascii="Century Gothic" w:hAnsi="Century Gothic"/>
-              </w:rPr>
-              <w:t xml:space="preserve"> </w:t>
-            </w:r>
-            <w:proofErr w:type="spellStart"/>
+              <w:t xml:space="preserve">[property </w:t>
+            </w:r>
             <w:r>
               <w:rPr>
                 <w:rFonts w:ascii="Century Gothic" w:hAnsi="Century Gothic"/>
@@ -1043,7 +854,6 @@
               </w:rPr>
               <w:t>lunghezzaLCok</w:t>
             </w:r>
-            <w:proofErr w:type="spellEnd"/>
             <w:r>
               <w:rPr>
                 <w:rFonts w:ascii="Century Gothic" w:hAnsi="Century Gothic"/>
@@ -1073,16 +883,8 @@
               <w:rPr>
                 <w:rFonts w:ascii="Century Gothic" w:hAnsi="Century Gothic"/>
               </w:rPr>
-              <w:t xml:space="preserve">Formato </w:t>
-            </w:r>
-            <w:proofErr w:type="spellStart"/>
-            <w:r>
-              <w:rPr>
-                <w:rFonts w:ascii="Century Gothic" w:hAnsi="Century Gothic"/>
-              </w:rPr>
-              <w:t>fc</w:t>
-            </w:r>
-            <w:proofErr w:type="spellEnd"/>
+              <w:t>Formato fc</w:t>
+            </w:r>
           </w:p>
         </w:tc>
         <w:tc>
@@ -1105,31 +907,8 @@
               <w:rPr>
                 <w:rFonts w:ascii="Century Gothic" w:hAnsi="Century Gothic"/>
               </w:rPr>
-              <w:t xml:space="preserve">Non rispetta il </w:t>
-            </w:r>
-            <w:proofErr w:type="gramStart"/>
-            <w:r>
-              <w:rPr>
-                <w:rFonts w:ascii="Century Gothic" w:hAnsi="Century Gothic"/>
-              </w:rPr>
-              <w:t>formato[</w:t>
-            </w:r>
-            <w:proofErr w:type="spellStart"/>
-            <w:proofErr w:type="gramEnd"/>
-            <w:r>
-              <w:rPr>
-                <w:rFonts w:ascii="Century Gothic" w:hAnsi="Century Gothic"/>
-              </w:rPr>
-              <w:t>if</w:t>
-            </w:r>
-            <w:proofErr w:type="spellEnd"/>
-            <w:r>
-              <w:rPr>
-                <w:rFonts w:ascii="Century Gothic" w:hAnsi="Century Gothic"/>
-              </w:rPr>
-              <w:t xml:space="preserve"> </w:t>
-            </w:r>
-            <w:proofErr w:type="spellStart"/>
+              <w:t xml:space="preserve">Non rispetta il formato[if </w:t>
+            </w:r>
             <w:r>
               <w:rPr>
                 <w:rFonts w:ascii="Century Gothic" w:hAnsi="Century Gothic"/>
@@ -1138,7 +917,6 @@
               </w:rPr>
               <w:t>lunghezzaLCok</w:t>
             </w:r>
-            <w:proofErr w:type="spellEnd"/>
             <w:r>
               <w:rPr>
                 <w:rFonts w:ascii="Century Gothic" w:hAnsi="Century Gothic"/>
@@ -1173,73 +951,34 @@
               <w:rPr>
                 <w:rFonts w:ascii="Century Gothic" w:hAnsi="Century Gothic"/>
               </w:rPr>
-              <w:t xml:space="preserve">Rispetta il </w:t>
-            </w:r>
-            <w:proofErr w:type="gramStart"/>
-            <w:r>
-              <w:rPr>
-                <w:rFonts w:ascii="Century Gothic" w:hAnsi="Century Gothic"/>
-              </w:rPr>
-              <w:t>formato[</w:t>
-            </w:r>
-            <w:proofErr w:type="spellStart"/>
-            <w:proofErr w:type="gramEnd"/>
-            <w:r>
-              <w:rPr>
-                <w:rFonts w:ascii="Century Gothic" w:hAnsi="Century Gothic"/>
-              </w:rPr>
-              <w:t>if</w:t>
-            </w:r>
-            <w:proofErr w:type="spellEnd"/>
+              <w:t xml:space="preserve">Rispetta il formato[if </w:t>
+            </w:r>
+            <w:r>
+              <w:rPr>
+                <w:rFonts w:ascii="Century Gothic" w:hAnsi="Century Gothic"/>
+                <w:b/>
+                <w:bCs/>
+              </w:rPr>
+              <w:t>lunghezzaLCok</w:t>
+            </w:r>
+            <w:r>
+              <w:rPr>
+                <w:rFonts w:ascii="Century Gothic" w:hAnsi="Century Gothic"/>
+              </w:rPr>
+              <w:t>]</w:t>
+            </w:r>
             <w:r>
               <w:rPr>
                 <w:rFonts w:ascii="Century Gothic" w:hAnsi="Century Gothic"/>
               </w:rPr>
               <w:t xml:space="preserve"> </w:t>
             </w:r>
-            <w:proofErr w:type="spellStart"/>
-            <w:r>
-              <w:rPr>
-                <w:rFonts w:ascii="Century Gothic" w:hAnsi="Century Gothic"/>
-                <w:b/>
-                <w:bCs/>
-              </w:rPr>
-              <w:t>lunghezzaLCok</w:t>
-            </w:r>
-            <w:proofErr w:type="spellEnd"/>
-            <w:r>
-              <w:rPr>
-                <w:rFonts w:ascii="Century Gothic" w:hAnsi="Century Gothic"/>
-              </w:rPr>
-              <w:t>]</w:t>
-            </w:r>
-            <w:r>
-              <w:rPr>
-                <w:rFonts w:ascii="Century Gothic" w:hAnsi="Century Gothic"/>
-              </w:rPr>
-              <w:t xml:space="preserve"> </w:t>
-            </w:r>
-            <w:r>
-              <w:rPr>
-                <w:rFonts w:ascii="Century Gothic" w:hAnsi="Century Gothic"/>
-              </w:rPr>
-              <w:t>[</w:t>
-            </w:r>
-            <w:proofErr w:type="spellStart"/>
-            <w:r>
-              <w:rPr>
-                <w:rFonts w:ascii="Century Gothic" w:hAnsi="Century Gothic"/>
-              </w:rPr>
-              <w:t>property</w:t>
-            </w:r>
-            <w:proofErr w:type="spellEnd"/>
-            <w:r>
-              <w:rPr>
-                <w:rFonts w:ascii="Century Gothic" w:hAnsi="Century Gothic"/>
-              </w:rPr>
-              <w:t xml:space="preserve"> </w:t>
-            </w:r>
-            <w:proofErr w:type="spellStart"/>
+            <w:r>
+              <w:rPr>
+                <w:rFonts w:ascii="Century Gothic" w:hAnsi="Century Gothic"/>
+              </w:rPr>
+              <w:t xml:space="preserve">[property </w:t>
+            </w:r>
             <w:r>
               <w:rPr>
                 <w:rFonts w:ascii="Century Gothic" w:hAnsi="Century Gothic"/>
@@ -1248,7 +987,6 @@
               </w:rPr>
               <w:t>formatoFCok</w:t>
             </w:r>
-            <w:proofErr w:type="spellEnd"/>
             <w:r>
               <w:rPr>
                 <w:rFonts w:ascii="Century Gothic" w:hAnsi="Century Gothic"/>
@@ -1367,33 +1105,15 @@
                 <w:sz w:val="28"/>
                 <w:szCs w:val="28"/>
               </w:rPr>
-              <w:t>[0-</w:t>
-            </w:r>
-            <w:proofErr w:type="gramStart"/>
+              <w:t>[0-9]</w:t>
+            </w:r>
             <w:r>
               <w:rPr>
                 <w:rFonts w:ascii="Century Gothic" w:hAnsi="Century Gothic"/>
                 <w:sz w:val="28"/>
                 <w:szCs w:val="28"/>
               </w:rPr>
-              <w:t>9]</w:t>
-            </w:r>
-            <w:r>
-              <w:rPr>
-                <w:rFonts w:ascii="Century Gothic" w:hAnsi="Century Gothic"/>
-                <w:sz w:val="28"/>
-                <w:szCs w:val="28"/>
-              </w:rPr>
-              <w:t>{</w:t>
-            </w:r>
-            <w:proofErr w:type="gramEnd"/>
-            <w:r>
-              <w:rPr>
-                <w:rFonts w:ascii="Century Gothic" w:hAnsi="Century Gothic"/>
-                <w:sz w:val="28"/>
-                <w:szCs w:val="28"/>
-              </w:rPr>
-              <w:t>9,10}</w:t>
+              <w:t>{9,10}</w:t>
             </w:r>
           </w:p>
         </w:tc>
@@ -1539,7 +1259,19 @@
               <w:rPr>
                 <w:rFonts w:ascii="Century Gothic" w:hAnsi="Century Gothic"/>
               </w:rPr>
-              <w:t>Lunghezza&gt;10</w:t>
+              <w:t>Lunghezza</w:t>
+            </w:r>
+            <w:r>
+              <w:rPr>
+                <w:rFonts w:ascii="Century Gothic" w:hAnsi="Century Gothic"/>
+              </w:rPr>
+              <w:t xml:space="preserve"> </w:t>
+            </w:r>
+            <w:r>
+              <w:rPr>
+                <w:rFonts w:ascii="Century Gothic" w:hAnsi="Century Gothic"/>
+              </w:rPr>
+              <w:t>&gt;10</w:t>
             </w:r>
             <w:r>
               <w:rPr>
@@ -1584,23 +1316,8 @@
               <w:rPr>
                 <w:rFonts w:ascii="Century Gothic" w:hAnsi="Century Gothic"/>
               </w:rPr>
-              <w:t>[</w:t>
-            </w:r>
-            <w:proofErr w:type="spellStart"/>
-            <w:r>
-              <w:rPr>
-                <w:rFonts w:ascii="Century Gothic" w:hAnsi="Century Gothic"/>
-              </w:rPr>
-              <w:t>property</w:t>
-            </w:r>
-            <w:proofErr w:type="spellEnd"/>
-            <w:r>
-              <w:rPr>
-                <w:rFonts w:ascii="Century Gothic" w:hAnsi="Century Gothic"/>
-              </w:rPr>
-              <w:t xml:space="preserve"> </w:t>
-            </w:r>
-            <w:proofErr w:type="spellStart"/>
+              <w:t xml:space="preserve">[property </w:t>
+            </w:r>
             <w:r>
               <w:rPr>
                 <w:rFonts w:ascii="Century Gothic" w:hAnsi="Century Gothic"/>
@@ -1609,7 +1326,6 @@
               </w:rPr>
               <w:t>lunghezzaLTok</w:t>
             </w:r>
-            <w:proofErr w:type="spellEnd"/>
             <w:r>
               <w:rPr>
                 <w:rFonts w:ascii="Century Gothic" w:hAnsi="Century Gothic"/>
@@ -1639,16 +1355,8 @@
               <w:rPr>
                 <w:rFonts w:ascii="Century Gothic" w:hAnsi="Century Gothic"/>
               </w:rPr>
-              <w:t xml:space="preserve">Formato </w:t>
-            </w:r>
-            <w:proofErr w:type="spellStart"/>
-            <w:r>
-              <w:rPr>
-                <w:rFonts w:ascii="Century Gothic" w:hAnsi="Century Gothic"/>
-              </w:rPr>
-              <w:t>ft</w:t>
-            </w:r>
-            <w:proofErr w:type="spellEnd"/>
+              <w:t>Formato ft</w:t>
+            </w:r>
           </w:p>
         </w:tc>
         <w:tc>
@@ -1671,31 +1379,8 @@
               <w:rPr>
                 <w:rFonts w:ascii="Century Gothic" w:hAnsi="Century Gothic"/>
               </w:rPr>
-              <w:t xml:space="preserve">Non rispetta il </w:t>
-            </w:r>
-            <w:proofErr w:type="gramStart"/>
-            <w:r>
-              <w:rPr>
-                <w:rFonts w:ascii="Century Gothic" w:hAnsi="Century Gothic"/>
-              </w:rPr>
-              <w:t>formato[</w:t>
-            </w:r>
-            <w:proofErr w:type="spellStart"/>
-            <w:proofErr w:type="gramEnd"/>
-            <w:r>
-              <w:rPr>
-                <w:rFonts w:ascii="Century Gothic" w:hAnsi="Century Gothic"/>
-              </w:rPr>
-              <w:t>if</w:t>
-            </w:r>
-            <w:proofErr w:type="spellEnd"/>
-            <w:r>
-              <w:rPr>
-                <w:rFonts w:ascii="Century Gothic" w:hAnsi="Century Gothic"/>
-              </w:rPr>
-              <w:t xml:space="preserve"> </w:t>
-            </w:r>
-            <w:proofErr w:type="spellStart"/>
+              <w:t xml:space="preserve">Non rispetta il formato[if </w:t>
+            </w:r>
             <w:r>
               <w:rPr>
                 <w:rFonts w:ascii="Century Gothic" w:hAnsi="Century Gothic"/>
@@ -1704,7 +1389,6 @@
               </w:rPr>
               <w:t>lunghezzaLTok</w:t>
             </w:r>
-            <w:proofErr w:type="spellEnd"/>
             <w:r>
               <w:rPr>
                 <w:rFonts w:ascii="Century Gothic" w:hAnsi="Century Gothic"/>
@@ -1739,73 +1423,34 @@
               <w:rPr>
                 <w:rFonts w:ascii="Century Gothic" w:hAnsi="Century Gothic"/>
               </w:rPr>
-              <w:t xml:space="preserve">Rispetta il </w:t>
-            </w:r>
-            <w:proofErr w:type="gramStart"/>
-            <w:r>
-              <w:rPr>
-                <w:rFonts w:ascii="Century Gothic" w:hAnsi="Century Gothic"/>
-              </w:rPr>
-              <w:t>formato[</w:t>
-            </w:r>
-            <w:proofErr w:type="spellStart"/>
-            <w:proofErr w:type="gramEnd"/>
-            <w:r>
-              <w:rPr>
-                <w:rFonts w:ascii="Century Gothic" w:hAnsi="Century Gothic"/>
-              </w:rPr>
-              <w:t>if</w:t>
-            </w:r>
-            <w:proofErr w:type="spellEnd"/>
+              <w:t xml:space="preserve">Rispetta il formato[if </w:t>
+            </w:r>
+            <w:r>
+              <w:rPr>
+                <w:rFonts w:ascii="Century Gothic" w:hAnsi="Century Gothic"/>
+                <w:b/>
+                <w:bCs/>
+              </w:rPr>
+              <w:t>lunghezzaLTok</w:t>
+            </w:r>
+            <w:r>
+              <w:rPr>
+                <w:rFonts w:ascii="Century Gothic" w:hAnsi="Century Gothic"/>
+              </w:rPr>
+              <w:t>]</w:t>
+            </w:r>
             <w:r>
               <w:rPr>
                 <w:rFonts w:ascii="Century Gothic" w:hAnsi="Century Gothic"/>
               </w:rPr>
               <w:t xml:space="preserve"> </w:t>
             </w:r>
-            <w:proofErr w:type="spellStart"/>
-            <w:r>
-              <w:rPr>
-                <w:rFonts w:ascii="Century Gothic" w:hAnsi="Century Gothic"/>
-                <w:b/>
-                <w:bCs/>
-              </w:rPr>
-              <w:t>lunghezzaLTok</w:t>
-            </w:r>
-            <w:proofErr w:type="spellEnd"/>
-            <w:r>
-              <w:rPr>
-                <w:rFonts w:ascii="Century Gothic" w:hAnsi="Century Gothic"/>
-              </w:rPr>
-              <w:t>]</w:t>
-            </w:r>
-            <w:r>
-              <w:rPr>
-                <w:rFonts w:ascii="Century Gothic" w:hAnsi="Century Gothic"/>
-              </w:rPr>
-              <w:t xml:space="preserve"> </w:t>
-            </w:r>
-            <w:r>
-              <w:rPr>
-                <w:rFonts w:ascii="Century Gothic" w:hAnsi="Century Gothic"/>
-              </w:rPr>
-              <w:t>[</w:t>
-            </w:r>
-            <w:proofErr w:type="spellStart"/>
-            <w:r>
-              <w:rPr>
-                <w:rFonts w:ascii="Century Gothic" w:hAnsi="Century Gothic"/>
-              </w:rPr>
-              <w:t>property</w:t>
-            </w:r>
-            <w:proofErr w:type="spellEnd"/>
-            <w:r>
-              <w:rPr>
-                <w:rFonts w:ascii="Century Gothic" w:hAnsi="Century Gothic"/>
-              </w:rPr>
-              <w:t xml:space="preserve"> </w:t>
-            </w:r>
-            <w:proofErr w:type="spellStart"/>
+            <w:r>
+              <w:rPr>
+                <w:rFonts w:ascii="Century Gothic" w:hAnsi="Century Gothic"/>
+              </w:rPr>
+              <w:t xml:space="preserve">[property </w:t>
+            </w:r>
             <w:r>
               <w:rPr>
                 <w:rFonts w:ascii="Century Gothic" w:hAnsi="Century Gothic"/>
@@ -1814,7 +1459,6 @@
               </w:rPr>
               <w:t>formatoFTok</w:t>
             </w:r>
-            <w:proofErr w:type="spellEnd"/>
             <w:r>
               <w:rPr>
                 <w:rFonts w:ascii="Century Gothic" w:hAnsi="Century Gothic"/>
@@ -1877,7 +1521,23 @@
                 <w:sz w:val="28"/>
                 <w:szCs w:val="28"/>
               </w:rPr>
-              <w:t>citta di consegna</w:t>
+              <w:t>citt</w:t>
+            </w:r>
+            <w:r>
+              <w:rPr>
+                <w:rFonts w:ascii="Century Gothic" w:hAnsi="Century Gothic"/>
+                <w:sz w:val="28"/>
+                <w:szCs w:val="28"/>
+              </w:rPr>
+              <w:t>à</w:t>
+            </w:r>
+            <w:r>
+              <w:rPr>
+                <w:rFonts w:ascii="Century Gothic" w:hAnsi="Century Gothic"/>
+                <w:sz w:val="28"/>
+                <w:szCs w:val="28"/>
+              </w:rPr>
+              <w:t xml:space="preserve"> di consegna</w:t>
             </w:r>
           </w:p>
           <w:p>
@@ -1916,25 +1576,23 @@
                 <w:sz w:val="28"/>
                 <w:szCs w:val="28"/>
               </w:rPr>
-              <w:t>[a-</w:t>
-            </w:r>
-            <w:proofErr w:type="spellStart"/>
+              <w:t>[a-zA-Z</w:t>
+            </w:r>
             <w:r>
               <w:rPr>
                 <w:rFonts w:ascii="Century Gothic" w:hAnsi="Century Gothic"/>
                 <w:sz w:val="28"/>
                 <w:szCs w:val="28"/>
               </w:rPr>
-              <w:t>zA</w:t>
-            </w:r>
-            <w:proofErr w:type="spellEnd"/>
+              <w:t xml:space="preserve"> ‘àèìòù</w:t>
+            </w:r>
             <w:r>
               <w:rPr>
                 <w:rFonts w:ascii="Century Gothic" w:hAnsi="Century Gothic"/>
                 <w:sz w:val="28"/>
                 <w:szCs w:val="28"/>
               </w:rPr>
-              <w:t>-Z</w:t>
+              <w:t>]</w:t>
             </w:r>
             <w:r>
               <w:rPr>
@@ -1942,43 +1600,7 @@
                 <w:sz w:val="28"/>
                 <w:szCs w:val="28"/>
               </w:rPr>
-              <w:t xml:space="preserve"> ‘</w:t>
-            </w:r>
-            <w:proofErr w:type="spellStart"/>
-            <w:proofErr w:type="gramStart"/>
-            <w:r>
-              <w:rPr>
-                <w:rFonts w:ascii="Century Gothic" w:hAnsi="Century Gothic"/>
-                <w:sz w:val="28"/>
-                <w:szCs w:val="28"/>
-              </w:rPr>
-              <w:t>àèìòù</w:t>
-            </w:r>
-            <w:proofErr w:type="spellEnd"/>
-            <w:r>
-              <w:rPr>
-                <w:rFonts w:ascii="Century Gothic" w:hAnsi="Century Gothic"/>
-                <w:sz w:val="28"/>
-                <w:szCs w:val="28"/>
-              </w:rPr>
-              <w:t>]</w:t>
-            </w:r>
-            <w:r>
-              <w:rPr>
-                <w:rFonts w:ascii="Century Gothic" w:hAnsi="Century Gothic"/>
-                <w:sz w:val="28"/>
-                <w:szCs w:val="28"/>
-              </w:rPr>
-              <w:t>{</w:t>
-            </w:r>
-            <w:proofErr w:type="gramEnd"/>
-            <w:r>
-              <w:rPr>
-                <w:rFonts w:ascii="Century Gothic" w:hAnsi="Century Gothic"/>
-                <w:sz w:val="28"/>
-                <w:szCs w:val="28"/>
-              </w:rPr>
-              <w:t>4,15}</w:t>
+              <w:t>{4,15}</w:t>
             </w:r>
           </w:p>
         </w:tc>
@@ -2064,16 +1686,8 @@
               <w:rPr>
                 <w:rFonts w:ascii="Century Gothic" w:hAnsi="Century Gothic"/>
               </w:rPr>
-              <w:t xml:space="preserve">Lunghezza </w:t>
-            </w:r>
-            <w:proofErr w:type="spellStart"/>
-            <w:r>
-              <w:rPr>
-                <w:rFonts w:ascii="Century Gothic" w:hAnsi="Century Gothic"/>
-              </w:rPr>
-              <w:t>lcc</w:t>
-            </w:r>
-            <w:proofErr w:type="spellEnd"/>
+              <w:t>Lunghezza lcc</w:t>
+            </w:r>
           </w:p>
         </w:tc>
         <w:tc>
@@ -2177,23 +1791,8 @@
               <w:rPr>
                 <w:rFonts w:ascii="Century Gothic" w:hAnsi="Century Gothic"/>
               </w:rPr>
-              <w:t>[</w:t>
-            </w:r>
-            <w:proofErr w:type="spellStart"/>
-            <w:r>
-              <w:rPr>
-                <w:rFonts w:ascii="Century Gothic" w:hAnsi="Century Gothic"/>
-              </w:rPr>
-              <w:t>property</w:t>
-            </w:r>
-            <w:proofErr w:type="spellEnd"/>
-            <w:r>
-              <w:rPr>
-                <w:rFonts w:ascii="Century Gothic" w:hAnsi="Century Gothic"/>
-              </w:rPr>
-              <w:t xml:space="preserve"> </w:t>
-            </w:r>
-            <w:proofErr w:type="spellStart"/>
+              <w:t xml:space="preserve">[property </w:t>
+            </w:r>
             <w:r>
               <w:rPr>
                 <w:rFonts w:ascii="Century Gothic" w:hAnsi="Century Gothic"/>
@@ -2202,7 +1801,6 @@
               </w:rPr>
               <w:t>lunghezzaLCCok</w:t>
             </w:r>
-            <w:proofErr w:type="spellEnd"/>
             <w:r>
               <w:rPr>
                 <w:rFonts w:ascii="Century Gothic" w:hAnsi="Century Gothic"/>
@@ -2232,16 +1830,8 @@
               <w:rPr>
                 <w:rFonts w:ascii="Century Gothic" w:hAnsi="Century Gothic"/>
               </w:rPr>
-              <w:t xml:space="preserve">Formato </w:t>
-            </w:r>
-            <w:proofErr w:type="spellStart"/>
-            <w:r>
-              <w:rPr>
-                <w:rFonts w:ascii="Century Gothic" w:hAnsi="Century Gothic"/>
-              </w:rPr>
-              <w:t>fcc</w:t>
-            </w:r>
-            <w:proofErr w:type="spellEnd"/>
+              <w:t>Formato fcc</w:t>
+            </w:r>
           </w:p>
         </w:tc>
         <w:tc>
@@ -2264,31 +1854,8 @@
               <w:rPr>
                 <w:rFonts w:ascii="Century Gothic" w:hAnsi="Century Gothic"/>
               </w:rPr>
-              <w:t xml:space="preserve">Non rispetta il </w:t>
-            </w:r>
-            <w:proofErr w:type="gramStart"/>
-            <w:r>
-              <w:rPr>
-                <w:rFonts w:ascii="Century Gothic" w:hAnsi="Century Gothic"/>
-              </w:rPr>
-              <w:t>formato[</w:t>
-            </w:r>
-            <w:proofErr w:type="spellStart"/>
-            <w:proofErr w:type="gramEnd"/>
-            <w:r>
-              <w:rPr>
-                <w:rFonts w:ascii="Century Gothic" w:hAnsi="Century Gothic"/>
-              </w:rPr>
-              <w:t>if</w:t>
-            </w:r>
-            <w:proofErr w:type="spellEnd"/>
-            <w:r>
-              <w:rPr>
-                <w:rFonts w:ascii="Century Gothic" w:hAnsi="Century Gothic"/>
-              </w:rPr>
-              <w:t xml:space="preserve"> </w:t>
-            </w:r>
-            <w:proofErr w:type="spellStart"/>
+              <w:t xml:space="preserve">Non rispetta il formato[if </w:t>
+            </w:r>
             <w:r>
               <w:rPr>
                 <w:rFonts w:ascii="Century Gothic" w:hAnsi="Century Gothic"/>
@@ -2297,7 +1864,6 @@
               </w:rPr>
               <w:t>lunghezzaLCCok</w:t>
             </w:r>
-            <w:proofErr w:type="spellEnd"/>
             <w:r>
               <w:rPr>
                 <w:rFonts w:ascii="Century Gothic" w:hAnsi="Century Gothic"/>
@@ -2332,73 +1898,34 @@
               <w:rPr>
                 <w:rFonts w:ascii="Century Gothic" w:hAnsi="Century Gothic"/>
               </w:rPr>
-              <w:t xml:space="preserve">Rispetta il </w:t>
-            </w:r>
-            <w:proofErr w:type="gramStart"/>
-            <w:r>
-              <w:rPr>
-                <w:rFonts w:ascii="Century Gothic" w:hAnsi="Century Gothic"/>
-              </w:rPr>
-              <w:t>formato[</w:t>
-            </w:r>
-            <w:proofErr w:type="spellStart"/>
-            <w:proofErr w:type="gramEnd"/>
-            <w:r>
-              <w:rPr>
-                <w:rFonts w:ascii="Century Gothic" w:hAnsi="Century Gothic"/>
-              </w:rPr>
-              <w:t>if</w:t>
-            </w:r>
-            <w:proofErr w:type="spellEnd"/>
+              <w:t xml:space="preserve">Rispetta il formato[if </w:t>
+            </w:r>
+            <w:r>
+              <w:rPr>
+                <w:rFonts w:ascii="Century Gothic" w:hAnsi="Century Gothic"/>
+                <w:b/>
+                <w:bCs/>
+              </w:rPr>
+              <w:t>lunghezzaLCCok</w:t>
+            </w:r>
+            <w:r>
+              <w:rPr>
+                <w:rFonts w:ascii="Century Gothic" w:hAnsi="Century Gothic"/>
+              </w:rPr>
+              <w:t>]</w:t>
+            </w:r>
             <w:r>
               <w:rPr>
                 <w:rFonts w:ascii="Century Gothic" w:hAnsi="Century Gothic"/>
               </w:rPr>
               <w:t xml:space="preserve"> </w:t>
             </w:r>
-            <w:proofErr w:type="spellStart"/>
-            <w:r>
-              <w:rPr>
-                <w:rFonts w:ascii="Century Gothic" w:hAnsi="Century Gothic"/>
-                <w:b/>
-                <w:bCs/>
-              </w:rPr>
-              <w:t>lunghezzaLCCok</w:t>
-            </w:r>
-            <w:proofErr w:type="spellEnd"/>
-            <w:r>
-              <w:rPr>
-                <w:rFonts w:ascii="Century Gothic" w:hAnsi="Century Gothic"/>
-              </w:rPr>
-              <w:t>]</w:t>
-            </w:r>
-            <w:r>
-              <w:rPr>
-                <w:rFonts w:ascii="Century Gothic" w:hAnsi="Century Gothic"/>
-              </w:rPr>
-              <w:t xml:space="preserve"> </w:t>
-            </w:r>
-            <w:r>
-              <w:rPr>
-                <w:rFonts w:ascii="Century Gothic" w:hAnsi="Century Gothic"/>
-              </w:rPr>
-              <w:t>[</w:t>
-            </w:r>
-            <w:proofErr w:type="spellStart"/>
-            <w:r>
-              <w:rPr>
-                <w:rFonts w:ascii="Century Gothic" w:hAnsi="Century Gothic"/>
-              </w:rPr>
-              <w:t>property</w:t>
-            </w:r>
-            <w:proofErr w:type="spellEnd"/>
-            <w:r>
-              <w:rPr>
-                <w:rFonts w:ascii="Century Gothic" w:hAnsi="Century Gothic"/>
-              </w:rPr>
-              <w:t xml:space="preserve"> </w:t>
-            </w:r>
-            <w:proofErr w:type="spellStart"/>
+            <w:r>
+              <w:rPr>
+                <w:rFonts w:ascii="Century Gothic" w:hAnsi="Century Gothic"/>
+              </w:rPr>
+              <w:t xml:space="preserve">[property </w:t>
+            </w:r>
             <w:r>
               <w:rPr>
                 <w:rFonts w:ascii="Century Gothic" w:hAnsi="Century Gothic"/>
@@ -2407,7 +1934,6 @@
               </w:rPr>
               <w:t>formatoFCCok</w:t>
             </w:r>
-            <w:proofErr w:type="spellEnd"/>
             <w:r>
               <w:rPr>
                 <w:rFonts w:ascii="Century Gothic" w:hAnsi="Century Gothic"/>
@@ -2532,23 +2058,7 @@
                 <w:sz w:val="28"/>
                 <w:szCs w:val="28"/>
               </w:rPr>
-              <w:t>a-</w:t>
-            </w:r>
-            <w:proofErr w:type="spellStart"/>
-            <w:r>
-              <w:rPr>
-                <w:sz w:val="28"/>
-                <w:szCs w:val="28"/>
-              </w:rPr>
-              <w:t>zA</w:t>
-            </w:r>
-            <w:proofErr w:type="spellEnd"/>
-            <w:r>
-              <w:rPr>
-                <w:sz w:val="28"/>
-                <w:szCs w:val="28"/>
-              </w:rPr>
-              <w:t>-Z]{2}</w:t>
+              <w:t>a-zA-Z]{2}</w:t>
             </w:r>
           </w:p>
         </w:tc>
@@ -2634,14 +2144,7 @@
               <w:rPr>
                 <w:rFonts w:ascii="Century Gothic" w:hAnsi="Century Gothic"/>
               </w:rPr>
-              <w:t xml:space="preserve">Lunghezza </w:t>
-            </w:r>
-            <w:proofErr w:type="spellStart"/>
-            <w:r>
-              <w:rPr>
-                <w:rFonts w:ascii="Century Gothic" w:hAnsi="Century Gothic"/>
-              </w:rPr>
-              <w:t>l</w:t>
+              <w:t>Lunghezza l</w:t>
             </w:r>
             <w:r>
               <w:rPr>
@@ -2649,7 +2152,6 @@
               </w:rPr>
               <w:t>prov</w:t>
             </w:r>
-            <w:proofErr w:type="spellEnd"/>
           </w:p>
         </w:tc>
         <w:tc>
@@ -2748,34 +2250,16 @@
               <w:rPr>
                 <w:rFonts w:ascii="Century Gothic" w:hAnsi="Century Gothic"/>
               </w:rPr>
-              <w:t>[</w:t>
-            </w:r>
-            <w:proofErr w:type="spellStart"/>
-            <w:r>
-              <w:rPr>
-                <w:rFonts w:ascii="Century Gothic" w:hAnsi="Century Gothic"/>
-              </w:rPr>
-              <w:t>property</w:t>
-            </w:r>
-            <w:proofErr w:type="spellEnd"/>
-            <w:r>
-              <w:rPr>
-                <w:rFonts w:ascii="Century Gothic" w:hAnsi="Century Gothic"/>
-                <w:b/>
-                <w:bCs/>
-              </w:rPr>
-              <w:t xml:space="preserve"> </w:t>
-            </w:r>
-            <w:proofErr w:type="spellStart"/>
-            <w:r>
-              <w:rPr>
-                <w:rFonts w:ascii="Century Gothic" w:hAnsi="Century Gothic"/>
-                <w:b/>
-                <w:bCs/>
-              </w:rPr>
-              <w:t>lunghezzaLPROVok</w:t>
-            </w:r>
-            <w:proofErr w:type="spellEnd"/>
+              <w:t>[property</w:t>
+            </w:r>
+            <w:r>
+              <w:rPr>
+                <w:rFonts w:ascii="Century Gothic" w:hAnsi="Century Gothic"/>
+                <w:b/>
+                <w:bCs/>
+              </w:rPr>
+              <w:t xml:space="preserve"> lunghezzaLPROVok</w:t>
+            </w:r>
             <w:r>
               <w:rPr>
                 <w:rFonts w:ascii="Century Gothic" w:hAnsi="Century Gothic"/>
@@ -2805,16 +2289,8 @@
               <w:rPr>
                 <w:rFonts w:ascii="Century Gothic" w:hAnsi="Century Gothic"/>
               </w:rPr>
-              <w:t xml:space="preserve">Formato </w:t>
-            </w:r>
-            <w:proofErr w:type="spellStart"/>
-            <w:r>
-              <w:rPr>
-                <w:rFonts w:ascii="Century Gothic" w:hAnsi="Century Gothic"/>
-              </w:rPr>
-              <w:t>fprov</w:t>
-            </w:r>
-            <w:proofErr w:type="spellEnd"/>
+              <w:t>Formato fprov</w:t>
+            </w:r>
           </w:p>
         </w:tc>
         <w:tc>
@@ -2838,23 +2314,8 @@
               <w:rPr>
                 <w:rFonts w:ascii="Century Gothic" w:hAnsi="Century Gothic"/>
               </w:rPr>
-              <w:t>Non rispetta il formato [</w:t>
-            </w:r>
-            <w:proofErr w:type="spellStart"/>
-            <w:r>
-              <w:rPr>
-                <w:rFonts w:ascii="Century Gothic" w:hAnsi="Century Gothic"/>
-              </w:rPr>
-              <w:t>if</w:t>
-            </w:r>
-            <w:proofErr w:type="spellEnd"/>
-            <w:r>
-              <w:rPr>
-                <w:rFonts w:ascii="Century Gothic" w:hAnsi="Century Gothic"/>
-              </w:rPr>
-              <w:t xml:space="preserve"> </w:t>
-            </w:r>
-            <w:proofErr w:type="spellStart"/>
+              <w:t xml:space="preserve">Non rispetta il formato [if </w:t>
+            </w:r>
             <w:r>
               <w:rPr>
                 <w:rFonts w:ascii="Century Gothic" w:hAnsi="Century Gothic"/>
@@ -2863,7 +2324,6 @@
               </w:rPr>
               <w:t>lunghezzaLPROVok</w:t>
             </w:r>
-            <w:proofErr w:type="spellEnd"/>
             <w:r>
               <w:rPr>
                 <w:rFonts w:ascii="Century Gothic" w:hAnsi="Century Gothic"/>
@@ -2887,37 +2347,8 @@
               <w:rPr>
                 <w:rFonts w:ascii="Century Gothic" w:hAnsi="Century Gothic"/>
               </w:rPr>
-              <w:t xml:space="preserve">Rispetta il </w:t>
-            </w:r>
-            <w:proofErr w:type="spellStart"/>
-            <w:r>
-              <w:rPr>
-                <w:rFonts w:ascii="Century Gothic" w:hAnsi="Century Gothic"/>
-              </w:rPr>
-              <w:t>fomato</w:t>
-            </w:r>
-            <w:proofErr w:type="spellEnd"/>
-            <w:r>
-              <w:rPr>
-                <w:rFonts w:ascii="Century Gothic" w:hAnsi="Century Gothic"/>
-              </w:rPr>
-              <w:t xml:space="preserve"> [</w:t>
-            </w:r>
-            <w:proofErr w:type="spellStart"/>
-            <w:r>
-              <w:rPr>
-                <w:rFonts w:ascii="Century Gothic" w:hAnsi="Century Gothic"/>
-              </w:rPr>
-              <w:t>if</w:t>
-            </w:r>
-            <w:proofErr w:type="spellEnd"/>
-            <w:r>
-              <w:rPr>
-                <w:rFonts w:ascii="Century Gothic" w:hAnsi="Century Gothic"/>
-              </w:rPr>
-              <w:t xml:space="preserve"> </w:t>
-            </w:r>
-            <w:proofErr w:type="spellStart"/>
+              <w:t xml:space="preserve">Rispetta il fomato [if </w:t>
+            </w:r>
             <w:r>
               <w:rPr>
                 <w:rFonts w:ascii="Century Gothic" w:hAnsi="Century Gothic"/>
@@ -2926,28 +2357,12 @@
               </w:rPr>
               <w:t>lunghezzaLPROVok</w:t>
             </w:r>
-            <w:proofErr w:type="spellEnd"/>
-            <w:r>
-              <w:rPr>
-                <w:rFonts w:ascii="Century Gothic" w:hAnsi="Century Gothic"/>
-              </w:rPr>
-              <w:t>] [</w:t>
-            </w:r>
-            <w:proofErr w:type="spellStart"/>
-            <w:r>
-              <w:rPr>
-                <w:rFonts w:ascii="Century Gothic" w:hAnsi="Century Gothic"/>
-              </w:rPr>
-              <w:t>property</w:t>
-            </w:r>
-            <w:proofErr w:type="spellEnd"/>
-            <w:r>
-              <w:rPr>
-                <w:rFonts w:ascii="Century Gothic" w:hAnsi="Century Gothic"/>
-              </w:rPr>
-              <w:t xml:space="preserve"> </w:t>
-            </w:r>
-            <w:proofErr w:type="spellStart"/>
+            <w:r>
+              <w:rPr>
+                <w:rFonts w:ascii="Century Gothic" w:hAnsi="Century Gothic"/>
+              </w:rPr>
+              <w:t xml:space="preserve">] [property </w:t>
+            </w:r>
             <w:r>
               <w:rPr>
                 <w:rFonts w:ascii="Century Gothic" w:hAnsi="Century Gothic"/>
@@ -2956,7 +2371,6 @@
               </w:rPr>
               <w:t>formatoFPROVok</w:t>
             </w:r>
-            <w:proofErr w:type="spellEnd"/>
             <w:r>
               <w:rPr>
                 <w:rFonts w:ascii="Century Gothic" w:hAnsi="Century Gothic"/>
@@ -3075,33 +2489,15 @@
                 <w:sz w:val="28"/>
                 <w:szCs w:val="28"/>
               </w:rPr>
-              <w:t>[a-zA-Z0-</w:t>
-            </w:r>
-            <w:proofErr w:type="gramStart"/>
+              <w:t>[a-zA-Z0-9]</w:t>
+            </w:r>
             <w:r>
               <w:rPr>
                 <w:rFonts w:ascii="Century Gothic" w:hAnsi="Century Gothic"/>
                 <w:sz w:val="28"/>
                 <w:szCs w:val="28"/>
               </w:rPr>
-              <w:t>9]</w:t>
-            </w:r>
-            <w:r>
-              <w:rPr>
-                <w:rFonts w:ascii="Century Gothic" w:hAnsi="Century Gothic"/>
-                <w:sz w:val="28"/>
-                <w:szCs w:val="28"/>
-              </w:rPr>
-              <w:t>{</w:t>
-            </w:r>
-            <w:proofErr w:type="gramEnd"/>
-            <w:r>
-              <w:rPr>
-                <w:rFonts w:ascii="Century Gothic" w:hAnsi="Century Gothic"/>
-                <w:sz w:val="28"/>
-                <w:szCs w:val="28"/>
-              </w:rPr>
-              <w:t>7,20}</w:t>
+              <w:t>{7,20}</w:t>
             </w:r>
           </w:p>
         </w:tc>
@@ -3187,16 +2583,8 @@
               <w:rPr>
                 <w:rFonts w:ascii="Century Gothic" w:hAnsi="Century Gothic"/>
               </w:rPr>
-              <w:t xml:space="preserve">Lunghezza </w:t>
-            </w:r>
-            <w:proofErr w:type="spellStart"/>
-            <w:r>
-              <w:rPr>
-                <w:rFonts w:ascii="Century Gothic" w:hAnsi="Century Gothic"/>
-              </w:rPr>
-              <w:t>lp</w:t>
-            </w:r>
-            <w:proofErr w:type="spellEnd"/>
+              <w:t>Lunghezza lp</w:t>
+            </w:r>
           </w:p>
         </w:tc>
         <w:tc>
@@ -3300,23 +2688,8 @@
               <w:rPr>
                 <w:rFonts w:ascii="Century Gothic" w:hAnsi="Century Gothic"/>
               </w:rPr>
-              <w:t>[</w:t>
-            </w:r>
-            <w:proofErr w:type="spellStart"/>
-            <w:r>
-              <w:rPr>
-                <w:rFonts w:ascii="Century Gothic" w:hAnsi="Century Gothic"/>
-              </w:rPr>
-              <w:t>property</w:t>
-            </w:r>
-            <w:proofErr w:type="spellEnd"/>
-            <w:r>
-              <w:rPr>
-                <w:rFonts w:ascii="Century Gothic" w:hAnsi="Century Gothic"/>
-              </w:rPr>
-              <w:t xml:space="preserve"> </w:t>
-            </w:r>
-            <w:proofErr w:type="spellStart"/>
+              <w:t xml:space="preserve">[property </w:t>
+            </w:r>
             <w:r>
               <w:rPr>
                 <w:rFonts w:ascii="Century Gothic" w:hAnsi="Century Gothic"/>
@@ -3325,7 +2698,6 @@
               </w:rPr>
               <w:t>lunghezzaLPok</w:t>
             </w:r>
-            <w:proofErr w:type="spellEnd"/>
             <w:r>
               <w:rPr>
                 <w:rFonts w:ascii="Century Gothic" w:hAnsi="Century Gothic"/>
@@ -3379,31 +2751,8 @@
               <w:rPr>
                 <w:rFonts w:ascii="Century Gothic" w:hAnsi="Century Gothic"/>
               </w:rPr>
-              <w:t xml:space="preserve">Non rispetta il </w:t>
-            </w:r>
-            <w:proofErr w:type="gramStart"/>
-            <w:r>
-              <w:rPr>
-                <w:rFonts w:ascii="Century Gothic" w:hAnsi="Century Gothic"/>
-              </w:rPr>
-              <w:t>formato[</w:t>
-            </w:r>
-            <w:proofErr w:type="spellStart"/>
-            <w:proofErr w:type="gramEnd"/>
-            <w:r>
-              <w:rPr>
-                <w:rFonts w:ascii="Century Gothic" w:hAnsi="Century Gothic"/>
-              </w:rPr>
-              <w:t>if</w:t>
-            </w:r>
-            <w:proofErr w:type="spellEnd"/>
-            <w:r>
-              <w:rPr>
-                <w:rFonts w:ascii="Century Gothic" w:hAnsi="Century Gothic"/>
-              </w:rPr>
-              <w:t xml:space="preserve"> </w:t>
-            </w:r>
-            <w:proofErr w:type="spellStart"/>
+              <w:t xml:space="preserve">Non rispetta il formato[if </w:t>
+            </w:r>
             <w:r>
               <w:rPr>
                 <w:rFonts w:ascii="Century Gothic" w:hAnsi="Century Gothic"/>
@@ -3412,7 +2761,6 @@
               </w:rPr>
               <w:t>lunghezzaLPok</w:t>
             </w:r>
-            <w:proofErr w:type="spellEnd"/>
             <w:r>
               <w:rPr>
                 <w:rFonts w:ascii="Century Gothic" w:hAnsi="Century Gothic"/>
@@ -3447,73 +2795,34 @@
               <w:rPr>
                 <w:rFonts w:ascii="Century Gothic" w:hAnsi="Century Gothic"/>
               </w:rPr>
-              <w:t xml:space="preserve">Rispetta il </w:t>
-            </w:r>
-            <w:proofErr w:type="gramStart"/>
-            <w:r>
-              <w:rPr>
-                <w:rFonts w:ascii="Century Gothic" w:hAnsi="Century Gothic"/>
-              </w:rPr>
-              <w:t>formato[</w:t>
-            </w:r>
-            <w:proofErr w:type="spellStart"/>
-            <w:proofErr w:type="gramEnd"/>
-            <w:r>
-              <w:rPr>
-                <w:rFonts w:ascii="Century Gothic" w:hAnsi="Century Gothic"/>
-              </w:rPr>
-              <w:t>if</w:t>
-            </w:r>
-            <w:proofErr w:type="spellEnd"/>
+              <w:t xml:space="preserve">Rispetta il formato[if </w:t>
+            </w:r>
+            <w:r>
+              <w:rPr>
+                <w:rFonts w:ascii="Century Gothic" w:hAnsi="Century Gothic"/>
+                <w:b/>
+                <w:bCs/>
+              </w:rPr>
+              <w:t>lunghezzaLPok</w:t>
+            </w:r>
+            <w:r>
+              <w:rPr>
+                <w:rFonts w:ascii="Century Gothic" w:hAnsi="Century Gothic"/>
+              </w:rPr>
+              <w:t>]</w:t>
+            </w:r>
             <w:r>
               <w:rPr>
                 <w:rFonts w:ascii="Century Gothic" w:hAnsi="Century Gothic"/>
               </w:rPr>
               <w:t xml:space="preserve"> </w:t>
             </w:r>
-            <w:proofErr w:type="spellStart"/>
-            <w:r>
-              <w:rPr>
-                <w:rFonts w:ascii="Century Gothic" w:hAnsi="Century Gothic"/>
-                <w:b/>
-                <w:bCs/>
-              </w:rPr>
-              <w:t>lunghezzaLPok</w:t>
-            </w:r>
-            <w:proofErr w:type="spellEnd"/>
-            <w:r>
-              <w:rPr>
-                <w:rFonts w:ascii="Century Gothic" w:hAnsi="Century Gothic"/>
-              </w:rPr>
-              <w:t>]</w:t>
-            </w:r>
-            <w:r>
-              <w:rPr>
-                <w:rFonts w:ascii="Century Gothic" w:hAnsi="Century Gothic"/>
-              </w:rPr>
-              <w:t xml:space="preserve"> </w:t>
-            </w:r>
-            <w:r>
-              <w:rPr>
-                <w:rFonts w:ascii="Century Gothic" w:hAnsi="Century Gothic"/>
-              </w:rPr>
-              <w:t>[</w:t>
-            </w:r>
-            <w:proofErr w:type="spellStart"/>
-            <w:r>
-              <w:rPr>
-                <w:rFonts w:ascii="Century Gothic" w:hAnsi="Century Gothic"/>
-              </w:rPr>
-              <w:t>property</w:t>
-            </w:r>
-            <w:proofErr w:type="spellEnd"/>
-            <w:r>
-              <w:rPr>
-                <w:rFonts w:ascii="Century Gothic" w:hAnsi="Century Gothic"/>
-              </w:rPr>
-              <w:t xml:space="preserve"> </w:t>
-            </w:r>
-            <w:proofErr w:type="spellStart"/>
+            <w:r>
+              <w:rPr>
+                <w:rFonts w:ascii="Century Gothic" w:hAnsi="Century Gothic"/>
+              </w:rPr>
+              <w:t xml:space="preserve">[property </w:t>
+            </w:r>
             <w:r>
               <w:rPr>
                 <w:rFonts w:ascii="Century Gothic" w:hAnsi="Century Gothic"/>
@@ -3522,7 +2831,6 @@
               </w:rPr>
               <w:t>formatoFPok</w:t>
             </w:r>
-            <w:proofErr w:type="spellEnd"/>
             <w:r>
               <w:rPr>
                 <w:rFonts w:ascii="Century Gothic" w:hAnsi="Century Gothic"/>
@@ -4853,15 +4161,7 @@
                 <w:b/>
                 <w:bCs/>
               </w:rPr>
-              <w:t>RFU3.3-ModificaProfiloFattorino_1</w:t>
-            </w:r>
-            <w:r>
-              <w:rPr>
-                <w:rFonts w:ascii="Century Gothic" w:hAnsi="Century Gothic"/>
-                <w:b/>
-                <w:bCs/>
-              </w:rPr>
-              <w:t>3</w:t>
+              <w:t>RFU3.3-ModificaProfiloFattorino_13</w:t>
             </w:r>
           </w:p>
         </w:tc>
@@ -4876,18 +4176,7 @@
               <w:jc w:val="center"/>
             </w:pPr>
             <w:r>
-              <w:t>ln3.fn2.lc3.fc2.lt3.ft2.lcc</w:t>
-            </w:r>
-            <w:proofErr w:type="gramStart"/>
-            <w:r>
-              <w:t>3.fcc</w:t>
-            </w:r>
-            <w:r>
-              <w:t>2.lprov</w:t>
-            </w:r>
-            <w:proofErr w:type="gramEnd"/>
-            <w:r>
-              <w:t>1</w:t>
+              <w:t>ln3.fn2.lc3.fc2.lt3.ft2.lcc3.fcc2.lprov1</w:t>
             </w:r>
           </w:p>
         </w:tc>
@@ -4940,15 +4229,7 @@
                 <w:b/>
                 <w:bCs/>
               </w:rPr>
-              <w:t>RFU3.3-ModificaProfiloFattorino_1</w:t>
-            </w:r>
-            <w:r>
-              <w:rPr>
-                <w:rFonts w:ascii="Century Gothic" w:hAnsi="Century Gothic"/>
-                <w:b/>
-                <w:bCs/>
-              </w:rPr>
-              <w:t>4</w:t>
+              <w:t>RFU3.3-ModificaProfiloFattorino_14</w:t>
             </w:r>
           </w:p>
         </w:tc>
@@ -4963,15 +4244,7 @@
               <w:jc w:val="center"/>
             </w:pPr>
             <w:r>
-              <w:t>ln3.fn2.lc3.fc2.lt3.ft2.lcc</w:t>
-            </w:r>
-            <w:proofErr w:type="gramStart"/>
-            <w:r>
-              <w:t>3.fcc2.lprov</w:t>
-            </w:r>
-            <w:proofErr w:type="gramEnd"/>
-            <w:r>
-              <w:t>2</w:t>
+              <w:t>ln3.fn2.lc3.fc2.lt3.ft2.lcc3.fcc2.lprov2</w:t>
             </w:r>
           </w:p>
         </w:tc>
@@ -5024,15 +4297,7 @@
                 <w:b/>
                 <w:bCs/>
               </w:rPr>
-              <w:t>RFU3.3-ModificaProfiloFattorino_1</w:t>
-            </w:r>
-            <w:r>
-              <w:rPr>
-                <w:rFonts w:ascii="Century Gothic" w:hAnsi="Century Gothic"/>
-                <w:b/>
-                <w:bCs/>
-              </w:rPr>
-              <w:t>5</w:t>
+              <w:t>RFU3.3-ModificaProfiloFattorino_15</w:t>
             </w:r>
           </w:p>
         </w:tc>
@@ -5047,15 +4312,7 @@
               <w:jc w:val="center"/>
             </w:pPr>
             <w:r>
-              <w:t>ln3.fn2.lc3.fc2.lt3.ft2.lcc</w:t>
-            </w:r>
-            <w:proofErr w:type="gramStart"/>
-            <w:r>
-              <w:t>3.fcc2.lprov</w:t>
-            </w:r>
-            <w:proofErr w:type="gramEnd"/>
-            <w:r>
-              <w:t>3.fprov1</w:t>
+              <w:t>ln3.fn2.lc3.fc2.lt3.ft2.lcc3.fcc2.lprov3.fprov1</w:t>
             </w:r>
           </w:p>
         </w:tc>
@@ -5108,15 +4365,7 @@
                 <w:b/>
                 <w:bCs/>
               </w:rPr>
-              <w:t>RFU3.3-ModificaProfiloFattorino_1</w:t>
-            </w:r>
-            <w:r>
-              <w:rPr>
-                <w:rFonts w:ascii="Century Gothic" w:hAnsi="Century Gothic"/>
-                <w:b/>
-                <w:bCs/>
-              </w:rPr>
-              <w:t>6</w:t>
+              <w:t>RFU3.3-ModificaProfiloFattorino_16</w:t>
             </w:r>
           </w:p>
         </w:tc>
@@ -5131,10 +4380,7 @@
               <w:jc w:val="center"/>
             </w:pPr>
             <w:r>
-              <w:t>ln3.fn2.lc3.fc2.lt3.ft2.lcc3.fcc2.lprov</w:t>
-            </w:r>
-            <w:r>
-              <w:t>3.fprov2.lp1</w:t>
+              <w:t>ln3.fn2.lc3.fc2.lt3.ft2.lcc3.fcc2.lprov3.fprov2.lp1</w:t>
             </w:r>
           </w:p>
         </w:tc>
@@ -5187,15 +4433,7 @@
                 <w:b/>
                 <w:bCs/>
               </w:rPr>
-              <w:t>RFU3.3-ModificaProfiloFattorino_1</w:t>
-            </w:r>
-            <w:r>
-              <w:rPr>
-                <w:rFonts w:ascii="Century Gothic" w:hAnsi="Century Gothic"/>
-                <w:b/>
-                <w:bCs/>
-              </w:rPr>
-              <w:t>7</w:t>
+              <w:t>RFU3.3-ModificaProfiloFattorino_17</w:t>
             </w:r>
           </w:p>
         </w:tc>
@@ -5210,10 +4448,7 @@
               <w:jc w:val="center"/>
             </w:pPr>
             <w:r>
-              <w:t>ln3.fn2.lc3.fc2.lt3.ft2.lcc3.fcc2.lprov3.fprov2.lp</w:t>
-            </w:r>
-            <w:r>
-              <w:t>2</w:t>
+              <w:t>ln3.fn2.lc3.fc2.lt3.ft2.lcc3.fcc2.lprov3.fprov2.lp2</w:t>
             </w:r>
           </w:p>
         </w:tc>
@@ -5266,15 +4501,7 @@
                 <w:b/>
                 <w:bCs/>
               </w:rPr>
-              <w:t>RFU3.3-ModificaProfiloFattorino_1</w:t>
-            </w:r>
-            <w:r>
-              <w:rPr>
-                <w:rFonts w:ascii="Century Gothic" w:hAnsi="Century Gothic"/>
-                <w:b/>
-                <w:bCs/>
-              </w:rPr>
-              <w:t>8</w:t>
+              <w:t>RFU3.3-ModificaProfiloFattorino_18</w:t>
             </w:r>
           </w:p>
         </w:tc>
@@ -5289,10 +4516,7 @@
               <w:jc w:val="center"/>
             </w:pPr>
             <w:r>
-              <w:t>ln3.fn2.lc3.fc2.lt3.ft2.lcc3.fcc2.lprov3.fprov2.lp</w:t>
-            </w:r>
-            <w:r>
-              <w:t>3.fp1</w:t>
+              <w:t>ln3.fn2.lc3.fc2.lt3.ft2.lcc3.fcc2.lprov3.fprov2.lp3.fp1</w:t>
             </w:r>
           </w:p>
         </w:tc>
@@ -5345,15 +4569,7 @@
                 <w:b/>
                 <w:bCs/>
               </w:rPr>
-              <w:t>RFU3.3-ModificaProfiloFattorino_1</w:t>
-            </w:r>
-            <w:r>
-              <w:rPr>
-                <w:rFonts w:ascii="Century Gothic" w:hAnsi="Century Gothic"/>
-                <w:b/>
-                <w:bCs/>
-              </w:rPr>
-              <w:t>9</w:t>
+              <w:t>RFU3.3-ModificaProfiloFattorino_19</w:t>
             </w:r>
           </w:p>
         </w:tc>
@@ -5368,10 +4584,7 @@
               <w:jc w:val="center"/>
             </w:pPr>
             <w:r>
-              <w:t>ln3.fn2.lc3.fc2.lt3.ft2.lcc3.fcc2.lprov3.fprov2.lp</w:t>
-            </w:r>
-            <w:r>
-              <w:t>3.fp2</w:t>
+              <w:t>ln3.fn2.lc3.fc2.lt3.ft2.lcc3.fcc2.lprov3.fprov2.lp3.fp2</w:t>
             </w:r>
           </w:p>
         </w:tc>
@@ -5833,25 +5046,7 @@
                 <w:sz w:val="24"/>
                 <w:szCs w:val="24"/>
               </w:rPr>
-              <w:t xml:space="preserve">Il Fattorino compila i campi del </w:t>
-            </w:r>
-            <w:proofErr w:type="spellStart"/>
-            <w:r>
-              <w:rPr>
-                <w:rFonts w:ascii="Century Gothic" w:hAnsi="Century Gothic"/>
-                <w:sz w:val="24"/>
-                <w:szCs w:val="24"/>
-              </w:rPr>
-              <w:t>form</w:t>
-            </w:r>
-            <w:proofErr w:type="spellEnd"/>
-            <w:r>
-              <w:rPr>
-                <w:rFonts w:ascii="Century Gothic" w:hAnsi="Century Gothic"/>
-                <w:sz w:val="24"/>
-                <w:szCs w:val="24"/>
-              </w:rPr>
-              <w:t xml:space="preserve"> della </w:t>
+              <w:t xml:space="preserve">Il Fattorino compila i campi del form della </w:t>
             </w:r>
             <w:r>
               <w:rPr>
@@ -6004,7 +5199,6 @@
                       <w:szCs w:val="24"/>
                     </w:rPr>
                   </w:pPr>
-                  <w:proofErr w:type="spellStart"/>
                   <w:r>
                     <w:rPr>
                       <w:rFonts w:ascii="Century Gothic" w:hAnsi="Century Gothic"/>
@@ -6013,7 +5207,6 @@
                     </w:rPr>
                     <w:t>Fr</w:t>
                   </w:r>
-                  <w:proofErr w:type="spellEnd"/>
                 </w:p>
               </w:tc>
             </w:tr>
@@ -6426,7 +5619,6 @@
               </w:rPr>
               <w:t>“</w:t>
             </w:r>
-            <w:proofErr w:type="spellStart"/>
             <w:r>
               <w:rPr>
                 <w:rFonts w:ascii="Century Gothic" w:hAnsi="Century Gothic"/>
@@ -6437,7 +5629,6 @@
               </w:rPr>
               <w:t>DatiFattorinoModificatiNonValidi</w:t>
             </w:r>
-            <w:proofErr w:type="spellEnd"/>
             <w:r>
               <w:rPr>
                 <w:rFonts w:ascii="Century Gothic" w:hAnsi="Century Gothic"/>
@@ -6486,6 +5677,16 @@
         </w:tc>
       </w:tr>
     </w:tbl>
+    <w:p/>
+    <w:p/>
+    <w:p/>
+    <w:p/>
+    <w:p/>
+    <w:p/>
+    <w:p/>
+    <w:p/>
+    <w:p/>
+    <w:p/>
     <w:p/>
     <w:tbl>
       <w:tblPr>
@@ -6534,6 +5735,7 @@
                 <w:sz w:val="24"/>
                 <w:szCs w:val="24"/>
               </w:rPr>
+              <w:lastRenderedPageBreak/>
               <w:t>Test Case ID:</w:t>
             </w:r>
           </w:p>
@@ -6798,25 +6000,7 @@
                 <w:sz w:val="24"/>
                 <w:szCs w:val="24"/>
               </w:rPr>
-              <w:t xml:space="preserve">Il Fattorino compila i campi del </w:t>
-            </w:r>
-            <w:proofErr w:type="spellStart"/>
-            <w:r>
-              <w:rPr>
-                <w:rFonts w:ascii="Century Gothic" w:hAnsi="Century Gothic"/>
-                <w:sz w:val="24"/>
-                <w:szCs w:val="24"/>
-              </w:rPr>
-              <w:t>form</w:t>
-            </w:r>
-            <w:proofErr w:type="spellEnd"/>
-            <w:r>
-              <w:rPr>
-                <w:rFonts w:ascii="Century Gothic" w:hAnsi="Century Gothic"/>
-                <w:sz w:val="24"/>
-                <w:szCs w:val="24"/>
-              </w:rPr>
-              <w:t xml:space="preserve"> della </w:t>
+              <w:t xml:space="preserve">Il Fattorino compila i campi del form della </w:t>
             </w:r>
             <w:r>
               <w:rPr>
@@ -6969,24 +6153,14 @@
                       <w:szCs w:val="24"/>
                     </w:rPr>
                   </w:pPr>
-                  <w:proofErr w:type="spellStart"/>
                   <w:r>
                     <w:rPr>
                       <w:rFonts w:ascii="Century Gothic" w:hAnsi="Century Gothic"/>
                       <w:sz w:val="24"/>
                       <w:szCs w:val="24"/>
                     </w:rPr>
-                    <w:t>Fr</w:t>
+                    <w:t>Francescosdjaoshdisahdusadho</w:t>
                   </w:r>
-                  <w:r>
-                    <w:rPr>
-                      <w:rFonts w:ascii="Century Gothic" w:hAnsi="Century Gothic"/>
-                      <w:sz w:val="24"/>
-                      <w:szCs w:val="24"/>
-                    </w:rPr>
-                    <w:t>ancescosdjaoshdisahdusadho</w:t>
-                  </w:r>
-                  <w:proofErr w:type="spellEnd"/>
                 </w:p>
               </w:tc>
             </w:tr>
@@ -7399,7 +6573,6 @@
               </w:rPr>
               <w:t>“</w:t>
             </w:r>
-            <w:proofErr w:type="spellStart"/>
             <w:r>
               <w:rPr>
                 <w:rFonts w:ascii="Century Gothic" w:hAnsi="Century Gothic"/>
@@ -7410,7 +6583,6 @@
               </w:rPr>
               <w:t>DatiFattorinoModificatiNonValidi</w:t>
             </w:r>
-            <w:proofErr w:type="spellEnd"/>
             <w:r>
               <w:rPr>
                 <w:rFonts w:ascii="Century Gothic" w:hAnsi="Century Gothic"/>
@@ -7459,6 +6631,18 @@
         </w:tc>
       </w:tr>
     </w:tbl>
+    <w:p/>
+    <w:p/>
+    <w:p/>
+    <w:p/>
+    <w:p/>
+    <w:p/>
+    <w:p/>
+    <w:p/>
+    <w:p/>
+    <w:p/>
+    <w:p/>
+    <w:p/>
     <w:p/>
     <w:tbl>
       <w:tblPr>
@@ -7507,6 +6691,7 @@
                 <w:sz w:val="24"/>
                 <w:szCs w:val="24"/>
               </w:rPr>
+              <w:lastRenderedPageBreak/>
               <w:t>Test Case ID:</w:t>
             </w:r>
           </w:p>
@@ -7771,25 +6956,7 @@
                 <w:sz w:val="24"/>
                 <w:szCs w:val="24"/>
               </w:rPr>
-              <w:t xml:space="preserve">Il Fattorino compila i campi del </w:t>
-            </w:r>
-            <w:proofErr w:type="spellStart"/>
-            <w:r>
-              <w:rPr>
-                <w:rFonts w:ascii="Century Gothic" w:hAnsi="Century Gothic"/>
-                <w:sz w:val="24"/>
-                <w:szCs w:val="24"/>
-              </w:rPr>
-              <w:t>form</w:t>
-            </w:r>
-            <w:proofErr w:type="spellEnd"/>
-            <w:r>
-              <w:rPr>
-                <w:rFonts w:ascii="Century Gothic" w:hAnsi="Century Gothic"/>
-                <w:sz w:val="24"/>
-                <w:szCs w:val="24"/>
-              </w:rPr>
-              <w:t xml:space="preserve"> della </w:t>
+              <w:t xml:space="preserve">Il Fattorino compila i campi del form della </w:t>
             </w:r>
             <w:r>
               <w:rPr>
@@ -7942,24 +7109,14 @@
                       <w:szCs w:val="24"/>
                     </w:rPr>
                   </w:pPr>
-                  <w:proofErr w:type="spellStart"/>
                   <w:r>
                     <w:rPr>
                       <w:rFonts w:ascii="Century Gothic" w:hAnsi="Century Gothic"/>
                       <w:sz w:val="24"/>
                       <w:szCs w:val="24"/>
                     </w:rPr>
-                    <w:t>Fr</w:t>
+                    <w:t>Franc&amp;sco</w:t>
                   </w:r>
-                  <w:r>
-                    <w:rPr>
-                      <w:rFonts w:ascii="Century Gothic" w:hAnsi="Century Gothic"/>
-                      <w:sz w:val="24"/>
-                      <w:szCs w:val="24"/>
-                    </w:rPr>
-                    <w:t>anc&amp;sco</w:t>
-                  </w:r>
-                  <w:proofErr w:type="spellEnd"/>
                 </w:p>
               </w:tc>
             </w:tr>
@@ -8362,7 +7519,6 @@
                 <w:sz w:val="24"/>
                 <w:szCs w:val="24"/>
               </w:rPr>
-              <w:lastRenderedPageBreak/>
               <w:t xml:space="preserve">Il sistema visualizza </w:t>
             </w:r>
             <w:r>
@@ -8373,7 +7529,6 @@
               </w:rPr>
               <w:t>“</w:t>
             </w:r>
-            <w:proofErr w:type="spellStart"/>
             <w:r>
               <w:rPr>
                 <w:rFonts w:ascii="Century Gothic" w:hAnsi="Century Gothic"/>
@@ -8384,7 +7539,6 @@
               </w:rPr>
               <w:t>DatiFattorinoModificatiNonValidi</w:t>
             </w:r>
-            <w:proofErr w:type="spellEnd"/>
             <w:r>
               <w:rPr>
                 <w:rFonts w:ascii="Century Gothic" w:hAnsi="Century Gothic"/>
@@ -8433,6 +7587,18 @@
         </w:tc>
       </w:tr>
     </w:tbl>
+    <w:p/>
+    <w:p/>
+    <w:p/>
+    <w:p/>
+    <w:p/>
+    <w:p/>
+    <w:p/>
+    <w:p/>
+    <w:p/>
+    <w:p/>
+    <w:p/>
+    <w:p/>
     <w:p/>
     <w:tbl>
       <w:tblPr>
@@ -8481,6 +7647,7 @@
                 <w:sz w:val="24"/>
                 <w:szCs w:val="24"/>
               </w:rPr>
+              <w:lastRenderedPageBreak/>
               <w:t>Test Case ID:</w:t>
             </w:r>
           </w:p>
@@ -8745,25 +7912,7 @@
                 <w:sz w:val="24"/>
                 <w:szCs w:val="24"/>
               </w:rPr>
-              <w:t xml:space="preserve">Il Fattorino compila i campi del </w:t>
-            </w:r>
-            <w:proofErr w:type="spellStart"/>
-            <w:r>
-              <w:rPr>
-                <w:rFonts w:ascii="Century Gothic" w:hAnsi="Century Gothic"/>
-                <w:sz w:val="24"/>
-                <w:szCs w:val="24"/>
-              </w:rPr>
-              <w:t>form</w:t>
-            </w:r>
-            <w:proofErr w:type="spellEnd"/>
-            <w:r>
-              <w:rPr>
-                <w:rFonts w:ascii="Century Gothic" w:hAnsi="Century Gothic"/>
-                <w:sz w:val="24"/>
-                <w:szCs w:val="24"/>
-              </w:rPr>
-              <w:t xml:space="preserve"> della </w:t>
+              <w:t xml:space="preserve">Il Fattorino compila i campi del form della </w:t>
             </w:r>
             <w:r>
               <w:rPr>
@@ -8922,15 +8071,7 @@
                       <w:sz w:val="24"/>
                       <w:szCs w:val="24"/>
                     </w:rPr>
-                    <w:t>Fr</w:t>
-                  </w:r>
-                  <w:r>
-                    <w:rPr>
-                      <w:rFonts w:ascii="Century Gothic" w:hAnsi="Century Gothic"/>
-                      <w:sz w:val="24"/>
-                      <w:szCs w:val="24"/>
-                    </w:rPr>
-                    <w:t>ancesco</w:t>
+                    <w:t>Francesco</w:t>
                   </w:r>
                 </w:p>
               </w:tc>
@@ -9344,7 +8485,6 @@
               </w:rPr>
               <w:t>“</w:t>
             </w:r>
-            <w:proofErr w:type="spellStart"/>
             <w:r>
               <w:rPr>
                 <w:rFonts w:ascii="Century Gothic" w:hAnsi="Century Gothic"/>
@@ -9355,7 +8495,6 @@
               </w:rPr>
               <w:t>DatiFattorinoModificatiNonValidi</w:t>
             </w:r>
-            <w:proofErr w:type="spellEnd"/>
             <w:r>
               <w:rPr>
                 <w:rFonts w:ascii="Century Gothic" w:hAnsi="Century Gothic"/>
@@ -9404,6 +8543,18 @@
         </w:tc>
       </w:tr>
     </w:tbl>
+    <w:p/>
+    <w:p/>
+    <w:p/>
+    <w:p/>
+    <w:p/>
+    <w:p/>
+    <w:p/>
+    <w:p/>
+    <w:p/>
+    <w:p/>
+    <w:p/>
+    <w:p/>
     <w:p/>
     <w:tbl>
       <w:tblPr>
@@ -9452,6 +8603,7 @@
                 <w:sz w:val="24"/>
                 <w:szCs w:val="24"/>
               </w:rPr>
+              <w:lastRenderedPageBreak/>
               <w:t>Test Case ID:</w:t>
             </w:r>
           </w:p>
@@ -9716,25 +8868,7 @@
                 <w:sz w:val="24"/>
                 <w:szCs w:val="24"/>
               </w:rPr>
-              <w:t xml:space="preserve">Il Fattorino compila i campi del </w:t>
-            </w:r>
-            <w:proofErr w:type="spellStart"/>
-            <w:r>
-              <w:rPr>
-                <w:rFonts w:ascii="Century Gothic" w:hAnsi="Century Gothic"/>
-                <w:sz w:val="24"/>
-                <w:szCs w:val="24"/>
-              </w:rPr>
-              <w:t>form</w:t>
-            </w:r>
-            <w:proofErr w:type="spellEnd"/>
-            <w:r>
-              <w:rPr>
-                <w:rFonts w:ascii="Century Gothic" w:hAnsi="Century Gothic"/>
-                <w:sz w:val="24"/>
-                <w:szCs w:val="24"/>
-              </w:rPr>
-              <w:t xml:space="preserve"> della </w:t>
+              <w:t xml:space="preserve">Il Fattorino compila i campi del form della </w:t>
             </w:r>
             <w:r>
               <w:rPr>
@@ -9893,15 +9027,7 @@
                       <w:sz w:val="24"/>
                       <w:szCs w:val="24"/>
                     </w:rPr>
-                    <w:t>Fr</w:t>
-                  </w:r>
-                  <w:r>
-                    <w:rPr>
-                      <w:rFonts w:ascii="Century Gothic" w:hAnsi="Century Gothic"/>
-                      <w:sz w:val="24"/>
-                      <w:szCs w:val="24"/>
-                    </w:rPr>
-                    <w:t>ancesco</w:t>
+                    <w:t>Francesco</w:t>
                   </w:r>
                 </w:p>
               </w:tc>
@@ -9947,24 +9073,14 @@
                       <w:szCs w:val="24"/>
                     </w:rPr>
                   </w:pPr>
-                  <w:proofErr w:type="spellStart"/>
                   <w:r>
                     <w:rPr>
                       <w:rFonts w:ascii="Century Gothic" w:hAnsi="Century Gothic"/>
                       <w:sz w:val="24"/>
                       <w:szCs w:val="24"/>
                     </w:rPr>
-                    <w:t>Abate</w:t>
+                    <w:t>Abateausgdiusaghduiahsduhasd</w:t>
                   </w:r>
-                  <w:r>
-                    <w:rPr>
-                      <w:rFonts w:ascii="Century Gothic" w:hAnsi="Century Gothic"/>
-                      <w:sz w:val="24"/>
-                      <w:szCs w:val="24"/>
-                    </w:rPr>
-                    <w:t>ausgdiusaghduiahsduhasd</w:t>
-                  </w:r>
-                  <w:proofErr w:type="spellEnd"/>
                 </w:p>
               </w:tc>
             </w:tr>
@@ -10325,7 +9441,6 @@
               </w:rPr>
               <w:t>“</w:t>
             </w:r>
-            <w:proofErr w:type="spellStart"/>
             <w:r>
               <w:rPr>
                 <w:rFonts w:ascii="Century Gothic" w:hAnsi="Century Gothic"/>
@@ -10336,7 +9451,6 @@
               </w:rPr>
               <w:t>DatiFattorinoModificatiNonValidi</w:t>
             </w:r>
-            <w:proofErr w:type="spellEnd"/>
             <w:r>
               <w:rPr>
                 <w:rFonts w:ascii="Century Gothic" w:hAnsi="Century Gothic"/>
@@ -10385,6 +9499,19 @@
         </w:tc>
       </w:tr>
     </w:tbl>
+    <w:p/>
+    <w:p/>
+    <w:p/>
+    <w:p/>
+    <w:p/>
+    <w:p/>
+    <w:p/>
+    <w:p/>
+    <w:p/>
+    <w:p/>
+    <w:p/>
+    <w:p/>
+    <w:p/>
     <w:p/>
     <w:tbl>
       <w:tblPr>
@@ -10433,6 +9560,7 @@
                 <w:sz w:val="24"/>
                 <w:szCs w:val="24"/>
               </w:rPr>
+              <w:lastRenderedPageBreak/>
               <w:t>Test Case ID:</w:t>
             </w:r>
           </w:p>
@@ -10697,25 +9825,7 @@
                 <w:sz w:val="24"/>
                 <w:szCs w:val="24"/>
               </w:rPr>
-              <w:t xml:space="preserve">Il Fattorino compila i campi del </w:t>
-            </w:r>
-            <w:proofErr w:type="spellStart"/>
-            <w:r>
-              <w:rPr>
-                <w:rFonts w:ascii="Century Gothic" w:hAnsi="Century Gothic"/>
-                <w:sz w:val="24"/>
-                <w:szCs w:val="24"/>
-              </w:rPr>
-              <w:t>form</w:t>
-            </w:r>
-            <w:proofErr w:type="spellEnd"/>
-            <w:r>
-              <w:rPr>
-                <w:rFonts w:ascii="Century Gothic" w:hAnsi="Century Gothic"/>
-                <w:sz w:val="24"/>
-                <w:szCs w:val="24"/>
-              </w:rPr>
-              <w:t xml:space="preserve"> della </w:t>
+              <w:t xml:space="preserve">Il Fattorino compila i campi del form della </w:t>
             </w:r>
             <w:r>
               <w:rPr>
@@ -10874,15 +9984,7 @@
                       <w:sz w:val="24"/>
                       <w:szCs w:val="24"/>
                     </w:rPr>
-                    <w:t>Fr</w:t>
-                  </w:r>
-                  <w:r>
-                    <w:rPr>
-                      <w:rFonts w:ascii="Century Gothic" w:hAnsi="Century Gothic"/>
-                      <w:sz w:val="24"/>
-                      <w:szCs w:val="24"/>
-                    </w:rPr>
-                    <w:t>ancesco</w:t>
+                    <w:t>Francesco</w:t>
                   </w:r>
                 </w:p>
               </w:tc>
@@ -10928,23 +10030,13 @@
                       <w:szCs w:val="24"/>
                     </w:rPr>
                   </w:pPr>
-                  <w:proofErr w:type="spellStart"/>
                   <w:r>
                     <w:rPr>
                       <w:rFonts w:ascii="Century Gothic" w:hAnsi="Century Gothic"/>
                       <w:sz w:val="24"/>
                       <w:szCs w:val="24"/>
                     </w:rPr>
-                    <w:t>Abat</w:t>
-                  </w:r>
-                  <w:proofErr w:type="spellEnd"/>
-                  <w:r>
-                    <w:rPr>
-                      <w:rFonts w:ascii="Century Gothic" w:hAnsi="Century Gothic"/>
-                      <w:sz w:val="24"/>
-                      <w:szCs w:val="24"/>
-                    </w:rPr>
-                    <w:t>&amp;</w:t>
+                    <w:t>Abat&amp;</w:t>
                   </w:r>
                 </w:p>
               </w:tc>
@@ -11296,7 +10388,6 @@
                 <w:sz w:val="24"/>
                 <w:szCs w:val="24"/>
               </w:rPr>
-              <w:lastRenderedPageBreak/>
               <w:t xml:space="preserve">Il sistema visualizza </w:t>
             </w:r>
             <w:r>
@@ -11307,7 +10398,6 @@
               </w:rPr>
               <w:t>“</w:t>
             </w:r>
-            <w:proofErr w:type="spellStart"/>
             <w:r>
               <w:rPr>
                 <w:rFonts w:ascii="Century Gothic" w:hAnsi="Century Gothic"/>
@@ -11318,7 +10408,6 @@
               </w:rPr>
               <w:t>DatiFattorinoModificatiNonValidi</w:t>
             </w:r>
-            <w:proofErr w:type="spellEnd"/>
             <w:r>
               <w:rPr>
                 <w:rFonts w:ascii="Century Gothic" w:hAnsi="Century Gothic"/>
@@ -11367,6 +10456,19 @@
         </w:tc>
       </w:tr>
     </w:tbl>
+    <w:p/>
+    <w:p/>
+    <w:p/>
+    <w:p/>
+    <w:p/>
+    <w:p/>
+    <w:p/>
+    <w:p/>
+    <w:p/>
+    <w:p/>
+    <w:p/>
+    <w:p/>
+    <w:p/>
     <w:p/>
     <w:tbl>
       <w:tblPr>
@@ -11415,6 +10517,7 @@
                 <w:sz w:val="24"/>
                 <w:szCs w:val="24"/>
               </w:rPr>
+              <w:lastRenderedPageBreak/>
               <w:t>Test Case ID:</w:t>
             </w:r>
           </w:p>
@@ -11679,25 +10782,7 @@
                 <w:sz w:val="24"/>
                 <w:szCs w:val="24"/>
               </w:rPr>
-              <w:t xml:space="preserve">Il Fattorino compila i campi del </w:t>
-            </w:r>
-            <w:proofErr w:type="spellStart"/>
-            <w:r>
-              <w:rPr>
-                <w:rFonts w:ascii="Century Gothic" w:hAnsi="Century Gothic"/>
-                <w:sz w:val="24"/>
-                <w:szCs w:val="24"/>
-              </w:rPr>
-              <w:t>form</w:t>
-            </w:r>
-            <w:proofErr w:type="spellEnd"/>
-            <w:r>
-              <w:rPr>
-                <w:rFonts w:ascii="Century Gothic" w:hAnsi="Century Gothic"/>
-                <w:sz w:val="24"/>
-                <w:szCs w:val="24"/>
-              </w:rPr>
-              <w:t xml:space="preserve"> della </w:t>
+              <w:t xml:space="preserve">Il Fattorino compila i campi del form della </w:t>
             </w:r>
             <w:r>
               <w:rPr>
@@ -11856,15 +10941,7 @@
                       <w:sz w:val="24"/>
                       <w:szCs w:val="24"/>
                     </w:rPr>
-                    <w:t>Fr</w:t>
-                  </w:r>
-                  <w:r>
-                    <w:rPr>
-                      <w:rFonts w:ascii="Century Gothic" w:hAnsi="Century Gothic"/>
-                      <w:sz w:val="24"/>
-                      <w:szCs w:val="24"/>
-                    </w:rPr>
-                    <w:t>ancesco</w:t>
+                    <w:t>Francesco</w:t>
                   </w:r>
                 </w:p>
               </w:tc>
@@ -12278,7 +11355,6 @@
               </w:rPr>
               <w:t>“</w:t>
             </w:r>
-            <w:proofErr w:type="spellStart"/>
             <w:r>
               <w:rPr>
                 <w:rFonts w:ascii="Century Gothic" w:hAnsi="Century Gothic"/>
@@ -12289,7 +11365,6 @@
               </w:rPr>
               <w:t>DatiFattorinoModificatiNonValidi</w:t>
             </w:r>
-            <w:proofErr w:type="spellEnd"/>
             <w:r>
               <w:rPr>
                 <w:rFonts w:ascii="Century Gothic" w:hAnsi="Century Gothic"/>
@@ -12338,6 +11413,18 @@
         </w:tc>
       </w:tr>
     </w:tbl>
+    <w:p/>
+    <w:p/>
+    <w:p/>
+    <w:p/>
+    <w:p/>
+    <w:p/>
+    <w:p/>
+    <w:p/>
+    <w:p/>
+    <w:p/>
+    <w:p/>
+    <w:p/>
     <w:p/>
     <w:tbl>
       <w:tblPr>
@@ -12386,6 +11473,7 @@
                 <w:sz w:val="24"/>
                 <w:szCs w:val="24"/>
               </w:rPr>
+              <w:lastRenderedPageBreak/>
               <w:t>Test Case ID:</w:t>
             </w:r>
           </w:p>
@@ -12650,25 +11738,7 @@
                 <w:sz w:val="24"/>
                 <w:szCs w:val="24"/>
               </w:rPr>
-              <w:t xml:space="preserve">Il Fattorino compila i campi del </w:t>
-            </w:r>
-            <w:proofErr w:type="spellStart"/>
-            <w:r>
-              <w:rPr>
-                <w:rFonts w:ascii="Century Gothic" w:hAnsi="Century Gothic"/>
-                <w:sz w:val="24"/>
-                <w:szCs w:val="24"/>
-              </w:rPr>
-              <w:t>form</w:t>
-            </w:r>
-            <w:proofErr w:type="spellEnd"/>
-            <w:r>
-              <w:rPr>
-                <w:rFonts w:ascii="Century Gothic" w:hAnsi="Century Gothic"/>
-                <w:sz w:val="24"/>
-                <w:szCs w:val="24"/>
-              </w:rPr>
-              <w:t xml:space="preserve"> della </w:t>
+              <w:t xml:space="preserve">Il Fattorino compila i campi del form della </w:t>
             </w:r>
             <w:r>
               <w:rPr>
@@ -12827,15 +11897,7 @@
                       <w:sz w:val="24"/>
                       <w:szCs w:val="24"/>
                     </w:rPr>
-                    <w:t>Fr</w:t>
-                  </w:r>
-                  <w:r>
-                    <w:rPr>
-                      <w:rFonts w:ascii="Century Gothic" w:hAnsi="Century Gothic"/>
-                      <w:sz w:val="24"/>
-                      <w:szCs w:val="24"/>
-                    </w:rPr>
-                    <w:t>ancesco</w:t>
+                    <w:t>Francesco</w:t>
                   </w:r>
                 </w:p>
               </w:tc>
@@ -12939,15 +12001,7 @@
                       <w:sz w:val="24"/>
                       <w:szCs w:val="24"/>
                     </w:rPr>
-                    <w:t>012345678</w:t>
-                  </w:r>
-                  <w:r>
-                    <w:rPr>
-                      <w:rFonts w:ascii="Century Gothic" w:hAnsi="Century Gothic"/>
-                      <w:sz w:val="24"/>
-                      <w:szCs w:val="24"/>
-                    </w:rPr>
-                    <w:t>910</w:t>
+                    <w:t>012345678910</w:t>
                   </w:r>
                 </w:p>
               </w:tc>
@@ -13241,7 +12295,6 @@
                 <w:szCs w:val="24"/>
               </w:rPr>
             </w:pPr>
-            <w:bookmarkStart w:id="1" w:name="_GoBack"/>
             <w:r>
               <w:rPr>
                 <w:rFonts w:ascii="Century Gothic" w:hAnsi="Century Gothic"/>
@@ -13258,7 +12311,6 @@
               </w:rPr>
               <w:t>“</w:t>
             </w:r>
-            <w:proofErr w:type="spellStart"/>
             <w:r>
               <w:rPr>
                 <w:rFonts w:ascii="Century Gothic" w:hAnsi="Century Gothic"/>
@@ -13269,7 +12321,6 @@
               </w:rPr>
               <w:t>DatiFattorinoModificatiNonValidi</w:t>
             </w:r>
-            <w:proofErr w:type="spellEnd"/>
             <w:r>
               <w:rPr>
                 <w:rFonts w:ascii="Century Gothic" w:hAnsi="Century Gothic"/>
@@ -13317,8 +12368,19 @@
           </w:p>
         </w:tc>
       </w:tr>
-      <w:bookmarkEnd w:id="1"/>
     </w:tbl>
+    <w:p/>
+    <w:p/>
+    <w:p/>
+    <w:p/>
+    <w:p/>
+    <w:p/>
+    <w:p/>
+    <w:p/>
+    <w:p/>
+    <w:p/>
+    <w:p/>
+    <w:p/>
     <w:p/>
     <w:tbl>
       <w:tblPr>
@@ -13367,6 +12429,7 @@
                 <w:sz w:val="24"/>
                 <w:szCs w:val="24"/>
               </w:rPr>
+              <w:lastRenderedPageBreak/>
               <w:t>Test Case ID:</w:t>
             </w:r>
           </w:p>
@@ -13631,25 +12694,7 @@
                 <w:sz w:val="24"/>
                 <w:szCs w:val="24"/>
               </w:rPr>
-              <w:t xml:space="preserve">Il Fattorino compila i campi del </w:t>
-            </w:r>
-            <w:proofErr w:type="spellStart"/>
-            <w:r>
-              <w:rPr>
-                <w:rFonts w:ascii="Century Gothic" w:hAnsi="Century Gothic"/>
-                <w:sz w:val="24"/>
-                <w:szCs w:val="24"/>
-              </w:rPr>
-              <w:t>form</w:t>
-            </w:r>
-            <w:proofErr w:type="spellEnd"/>
-            <w:r>
-              <w:rPr>
-                <w:rFonts w:ascii="Century Gothic" w:hAnsi="Century Gothic"/>
-                <w:sz w:val="24"/>
-                <w:szCs w:val="24"/>
-              </w:rPr>
-              <w:t xml:space="preserve"> della </w:t>
+              <w:t xml:space="preserve">Il Fattorino compila i campi del form della </w:t>
             </w:r>
             <w:r>
               <w:rPr>
@@ -13912,15 +12957,7 @@
                       <w:sz w:val="24"/>
                       <w:szCs w:val="24"/>
                     </w:rPr>
-                    <w:t>01234567</w:t>
-                  </w:r>
-                  <w:r>
-                    <w:rPr>
-                      <w:rFonts w:ascii="Century Gothic" w:hAnsi="Century Gothic"/>
-                      <w:sz w:val="24"/>
-                      <w:szCs w:val="24"/>
-                    </w:rPr>
-                    <w:t>a</w:t>
+                    <w:t>01234567a</w:t>
                   </w:r>
                 </w:p>
               </w:tc>
@@ -14220,7 +13257,6 @@
                 <w:sz w:val="24"/>
                 <w:szCs w:val="24"/>
               </w:rPr>
-              <w:lastRenderedPageBreak/>
               <w:t xml:space="preserve">Il sistema visualizza </w:t>
             </w:r>
             <w:r>
@@ -14231,7 +13267,6 @@
               </w:rPr>
               <w:t>“</w:t>
             </w:r>
-            <w:proofErr w:type="spellStart"/>
             <w:r>
               <w:rPr>
                 <w:rFonts w:ascii="Century Gothic" w:hAnsi="Century Gothic"/>
@@ -14242,7 +13277,6 @@
               </w:rPr>
               <w:t>DatiFattorinoModificatiNonValidi</w:t>
             </w:r>
-            <w:proofErr w:type="spellEnd"/>
             <w:r>
               <w:rPr>
                 <w:rFonts w:ascii="Century Gothic" w:hAnsi="Century Gothic"/>
@@ -14291,6 +13325,18 @@
         </w:tc>
       </w:tr>
     </w:tbl>
+    <w:p/>
+    <w:p/>
+    <w:p/>
+    <w:p/>
+    <w:p/>
+    <w:p/>
+    <w:p/>
+    <w:p/>
+    <w:p/>
+    <w:p/>
+    <w:p/>
+    <w:p/>
     <w:p/>
     <w:tbl>
       <w:tblPr>
@@ -14339,6 +13385,7 @@
                 <w:sz w:val="24"/>
                 <w:szCs w:val="24"/>
               </w:rPr>
+              <w:lastRenderedPageBreak/>
               <w:t>Test Case ID:</w:t>
             </w:r>
           </w:p>
@@ -14603,25 +13650,7 @@
                 <w:sz w:val="24"/>
                 <w:szCs w:val="24"/>
               </w:rPr>
-              <w:t xml:space="preserve">Il Fattorino compila i campi del </w:t>
-            </w:r>
-            <w:proofErr w:type="spellStart"/>
-            <w:r>
-              <w:rPr>
-                <w:rFonts w:ascii="Century Gothic" w:hAnsi="Century Gothic"/>
-                <w:sz w:val="24"/>
-                <w:szCs w:val="24"/>
-              </w:rPr>
-              <w:t>form</w:t>
-            </w:r>
-            <w:proofErr w:type="spellEnd"/>
-            <w:r>
-              <w:rPr>
-                <w:rFonts w:ascii="Century Gothic" w:hAnsi="Century Gothic"/>
-                <w:sz w:val="24"/>
-                <w:szCs w:val="24"/>
-              </w:rPr>
-              <w:t xml:space="preserve"> della </w:t>
+              <w:t xml:space="preserve">Il Fattorino compila i campi del form della </w:t>
             </w:r>
             <w:r>
               <w:rPr>
@@ -15194,7 +14223,6 @@
               </w:rPr>
               <w:t>“</w:t>
             </w:r>
-            <w:proofErr w:type="spellStart"/>
             <w:r>
               <w:rPr>
                 <w:rFonts w:ascii="Century Gothic" w:hAnsi="Century Gothic"/>
@@ -15205,7 +14233,6 @@
               </w:rPr>
               <w:t>DatiFattorinoModificatiNonValidi</w:t>
             </w:r>
-            <w:proofErr w:type="spellEnd"/>
             <w:r>
               <w:rPr>
                 <w:rFonts w:ascii="Century Gothic" w:hAnsi="Century Gothic"/>
@@ -15254,6 +14281,18 @@
         </w:tc>
       </w:tr>
     </w:tbl>
+    <w:p/>
+    <w:p/>
+    <w:p/>
+    <w:p/>
+    <w:p/>
+    <w:p/>
+    <w:p/>
+    <w:p/>
+    <w:p/>
+    <w:p/>
+    <w:p/>
+    <w:p/>
     <w:p/>
     <w:tbl>
       <w:tblPr>
@@ -15302,6 +14341,7 @@
                 <w:sz w:val="24"/>
                 <w:szCs w:val="24"/>
               </w:rPr>
+              <w:lastRenderedPageBreak/>
               <w:t>Test Case ID:</w:t>
             </w:r>
           </w:p>
@@ -15566,25 +14606,7 @@
                 <w:sz w:val="24"/>
                 <w:szCs w:val="24"/>
               </w:rPr>
-              <w:t xml:space="preserve">Il Fattorino compila i campi del </w:t>
-            </w:r>
-            <w:proofErr w:type="spellStart"/>
-            <w:r>
-              <w:rPr>
-                <w:rFonts w:ascii="Century Gothic" w:hAnsi="Century Gothic"/>
-                <w:sz w:val="24"/>
-                <w:szCs w:val="24"/>
-              </w:rPr>
-              <w:t>form</w:t>
-            </w:r>
-            <w:proofErr w:type="spellEnd"/>
-            <w:r>
-              <w:rPr>
-                <w:rFonts w:ascii="Century Gothic" w:hAnsi="Century Gothic"/>
-                <w:sz w:val="24"/>
-                <w:szCs w:val="24"/>
-              </w:rPr>
-              <w:t xml:space="preserve"> della </w:t>
+              <w:t xml:space="preserve">Il Fattorino compila i campi del form della </w:t>
             </w:r>
             <w:r>
               <w:rPr>
@@ -15893,24 +14915,14 @@
                       <w:szCs w:val="24"/>
                     </w:rPr>
                   </w:pPr>
-                  <w:proofErr w:type="spellStart"/>
                   <w:r>
                     <w:rPr>
                       <w:rFonts w:ascii="Century Gothic" w:hAnsi="Century Gothic"/>
                       <w:sz w:val="24"/>
                       <w:szCs w:val="24"/>
                     </w:rPr>
-                    <w:t>Sa</w:t>
+                    <w:t>Saausgdiugsaiudgsaiudgsaiudgaisugdaiugs</w:t>
                   </w:r>
-                  <w:r>
-                    <w:rPr>
-                      <w:rFonts w:ascii="Century Gothic" w:hAnsi="Century Gothic"/>
-                      <w:sz w:val="24"/>
-                      <w:szCs w:val="24"/>
-                    </w:rPr>
-                    <w:t>ausgdiugsaiudgsaiudgsaiudgaisugdaiugs</w:t>
-                  </w:r>
-                  <w:proofErr w:type="spellEnd"/>
                 </w:p>
               </w:tc>
             </w:tr>
@@ -16167,7 +15179,6 @@
               </w:rPr>
               <w:t>“</w:t>
             </w:r>
-            <w:proofErr w:type="spellStart"/>
             <w:r>
               <w:rPr>
                 <w:rFonts w:ascii="Century Gothic" w:hAnsi="Century Gothic"/>
@@ -16178,7 +15189,6 @@
               </w:rPr>
               <w:t>DatiFattorinoModificatiNonValidi</w:t>
             </w:r>
-            <w:proofErr w:type="spellEnd"/>
             <w:r>
               <w:rPr>
                 <w:rFonts w:ascii="Century Gothic" w:hAnsi="Century Gothic"/>
@@ -16227,6 +15237,18 @@
         </w:tc>
       </w:tr>
     </w:tbl>
+    <w:p/>
+    <w:p/>
+    <w:p/>
+    <w:p/>
+    <w:p/>
+    <w:p/>
+    <w:p/>
+    <w:p/>
+    <w:p/>
+    <w:p/>
+    <w:p/>
+    <w:p/>
     <w:p/>
     <w:tbl>
       <w:tblPr>
@@ -16275,6 +15297,7 @@
                 <w:sz w:val="24"/>
                 <w:szCs w:val="24"/>
               </w:rPr>
+              <w:lastRenderedPageBreak/>
               <w:t>Test Case ID:</w:t>
             </w:r>
           </w:p>
@@ -16539,25 +15562,7 @@
                 <w:sz w:val="24"/>
                 <w:szCs w:val="24"/>
               </w:rPr>
-              <w:t xml:space="preserve">Il Fattorino compila i campi del </w:t>
-            </w:r>
-            <w:proofErr w:type="spellStart"/>
-            <w:r>
-              <w:rPr>
-                <w:rFonts w:ascii="Century Gothic" w:hAnsi="Century Gothic"/>
-                <w:sz w:val="24"/>
-                <w:szCs w:val="24"/>
-              </w:rPr>
-              <w:t>form</w:t>
-            </w:r>
-            <w:proofErr w:type="spellEnd"/>
-            <w:r>
-              <w:rPr>
-                <w:rFonts w:ascii="Century Gothic" w:hAnsi="Century Gothic"/>
-                <w:sz w:val="24"/>
-                <w:szCs w:val="24"/>
-              </w:rPr>
-              <w:t xml:space="preserve"> della </w:t>
+              <w:t xml:space="preserve">Il Fattorino compila i campi del form della </w:t>
             </w:r>
             <w:r>
               <w:rPr>
@@ -16872,15 +15877,7 @@
                       <w:sz w:val="24"/>
                       <w:szCs w:val="24"/>
                     </w:rPr>
-                    <w:t>Salern</w:t>
-                  </w:r>
-                  <w:r>
-                    <w:rPr>
-                      <w:rFonts w:ascii="Century Gothic" w:hAnsi="Century Gothic"/>
-                      <w:sz w:val="24"/>
-                      <w:szCs w:val="24"/>
-                    </w:rPr>
-                    <w:t>000</w:t>
+                    <w:t>Salern000</w:t>
                   </w:r>
                 </w:p>
               </w:tc>
@@ -17128,7 +16125,6 @@
                 <w:sz w:val="24"/>
                 <w:szCs w:val="24"/>
               </w:rPr>
-              <w:lastRenderedPageBreak/>
               <w:t xml:space="preserve">Il sistema visualizza </w:t>
             </w:r>
             <w:r>
@@ -17139,7 +16135,6 @@
               </w:rPr>
               <w:t>“</w:t>
             </w:r>
-            <w:proofErr w:type="spellStart"/>
             <w:r>
               <w:rPr>
                 <w:rFonts w:ascii="Century Gothic" w:hAnsi="Century Gothic"/>
@@ -17150,7 +16145,6 @@
               </w:rPr>
               <w:t>DatiFattorinoModificatiNonValidi</w:t>
             </w:r>
-            <w:proofErr w:type="spellEnd"/>
             <w:r>
               <w:rPr>
                 <w:rFonts w:ascii="Century Gothic" w:hAnsi="Century Gothic"/>
@@ -17199,6 +16193,18 @@
         </w:tc>
       </w:tr>
     </w:tbl>
+    <w:p/>
+    <w:p/>
+    <w:p/>
+    <w:p/>
+    <w:p/>
+    <w:p/>
+    <w:p/>
+    <w:p/>
+    <w:p/>
+    <w:p/>
+    <w:p/>
+    <w:p/>
     <w:p/>
     <w:tbl>
       <w:tblPr>
@@ -17247,6 +16253,7 @@
                 <w:sz w:val="24"/>
                 <w:szCs w:val="24"/>
               </w:rPr>
+              <w:lastRenderedPageBreak/>
               <w:t>Test Case ID:</w:t>
             </w:r>
           </w:p>
@@ -17511,25 +16518,7 @@
                 <w:sz w:val="24"/>
                 <w:szCs w:val="24"/>
               </w:rPr>
-              <w:t xml:space="preserve">Il Fattorino compila i campi del </w:t>
-            </w:r>
-            <w:proofErr w:type="spellStart"/>
-            <w:r>
-              <w:rPr>
-                <w:rFonts w:ascii="Century Gothic" w:hAnsi="Century Gothic"/>
-                <w:sz w:val="24"/>
-                <w:szCs w:val="24"/>
-              </w:rPr>
-              <w:t>form</w:t>
-            </w:r>
-            <w:proofErr w:type="spellEnd"/>
-            <w:r>
-              <w:rPr>
-                <w:rFonts w:ascii="Century Gothic" w:hAnsi="Century Gothic"/>
-                <w:sz w:val="24"/>
-                <w:szCs w:val="24"/>
-              </w:rPr>
-              <w:t xml:space="preserve"> della </w:t>
+              <w:t xml:space="preserve">Il Fattorino compila i campi del form della </w:t>
             </w:r>
             <w:r>
               <w:rPr>
@@ -18102,7 +17091,6 @@
               </w:rPr>
               <w:t>“</w:t>
             </w:r>
-            <w:proofErr w:type="spellStart"/>
             <w:r>
               <w:rPr>
                 <w:rFonts w:ascii="Century Gothic" w:hAnsi="Century Gothic"/>
@@ -18113,7 +17101,6 @@
               </w:rPr>
               <w:t>DatiFattorinoModificatiNonValidi</w:t>
             </w:r>
-            <w:proofErr w:type="spellEnd"/>
             <w:r>
               <w:rPr>
                 <w:rFonts w:ascii="Century Gothic" w:hAnsi="Century Gothic"/>
@@ -18162,6 +17149,18 @@
         </w:tc>
       </w:tr>
     </w:tbl>
+    <w:p/>
+    <w:p/>
+    <w:p/>
+    <w:p/>
+    <w:p/>
+    <w:p/>
+    <w:p/>
+    <w:p/>
+    <w:p/>
+    <w:p/>
+    <w:p/>
+    <w:p/>
     <w:p/>
     <w:tbl>
       <w:tblPr>
@@ -18210,6 +17209,7 @@
                 <w:sz w:val="24"/>
                 <w:szCs w:val="24"/>
               </w:rPr>
+              <w:lastRenderedPageBreak/>
               <w:t>Test Case ID:</w:t>
             </w:r>
           </w:p>
@@ -18474,25 +17474,7 @@
                 <w:sz w:val="24"/>
                 <w:szCs w:val="24"/>
               </w:rPr>
-              <w:t xml:space="preserve">Il Fattorino compila i campi del </w:t>
-            </w:r>
-            <w:proofErr w:type="spellStart"/>
-            <w:r>
-              <w:rPr>
-                <w:rFonts w:ascii="Century Gothic" w:hAnsi="Century Gothic"/>
-                <w:sz w:val="24"/>
-                <w:szCs w:val="24"/>
-              </w:rPr>
-              <w:t>form</w:t>
-            </w:r>
-            <w:proofErr w:type="spellEnd"/>
-            <w:r>
-              <w:rPr>
-                <w:rFonts w:ascii="Century Gothic" w:hAnsi="Century Gothic"/>
-                <w:sz w:val="24"/>
-                <w:szCs w:val="24"/>
-              </w:rPr>
-              <w:t xml:space="preserve"> della </w:t>
+              <w:t xml:space="preserve">Il Fattorino compila i campi del form della </w:t>
             </w:r>
             <w:r>
               <w:rPr>
@@ -18859,15 +17841,7 @@
                       <w:sz w:val="24"/>
                       <w:szCs w:val="24"/>
                     </w:rPr>
-                    <w:t>Sa</w:t>
-                  </w:r>
-                  <w:r>
-                    <w:rPr>
-                      <w:rFonts w:ascii="Century Gothic" w:hAnsi="Century Gothic"/>
-                      <w:sz w:val="24"/>
-                      <w:szCs w:val="24"/>
-                    </w:rPr>
-                    <w:t>lerno</w:t>
+                    <w:t>Salerno</w:t>
                   </w:r>
                 </w:p>
               </w:tc>
@@ -19073,7 +18047,6 @@
               </w:rPr>
               <w:t>“</w:t>
             </w:r>
-            <w:proofErr w:type="spellStart"/>
             <w:r>
               <w:rPr>
                 <w:rFonts w:ascii="Century Gothic" w:hAnsi="Century Gothic"/>
@@ -19084,7 +18057,6 @@
               </w:rPr>
               <w:t>DatiFattorinoModificatiNonValidi</w:t>
             </w:r>
-            <w:proofErr w:type="spellEnd"/>
             <w:r>
               <w:rPr>
                 <w:rFonts w:ascii="Century Gothic" w:hAnsi="Century Gothic"/>
@@ -19133,6 +18105,18 @@
         </w:tc>
       </w:tr>
     </w:tbl>
+    <w:p/>
+    <w:p/>
+    <w:p/>
+    <w:p/>
+    <w:p/>
+    <w:p/>
+    <w:p/>
+    <w:p/>
+    <w:p/>
+    <w:p/>
+    <w:p/>
+    <w:p/>
     <w:p/>
     <w:tbl>
       <w:tblPr>
@@ -19181,6 +18165,7 @@
                 <w:sz w:val="24"/>
                 <w:szCs w:val="24"/>
               </w:rPr>
+              <w:lastRenderedPageBreak/>
               <w:t>Test Case ID:</w:t>
             </w:r>
           </w:p>
@@ -19445,25 +18430,7 @@
                 <w:sz w:val="24"/>
                 <w:szCs w:val="24"/>
               </w:rPr>
-              <w:t xml:space="preserve">Il Fattorino compila i campi del </w:t>
-            </w:r>
-            <w:proofErr w:type="spellStart"/>
-            <w:r>
-              <w:rPr>
-                <w:rFonts w:ascii="Century Gothic" w:hAnsi="Century Gothic"/>
-                <w:sz w:val="24"/>
-                <w:szCs w:val="24"/>
-              </w:rPr>
-              <w:t>form</w:t>
-            </w:r>
-            <w:proofErr w:type="spellEnd"/>
-            <w:r>
-              <w:rPr>
-                <w:rFonts w:ascii="Century Gothic" w:hAnsi="Century Gothic"/>
-                <w:sz w:val="24"/>
-                <w:szCs w:val="24"/>
-              </w:rPr>
-              <w:t xml:space="preserve"> della </w:t>
+              <w:t xml:space="preserve">Il Fattorino compila i campi del form della </w:t>
             </w:r>
             <w:r>
               <w:rPr>
@@ -19830,16 +18797,10 @@
                       <w:sz w:val="24"/>
                       <w:szCs w:val="24"/>
                     </w:rPr>
-                    <w:t>S</w:t>
+                    <w:t>S%</w:t>
                   </w:r>
-                  <w:r>
-                    <w:rPr>
-                      <w:rFonts w:ascii="Century Gothic" w:hAnsi="Century Gothic"/>
-                      <w:sz w:val="24"/>
-                      <w:szCs w:val="24"/>
-                    </w:rPr>
-                    <w:t>%</w:t>
-                  </w:r>
+                  <w:bookmarkStart w:id="1" w:name="_GoBack"/>
+                  <w:bookmarkEnd w:id="1"/>
                 </w:p>
               </w:tc>
             </w:tr>
@@ -20034,7 +18995,6 @@
                 <w:sz w:val="24"/>
                 <w:szCs w:val="24"/>
               </w:rPr>
-              <w:lastRenderedPageBreak/>
               <w:t xml:space="preserve">Il sistema visualizza </w:t>
             </w:r>
             <w:r>
@@ -20045,7 +19005,6 @@
               </w:rPr>
               <w:t>“</w:t>
             </w:r>
-            <w:proofErr w:type="spellStart"/>
             <w:r>
               <w:rPr>
                 <w:rFonts w:ascii="Century Gothic" w:hAnsi="Century Gothic"/>
@@ -20056,7 +19015,6 @@
               </w:rPr>
               <w:t>DatiFattorinoModificatiNonValidi</w:t>
             </w:r>
-            <w:proofErr w:type="spellEnd"/>
             <w:r>
               <w:rPr>
                 <w:rFonts w:ascii="Century Gothic" w:hAnsi="Century Gothic"/>
@@ -20105,6 +19063,18 @@
         </w:tc>
       </w:tr>
     </w:tbl>
+    <w:p/>
+    <w:p/>
+    <w:p/>
+    <w:p/>
+    <w:p/>
+    <w:p/>
+    <w:p/>
+    <w:p/>
+    <w:p/>
+    <w:p/>
+    <w:p/>
+    <w:p/>
     <w:p/>
     <w:tbl>
       <w:tblPr>
@@ -20153,6 +19123,7 @@
                 <w:sz w:val="24"/>
                 <w:szCs w:val="24"/>
               </w:rPr>
+              <w:lastRenderedPageBreak/>
               <w:t>Test Case ID:</w:t>
             </w:r>
           </w:p>
@@ -20417,25 +19388,7 @@
                 <w:sz w:val="24"/>
                 <w:szCs w:val="24"/>
               </w:rPr>
-              <w:t xml:space="preserve">Il Fattorino compila i campi del </w:t>
-            </w:r>
-            <w:proofErr w:type="spellStart"/>
-            <w:r>
-              <w:rPr>
-                <w:rFonts w:ascii="Century Gothic" w:hAnsi="Century Gothic"/>
-                <w:sz w:val="24"/>
-                <w:szCs w:val="24"/>
-              </w:rPr>
-              <w:t>form</w:t>
-            </w:r>
-            <w:proofErr w:type="spellEnd"/>
-            <w:r>
-              <w:rPr>
-                <w:rFonts w:ascii="Century Gothic" w:hAnsi="Century Gothic"/>
-                <w:sz w:val="24"/>
-                <w:szCs w:val="24"/>
-              </w:rPr>
-              <w:t xml:space="preserve"> della </w:t>
+              <w:t xml:space="preserve">Il Fattorino compila i campi del form della </w:t>
             </w:r>
             <w:r>
               <w:rPr>
@@ -20854,15 +19807,7 @@
                       <w:sz w:val="24"/>
                       <w:szCs w:val="24"/>
                     </w:rPr>
-                    <w:t>f</w:t>
-                  </w:r>
-                  <w:r>
-                    <w:rPr>
-                      <w:rFonts w:ascii="Century Gothic" w:hAnsi="Century Gothic"/>
-                      <w:sz w:val="24"/>
-                      <w:szCs w:val="24"/>
-                    </w:rPr>
-                    <w:t>a</w:t>
+                    <w:t>fa</w:t>
                   </w:r>
                 </w:p>
               </w:tc>
@@ -21016,7 +19961,6 @@
               </w:rPr>
               <w:t>“</w:t>
             </w:r>
-            <w:proofErr w:type="spellStart"/>
             <w:r>
               <w:rPr>
                 <w:rFonts w:ascii="Century Gothic" w:hAnsi="Century Gothic"/>
@@ -21027,7 +19971,6 @@
               </w:rPr>
               <w:t>DatiFattorinoModificatiNonValidi</w:t>
             </w:r>
-            <w:proofErr w:type="spellEnd"/>
             <w:r>
               <w:rPr>
                 <w:rFonts w:ascii="Century Gothic" w:hAnsi="Century Gothic"/>
@@ -21076,6 +20019,18 @@
         </w:tc>
       </w:tr>
     </w:tbl>
+    <w:p/>
+    <w:p/>
+    <w:p/>
+    <w:p/>
+    <w:p/>
+    <w:p/>
+    <w:p/>
+    <w:p/>
+    <w:p/>
+    <w:p/>
+    <w:p/>
+    <w:p/>
     <w:p/>
     <w:tbl>
       <w:tblPr>
@@ -21124,6 +20079,7 @@
                 <w:sz w:val="24"/>
                 <w:szCs w:val="24"/>
               </w:rPr>
+              <w:lastRenderedPageBreak/>
               <w:t>Test Case ID:</w:t>
             </w:r>
           </w:p>
@@ -21411,25 +20367,7 @@
                 <w:sz w:val="24"/>
                 <w:szCs w:val="24"/>
               </w:rPr>
-              <w:t xml:space="preserve">Il Fattorino compila i campi del </w:t>
-            </w:r>
-            <w:proofErr w:type="spellStart"/>
-            <w:r>
-              <w:rPr>
-                <w:rFonts w:ascii="Century Gothic" w:hAnsi="Century Gothic"/>
-                <w:sz w:val="24"/>
-                <w:szCs w:val="24"/>
-              </w:rPr>
-              <w:t>form</w:t>
-            </w:r>
-            <w:proofErr w:type="spellEnd"/>
-            <w:r>
-              <w:rPr>
-                <w:rFonts w:ascii="Century Gothic" w:hAnsi="Century Gothic"/>
-                <w:sz w:val="24"/>
-                <w:szCs w:val="24"/>
-              </w:rPr>
-              <w:t xml:space="preserve"> della </w:t>
+              <w:t xml:space="preserve">Il Fattorino compila i campi del form della </w:t>
             </w:r>
             <w:r>
               <w:rPr>
@@ -21842,24 +20780,14 @@
                       <w:szCs w:val="24"/>
                     </w:rPr>
                   </w:pPr>
-                  <w:proofErr w:type="spellStart"/>
                   <w:r>
                     <w:rPr>
                       <w:rFonts w:ascii="Century Gothic" w:hAnsi="Century Gothic"/>
                       <w:sz w:val="24"/>
                       <w:szCs w:val="24"/>
                     </w:rPr>
-                    <w:t>fattorino</w:t>
+                    <w:t>fattorinoaygsidyiagsdugsaduagd</w:t>
                   </w:r>
-                  <w:r>
-                    <w:rPr>
-                      <w:rFonts w:ascii="Century Gothic" w:hAnsi="Century Gothic"/>
-                      <w:sz w:val="24"/>
-                      <w:szCs w:val="24"/>
-                    </w:rPr>
-                    <w:t>aygsidyiagsdugsaduagd</w:t>
-                  </w:r>
-                  <w:proofErr w:type="spellEnd"/>
                 </w:p>
               </w:tc>
             </w:tr>
@@ -22012,7 +20940,6 @@
               </w:rPr>
               <w:t>“</w:t>
             </w:r>
-            <w:proofErr w:type="spellStart"/>
             <w:r>
               <w:rPr>
                 <w:rFonts w:ascii="Century Gothic" w:hAnsi="Century Gothic"/>
@@ -22023,7 +20950,6 @@
               </w:rPr>
               <w:t>DatiFattorinoModificatiNonValidi</w:t>
             </w:r>
-            <w:proofErr w:type="spellEnd"/>
             <w:r>
               <w:rPr>
                 <w:rFonts w:ascii="Century Gothic" w:hAnsi="Century Gothic"/>
@@ -22072,6 +20998,18 @@
         </w:tc>
       </w:tr>
     </w:tbl>
+    <w:p/>
+    <w:p/>
+    <w:p/>
+    <w:p/>
+    <w:p/>
+    <w:p/>
+    <w:p/>
+    <w:p/>
+    <w:p/>
+    <w:p/>
+    <w:p/>
+    <w:p/>
     <w:p/>
     <w:tbl>
       <w:tblPr>
@@ -22120,6 +21058,7 @@
                 <w:sz w:val="24"/>
                 <w:szCs w:val="24"/>
               </w:rPr>
+              <w:lastRenderedPageBreak/>
               <w:t>Test Case ID:</w:t>
             </w:r>
           </w:p>
@@ -22394,25 +21333,7 @@
                 <w:sz w:val="24"/>
                 <w:szCs w:val="24"/>
               </w:rPr>
-              <w:t xml:space="preserve">Il Fattorino compila i campi del </w:t>
-            </w:r>
-            <w:proofErr w:type="spellStart"/>
-            <w:r>
-              <w:rPr>
-                <w:rFonts w:ascii="Century Gothic" w:hAnsi="Century Gothic"/>
-                <w:sz w:val="24"/>
-                <w:szCs w:val="24"/>
-              </w:rPr>
-              <w:t>form</w:t>
-            </w:r>
-            <w:proofErr w:type="spellEnd"/>
-            <w:r>
-              <w:rPr>
-                <w:rFonts w:ascii="Century Gothic" w:hAnsi="Century Gothic"/>
-                <w:sz w:val="24"/>
-                <w:szCs w:val="24"/>
-              </w:rPr>
-              <w:t xml:space="preserve"> della </w:t>
+              <w:t xml:space="preserve">Il Fattorino compila i campi del form della </w:t>
             </w:r>
             <w:r>
               <w:rPr>
@@ -22825,7 +21746,6 @@
                       <w:szCs w:val="24"/>
                     </w:rPr>
                   </w:pPr>
-                  <w:proofErr w:type="spellStart"/>
                   <w:r>
                     <w:rPr>
                       <w:rFonts w:ascii="Century Gothic" w:hAnsi="Century Gothic"/>
@@ -22842,7 +21762,6 @@
                     </w:rPr>
                     <w:t>attorin</w:t>
                   </w:r>
-                  <w:proofErr w:type="spellEnd"/>
                   <w:r>
                     <w:rPr>
                       <w:rFonts w:ascii="Century Gothic" w:hAnsi="Century Gothic"/>
@@ -22993,7 +21912,6 @@
                 <w:sz w:val="24"/>
                 <w:szCs w:val="24"/>
               </w:rPr>
-              <w:lastRenderedPageBreak/>
               <w:t xml:space="preserve">Il sistema visualizza </w:t>
             </w:r>
             <w:r>
@@ -23004,7 +21922,6 @@
               </w:rPr>
               <w:t>“</w:t>
             </w:r>
-            <w:proofErr w:type="spellStart"/>
             <w:r>
               <w:rPr>
                 <w:rFonts w:ascii="Century Gothic" w:hAnsi="Century Gothic"/>
@@ -23015,7 +21932,6 @@
               </w:rPr>
               <w:t>DatiFattorinoModificatiNonValidi</w:t>
             </w:r>
-            <w:proofErr w:type="spellEnd"/>
             <w:r>
               <w:rPr>
                 <w:rFonts w:ascii="Century Gothic" w:hAnsi="Century Gothic"/>
@@ -23064,6 +21980,18 @@
         </w:tc>
       </w:tr>
     </w:tbl>
+    <w:p/>
+    <w:p/>
+    <w:p/>
+    <w:p/>
+    <w:p/>
+    <w:p/>
+    <w:p/>
+    <w:p/>
+    <w:p/>
+    <w:p/>
+    <w:p/>
+    <w:p/>
     <w:p/>
     <w:tbl>
       <w:tblPr>
@@ -23112,6 +22040,7 @@
                 <w:sz w:val="24"/>
                 <w:szCs w:val="24"/>
               </w:rPr>
+              <w:lastRenderedPageBreak/>
               <w:t>Test Case ID:</w:t>
             </w:r>
           </w:p>
@@ -23376,25 +22305,7 @@
                 <w:sz w:val="24"/>
                 <w:szCs w:val="24"/>
               </w:rPr>
-              <w:t xml:space="preserve">Il Fattorino compila i campi del </w:t>
-            </w:r>
-            <w:proofErr w:type="spellStart"/>
-            <w:r>
-              <w:rPr>
-                <w:rFonts w:ascii="Century Gothic" w:hAnsi="Century Gothic"/>
-                <w:sz w:val="24"/>
-                <w:szCs w:val="24"/>
-              </w:rPr>
-              <w:t>form</w:t>
-            </w:r>
-            <w:proofErr w:type="spellEnd"/>
-            <w:r>
-              <w:rPr>
-                <w:rFonts w:ascii="Century Gothic" w:hAnsi="Century Gothic"/>
-                <w:sz w:val="24"/>
-                <w:szCs w:val="24"/>
-              </w:rPr>
-              <w:t xml:space="preserve"> della </w:t>
+              <w:t xml:space="preserve">Il Fattorino compila i campi del form della </w:t>
             </w:r>
             <w:r>
               <w:rPr>
@@ -29412,7 +28323,7 @@
 </file>
 
 <file path=customXml/itemProps1.xml><?xml version="1.0" encoding="utf-8"?>
-<ds:datastoreItem xmlns:ds="http://schemas.openxmlformats.org/officeDocument/2006/customXml" ds:itemID="{F24B2657-DB4D-4378-87FB-437A847DF2EA}">
+<ds:datastoreItem xmlns:ds="http://schemas.openxmlformats.org/officeDocument/2006/customXml" ds:itemID="{BB8DC611-B156-4CDF-AD53-95EB9514724F}">
   <ds:schemaRefs>
     <ds:schemaRef ds:uri="http://schemas.openxmlformats.org/officeDocument/2006/bibliography"/>
   </ds:schemaRefs>
